--- a/lab_7/отчёт.docx
+++ b/lab_7/отчёт.docx
@@ -55,11 +55,11 @@
                   <wp:effectExtent l="0" t="0" r="0" b="0"/>
                   <wp:wrapTight wrapText="bothSides">
                     <wp:wrapPolygon edited="0">
-                      <wp:start x="-3338" y="0"/>
-                      <wp:lineTo x="-3338" y="18154"/>
-                      <wp:lineTo x="21028" y="18154"/>
-                      <wp:lineTo x="21028" y="0"/>
-                      <wp:lineTo x="-3338" y="0"/>
+                      <wp:start x="-3467" y="0"/>
+                      <wp:lineTo x="-3467" y="18043"/>
+                      <wp:lineTo x="21017" y="18043"/>
+                      <wp:lineTo x="21017" y="0"/>
+                      <wp:lineTo x="-3467" y="0"/>
                     </wp:wrapPolygon>
                   </wp:wrapTight>
                   <wp:docPr id="1" name="Рисунок 5" descr="Gerb-BMSTU_01"/>
@@ -285,19 +285,7 @@
           <w:szCs w:val="24"/>
           <w:lang w:val="ru-RU" w:eastAsia="ru-RU" w:bidi="ar-SA"/>
         </w:rPr>
-        <w:t xml:space="preserve">обработка </w:t>
-      </w:r>
-      <w:r>
-        <w:rPr>
-          <w:rFonts w:eastAsia="Calibri" w:cs="Calibri" w:ascii="Calibri" w:hAnsi="Calibri"/>
-          <w:b/>
-          <w:color w:val="auto"/>
-          <w:kern w:val="0"/>
-          <w:sz w:val="28"/>
-          <w:szCs w:val="24"/>
-          <w:lang w:val="ru-RU" w:eastAsia="ru-RU" w:bidi="ar-SA"/>
-        </w:rPr>
-        <w:t>графов</w:t>
+        <w:t>обработка графов</w:t>
       </w:r>
       <w:r>
         <w:rPr>
@@ -901,119 +889,7 @@
           <w:szCs w:val="24"/>
           <w:lang w:val="ru-RU" w:eastAsia="ru-RU" w:bidi="ar-SA"/>
         </w:rPr>
-        <w:t xml:space="preserve">олучить навыки применения </w:t>
-      </w:r>
-      <w:r>
-        <w:rPr>
-          <w:rFonts w:eastAsia="Calibri" w:cs="Calibri" w:ascii="Calibri" w:hAnsi="Calibri"/>
-          <w:b w:val="false"/>
-          <w:bCs w:val="false"/>
-          <w:color w:val="auto"/>
-          <w:spacing w:val="0"/>
-          <w:kern w:val="0"/>
-          <w:sz w:val="28"/>
-          <w:szCs w:val="24"/>
-          <w:lang w:val="ru-RU" w:eastAsia="ru-RU" w:bidi="ar-SA"/>
-        </w:rPr>
-        <w:t>графовых структур, освоить несколько способов представления графов в программе</w:t>
-      </w:r>
-      <w:r>
-        <w:rPr>
-          <w:rFonts w:eastAsia="Calibri" w:cs="Calibri" w:ascii="Calibri" w:hAnsi="Calibri"/>
-          <w:b w:val="false"/>
-          <w:bCs w:val="false"/>
-          <w:color w:val="auto"/>
-          <w:spacing w:val="0"/>
-          <w:kern w:val="0"/>
-          <w:sz w:val="28"/>
-          <w:szCs w:val="24"/>
-          <w:lang w:val="ru-RU" w:eastAsia="ru-RU" w:bidi="ar-SA"/>
-        </w:rPr>
-        <w:t>,</w:t>
-      </w:r>
-      <w:r>
-        <w:rPr>
-          <w:rFonts w:eastAsia="Calibri" w:cs="Calibri" w:ascii="Calibri" w:hAnsi="Calibri"/>
-          <w:b w:val="false"/>
-          <w:bCs w:val="false"/>
-          <w:color w:val="auto"/>
-          <w:spacing w:val="0"/>
-          <w:kern w:val="0"/>
-          <w:sz w:val="28"/>
-          <w:szCs w:val="24"/>
-          <w:lang w:val="ru-RU" w:eastAsia="ru-RU" w:bidi="ar-SA"/>
-        </w:rPr>
-        <w:t xml:space="preserve"> </w:t>
-      </w:r>
-      <w:r>
-        <w:rPr>
-          <w:rFonts w:eastAsia="Calibri" w:cs="Calibri" w:ascii="Calibri" w:hAnsi="Calibri"/>
-          <w:b w:val="false"/>
-          <w:bCs w:val="false"/>
-          <w:color w:val="auto"/>
-          <w:spacing w:val="0"/>
-          <w:kern w:val="0"/>
-          <w:sz w:val="28"/>
-          <w:szCs w:val="24"/>
-          <w:lang w:val="ru-RU" w:eastAsia="ru-RU" w:bidi="ar-SA"/>
-        </w:rPr>
-        <w:t>реализовать алгоритмы обработки графовых структур:</w:t>
-      </w:r>
-      <w:r>
-        <w:rPr>
-          <w:rFonts w:eastAsia="Calibri" w:cs="Calibri" w:ascii="Calibri" w:hAnsi="Calibri"/>
-          <w:b w:val="false"/>
-          <w:bCs w:val="false"/>
-          <w:color w:val="auto"/>
-          <w:spacing w:val="0"/>
-          <w:kern w:val="0"/>
-          <w:sz w:val="28"/>
-          <w:szCs w:val="24"/>
-          <w:lang w:val="ru-RU" w:eastAsia="ru-RU" w:bidi="ar-SA"/>
-        </w:rPr>
-        <w:t xml:space="preserve"> </w:t>
-      </w:r>
-      <w:r>
-        <w:rPr>
-          <w:rFonts w:eastAsia="Calibri" w:cs="Calibri" w:ascii="Calibri" w:hAnsi="Calibri"/>
-          <w:b w:val="false"/>
-          <w:bCs w:val="false"/>
-          <w:color w:val="auto"/>
-          <w:spacing w:val="0"/>
-          <w:kern w:val="0"/>
-          <w:sz w:val="28"/>
-          <w:szCs w:val="24"/>
-          <w:lang w:val="ru-RU" w:eastAsia="ru-RU" w:bidi="ar-SA"/>
-        </w:rPr>
-        <w:t>поиск различных путей, проверку связности, построение остовых деревьев</w:t>
-      </w:r>
-      <w:r>
-        <w:rPr>
-          <w:rFonts w:eastAsia="Calibri" w:cs="Calibri" w:ascii="Calibri" w:hAnsi="Calibri"/>
-          <w:b w:val="false"/>
-          <w:bCs w:val="false"/>
-          <w:color w:val="auto"/>
-          <w:spacing w:val="0"/>
-          <w:kern w:val="0"/>
-          <w:sz w:val="28"/>
-          <w:szCs w:val="24"/>
-          <w:lang w:val="ru-RU" w:eastAsia="ru-RU" w:bidi="ar-SA"/>
-        </w:rPr>
-        <w:t xml:space="preserve"> </w:t>
-      </w:r>
-      <w:r>
-        <w:rPr>
-          <w:rFonts w:eastAsia="Calibri" w:cs="Calibri" w:ascii="Calibri" w:hAnsi="Calibri"/>
-          <w:b w:val="false"/>
-          <w:bCs w:val="false"/>
-          <w:color w:val="auto"/>
-          <w:spacing w:val="0"/>
-          <w:kern w:val="0"/>
-          <w:sz w:val="28"/>
-          <w:szCs w:val="24"/>
-          <w:lang w:val="ru-RU" w:eastAsia="ru-RU" w:bidi="ar-SA"/>
-        </w:rPr>
-        <w:t>минимальной стоимости.</w:t>
+        <w:t>олучить навыки применения графовых структур, освоить несколько способов представления графов в программе, реализовать алгоритмы обработки графовых структур: поиск различных путей, проверку связности, построение остовых деревьев минимальной стоимости.</w:t>
       </w:r>
     </w:p>
     <w:p>
@@ -1087,55 +963,7 @@
           <w:szCs w:val="24"/>
           <w:lang w:val="ru-RU" w:eastAsia="ru-RU" w:bidi="ar-SA"/>
         </w:rPr>
-        <w:t>Обработать графовую структуру в соответствии с указанным вариантом</w:t>
-      </w:r>
-      <w:r>
-        <w:rPr>
-          <w:rFonts w:eastAsia="Calibri" w:cs="Calibri" w:ascii="Calibri" w:hAnsi="Calibri"/>
-          <w:color w:val="auto"/>
-          <w:spacing w:val="0"/>
-          <w:kern w:val="0"/>
-          <w:sz w:val="28"/>
-          <w:szCs w:val="24"/>
-          <w:lang w:val="ru-RU" w:eastAsia="ru-RU" w:bidi="ar-SA"/>
-        </w:rPr>
-        <w:t xml:space="preserve"> </w:t>
-      </w:r>
-      <w:r>
-        <w:rPr>
-          <w:rFonts w:eastAsia="Calibri" w:cs="Calibri" w:ascii="Calibri" w:hAnsi="Calibri"/>
-          <w:color w:val="auto"/>
-          <w:spacing w:val="0"/>
-          <w:kern w:val="0"/>
-          <w:sz w:val="28"/>
-          <w:szCs w:val="24"/>
-          <w:lang w:val="ru-RU" w:eastAsia="ru-RU" w:bidi="ar-SA"/>
-        </w:rPr>
-        <w:t>задания. Обосновать выбор необходимого алгоритма и выбор структуры для</w:t>
-      </w:r>
-      <w:r>
-        <w:rPr>
-          <w:rFonts w:eastAsia="Calibri" w:cs="Calibri" w:ascii="Calibri" w:hAnsi="Calibri"/>
-          <w:color w:val="auto"/>
-          <w:spacing w:val="0"/>
-          <w:kern w:val="0"/>
-          <w:sz w:val="28"/>
-          <w:szCs w:val="24"/>
-          <w:lang w:val="ru-RU" w:eastAsia="ru-RU" w:bidi="ar-SA"/>
-        </w:rPr>
-        <w:t xml:space="preserve"> </w:t>
-      </w:r>
-      <w:r>
-        <w:rPr>
-          <w:rFonts w:eastAsia="Calibri" w:cs="Calibri" w:ascii="Calibri" w:hAnsi="Calibri"/>
-          <w:color w:val="auto"/>
-          <w:spacing w:val="0"/>
-          <w:kern w:val="0"/>
-          <w:sz w:val="28"/>
-          <w:szCs w:val="24"/>
-          <w:lang w:val="ru-RU" w:eastAsia="ru-RU" w:bidi="ar-SA"/>
-        </w:rPr>
-        <w:t>представления графов. Ввод данных – на усмотрение программиста.</w:t>
+        <w:t>Обработать графовую структуру в соответствии с указанным вариантом задания. Обосновать выбор необходимого алгоритма и выбор структуры для представления графов. Ввод данных – на усмотрение программиста.</w:t>
       </w:r>
     </w:p>
     <w:p>
@@ -1199,7 +1027,15 @@
         </w:rPr>
       </w:pPr>
       <w:r>
-        <w:rPr/>
+        <w:rPr>
+          <w:rFonts w:eastAsia="Calibri" w:cs="Calibri" w:ascii="Calibri" w:hAnsi="Calibri"/>
+          <w:color w:val="auto"/>
+          <w:spacing w:val="0"/>
+          <w:kern w:val="0"/>
+          <w:sz w:val="28"/>
+          <w:szCs w:val="24"/>
+          <w:lang w:val="ru-RU" w:eastAsia="ru-RU" w:bidi="ar-SA"/>
+        </w:rPr>
       </w:r>
     </w:p>
     <w:p>
@@ -1283,31 +1119,7 @@
           <w:szCs w:val="24"/>
           <w:lang w:val="ru-RU" w:eastAsia="ru-RU" w:bidi="ar-SA"/>
         </w:rPr>
-        <w:t xml:space="preserve">Исходными данными являются </w:t>
-      </w:r>
-      <w:r>
-        <w:rPr>
-          <w:rFonts w:eastAsia="Calibri" w:cs="Calibri" w:ascii="Calibri" w:hAnsi="Calibri"/>
-          <w:color w:val="auto"/>
-          <w:spacing w:val="0"/>
-          <w:kern w:val="0"/>
-          <w:sz w:val="28"/>
-          <w:szCs w:val="24"/>
-          <w:lang w:val="ru-RU" w:eastAsia="ru-RU" w:bidi="ar-SA"/>
-        </w:rPr>
-        <w:t>названия городов и расстояния между ними</w:t>
-      </w:r>
-      <w:r>
-        <w:rPr>
-          <w:rFonts w:eastAsia="Calibri" w:cs="Calibri" w:ascii="Calibri" w:hAnsi="Calibri"/>
-          <w:color w:val="auto"/>
-          <w:spacing w:val="0"/>
-          <w:kern w:val="0"/>
-          <w:sz w:val="28"/>
-          <w:szCs w:val="24"/>
-          <w:lang w:val="ru-RU" w:eastAsia="ru-RU" w:bidi="ar-SA"/>
-        </w:rPr>
-        <w:t>, считанные из файла.</w:t>
+        <w:t>Исходными данными являются названия городов и расстояния между ними, считанные из файла.</w:t>
       </w:r>
     </w:p>
     <w:p>
@@ -1354,19 +1166,7 @@
           <w:szCs w:val="24"/>
           <w:lang w:val="ru-RU" w:eastAsia="ru-RU" w:bidi="ar-SA"/>
         </w:rPr>
-        <w:t xml:space="preserve"> </w:t>
-      </w:r>
-      <w:r>
-        <w:rPr>
-          <w:rFonts w:eastAsia="Calibri" w:cs="Calibri" w:ascii="Calibri" w:hAnsi="Calibri"/>
-          <w:color w:val="auto"/>
-          <w:spacing w:val="0"/>
-          <w:kern w:val="0"/>
-          <w:sz w:val="28"/>
-          <w:szCs w:val="24"/>
-          <w:lang w:val="ru-RU" w:eastAsia="ru-RU" w:bidi="ar-SA"/>
-        </w:rPr>
-        <w:t>Каждая строка в файле состоит из двух названий городов и целого числа, записанных через пробел.</w:t>
+        <w:t xml:space="preserve"> Каждая строка в файле состоит из двух названий городов и целого числа, записанных через пробел.</w:t>
       </w:r>
     </w:p>
     <w:p>
@@ -1404,14 +1204,147 @@
         </w:tblCellMar>
       </w:tblPr>
       <w:tblGrid>
-        <w:gridCol w:w="2220"/>
-        <w:gridCol w:w="7135"/>
+        <w:gridCol w:w="1793"/>
+        <w:gridCol w:w="1793"/>
+        <w:gridCol w:w="5768"/>
       </w:tblGrid>
       <w:tr>
         <w:trPr/>
         <w:tc>
           <w:tcPr>
-            <w:tcW w:w="2220" w:type="dxa"/>
+            <w:tcW w:w="1793" w:type="dxa"/>
+            <w:tcBorders>
+              <w:top w:val="single" w:sz="4" w:space="0" w:color="000000"/>
+              <w:left w:val="single" w:sz="4" w:space="0" w:color="000000"/>
+              <w:bottom w:val="single" w:sz="4" w:space="0" w:color="000000"/>
+            </w:tcBorders>
+            <w:shd w:fill="auto" w:val="clear"/>
+          </w:tcPr>
+          <w:p>
+            <w:pPr>
+              <w:pStyle w:val="Style33"/>
+              <w:spacing w:before="57" w:after="57"/>
+              <w:jc w:val="left"/>
+              <w:rPr/>
+            </w:pPr>
+            <w:r>
+              <w:rPr>
+                <w:rFonts w:ascii="Lucida Console" w:hAnsi="Lucida Console"/>
+                <w:b w:val="false"/>
+                <w:bCs w:val="false"/>
+                <w:i w:val="false"/>
+                <w:iCs w:val="false"/>
+                <w:strike w:val="false"/>
+                <w:dstrike w:val="false"/>
+                <w:outline w:val="false"/>
+                <w:shadow w:val="false"/>
+                <w:color w:val="000000"/>
+                <w:sz w:val="28"/>
+                <w:szCs w:val="28"/>
+                <w:u w:val="none"/>
+                <w:lang w:val="en-US"/>
+              </w:rPr>
+              <w:t>1</w:t>
+            </w:r>
+            <w:r>
+              <w:rPr>
+                <w:rFonts w:ascii="Lucida Console" w:hAnsi="Lucida Console"/>
+                <w:b w:val="false"/>
+                <w:bCs w:val="false"/>
+                <w:i w:val="false"/>
+                <w:iCs w:val="false"/>
+                <w:strike w:val="false"/>
+                <w:dstrike w:val="false"/>
+                <w:outline w:val="false"/>
+                <w:shadow w:val="false"/>
+                <w:color w:val="000000"/>
+                <w:sz w:val="28"/>
+                <w:szCs w:val="28"/>
+                <w:u w:val="none"/>
+                <w:lang w:val="en-US"/>
+              </w:rPr>
+              <w:t xml:space="preserve"> </w:t>
+            </w:r>
+            <w:r>
+              <w:rPr>
+                <w:rFonts w:ascii="Lucida Console" w:hAnsi="Lucida Console"/>
+                <w:b w:val="false"/>
+                <w:bCs w:val="false"/>
+                <w:i w:val="false"/>
+                <w:iCs w:val="false"/>
+                <w:strike w:val="false"/>
+                <w:dstrike w:val="false"/>
+                <w:outline w:val="false"/>
+                <w:shadow w:val="false"/>
+                <w:color w:val="000000"/>
+                <w:sz w:val="28"/>
+                <w:szCs w:val="28"/>
+                <w:u w:val="none"/>
+                <w:lang w:val="en-US"/>
+              </w:rPr>
+              <w:t>2</w:t>
+            </w:r>
+            <w:r>
+              <w:rPr>
+                <w:rFonts w:ascii="Lucida Console" w:hAnsi="Lucida Console"/>
+                <w:b w:val="false"/>
+                <w:bCs w:val="false"/>
+                <w:i w:val="false"/>
+                <w:iCs w:val="false"/>
+                <w:strike w:val="false"/>
+                <w:dstrike w:val="false"/>
+                <w:outline w:val="false"/>
+                <w:shadow w:val="false"/>
+                <w:color w:val="000000"/>
+                <w:sz w:val="28"/>
+                <w:szCs w:val="28"/>
+                <w:u w:val="none"/>
+                <w:lang w:val="en-US"/>
+              </w:rPr>
+              <w:t xml:space="preserve"> </w:t>
+            </w:r>
+            <w:r>
+              <w:rPr>
+                <w:rFonts w:ascii="Lucida Console" w:hAnsi="Lucida Console"/>
+                <w:b w:val="false"/>
+                <w:bCs w:val="false"/>
+                <w:i w:val="false"/>
+                <w:iCs w:val="false"/>
+                <w:strike w:val="false"/>
+                <w:dstrike w:val="false"/>
+                <w:outline w:val="false"/>
+                <w:shadow w:val="false"/>
+                <w:color w:val="000000"/>
+                <w:sz w:val="28"/>
+                <w:szCs w:val="28"/>
+                <w:u w:val="none"/>
+              </w:rPr>
+              <w:t>1</w:t>
+            </w:r>
+            <w:r>
+              <w:rPr>
+                <w:rFonts w:ascii="Lucida Console" w:hAnsi="Lucida Console"/>
+                <w:b w:val="false"/>
+                <w:bCs w:val="false"/>
+                <w:i w:val="false"/>
+                <w:iCs w:val="false"/>
+                <w:strike w:val="false"/>
+                <w:dstrike w:val="false"/>
+                <w:outline w:val="false"/>
+                <w:shadow w:val="false"/>
+                <w:color w:val="000000"/>
+                <w:sz w:val="28"/>
+                <w:szCs w:val="28"/>
+                <w:u w:val="none"/>
+                <w:lang w:val="en-US"/>
+              </w:rPr>
+              <w:t>0</w:t>
+            </w:r>
+          </w:p>
+        </w:tc>
+        <w:tc>
+          <w:tcPr>
+            <w:tcW w:w="1793" w:type="dxa"/>
             <w:tcBorders>
               <w:top w:val="single" w:sz="4" w:space="0" w:color="000000"/>
               <w:left w:val="single" w:sz="4" w:space="0" w:color="000000"/>
@@ -1632,10 +1565,12 @@
         </w:tc>
         <w:tc>
           <w:tcPr>
-            <w:tcW w:w="7135" w:type="dxa"/>
+            <w:tcW w:w="5768" w:type="dxa"/>
             <w:tcBorders>
               <w:top w:val="single" w:sz="4" w:space="0" w:color="000000"/>
+              <w:left w:val="single" w:sz="4" w:space="0" w:color="000000"/>
               <w:bottom w:val="single" w:sz="4" w:space="0" w:color="000000"/>
+              <w:right w:val="single" w:sz="4" w:space="0" w:color="000000"/>
             </w:tcBorders>
             <w:shd w:fill="auto" w:val="clear"/>
           </w:tcPr>
@@ -1827,7 +1762,15 @@
         </w:rPr>
       </w:pPr>
       <w:r>
-        <w:rPr/>
+        <w:rPr>
+          <w:rFonts w:eastAsia="Calibri" w:cs="Calibri" w:ascii="Calibri" w:hAnsi="Calibri"/>
+          <w:color w:val="auto"/>
+          <w:spacing w:val="0"/>
+          <w:kern w:val="0"/>
+          <w:sz w:val="28"/>
+          <w:szCs w:val="24"/>
+          <w:lang w:val="ru-RU" w:eastAsia="ru-RU" w:bidi="ar-SA"/>
+        </w:rPr>
       </w:r>
     </w:p>
     <w:p>
@@ -1890,7 +1833,7 @@
           <w:szCs w:val="24"/>
           <w:lang w:val="ru-RU" w:eastAsia="ru-RU" w:bidi="ar-SA"/>
         </w:rPr>
-        <w:t xml:space="preserve">является обработка и отображение </w:t>
+        <w:t>является обработка и отображение неориентированного графа.</w:t>
       </w:r>
       <w:r>
         <w:rPr>
@@ -1900,9 +1843,9 @@
           <w:kern w:val="0"/>
           <w:sz w:val="28"/>
           <w:szCs w:val="24"/>
-          <w:lang w:val="ru-RU" w:eastAsia="ru-RU" w:bidi="ar-SA"/>
-        </w:rPr>
-        <w:t>неориентированного графа</w:t>
+          <w:lang w:val="en-US" w:eastAsia="ru-RU" w:bidi="ar-SA"/>
+        </w:rPr>
+        <w:t xml:space="preserve"> </w:t>
       </w:r>
       <w:r>
         <w:rPr>
@@ -1914,7 +1857,121 @@
           <w:szCs w:val="24"/>
           <w:lang w:val="ru-RU" w:eastAsia="ru-RU" w:bidi="ar-SA"/>
         </w:rPr>
-        <w:t>.</w:t>
+        <w:t>Поиск и выделение городов, удаленных более чем на заданное расстояние от указанного города.</w:t>
+      </w:r>
+    </w:p>
+    <w:p>
+      <w:pPr>
+        <w:pStyle w:val="Normal"/>
+        <w:spacing w:lineRule="exact" w:line="259" w:before="0" w:after="160"/>
+        <w:ind w:left="0" w:right="0" w:hanging="0"/>
+        <w:jc w:val="both"/>
+        <w:rPr/>
+      </w:pPr>
+      <w:r>
+        <w:rPr>
+          <w:rFonts w:eastAsia="Calibri" w:cs="Calibri" w:ascii="Calibri" w:hAnsi="Calibri"/>
+          <w:color w:val="auto"/>
+          <w:spacing w:val="0"/>
+          <w:kern w:val="0"/>
+          <w:sz w:val="28"/>
+          <w:szCs w:val="24"/>
+          <w:lang w:val="ru-RU" w:eastAsia="ru-RU" w:bidi="ar-SA"/>
+        </w:rPr>
+        <w:tab/>
+      </w:r>
+      <w:r>
+        <w:rPr>
+          <w:rFonts w:eastAsia="Calibri" w:cs="Calibri" w:ascii="Calibri" w:hAnsi="Calibri"/>
+          <w:color w:val="auto"/>
+          <w:spacing w:val="0"/>
+          <w:kern w:val="0"/>
+          <w:sz w:val="28"/>
+          <w:szCs w:val="24"/>
+          <w:lang w:val="ru-RU" w:eastAsia="ru-RU" w:bidi="ar-SA"/>
+        </w:rPr>
+        <w:t>Выбранный город помечается зеленым цветом.</w:t>
+      </w:r>
+    </w:p>
+    <w:p>
+      <w:pPr>
+        <w:pStyle w:val="Normal"/>
+        <w:spacing w:lineRule="exact" w:line="259" w:before="0" w:after="160"/>
+        <w:ind w:left="0" w:right="0" w:hanging="0"/>
+        <w:jc w:val="both"/>
+        <w:rPr>
+          <w:lang w:val="en-US"/>
+        </w:rPr>
+      </w:pPr>
+      <w:r>
+        <w:rPr>
+          <w:rFonts w:eastAsia="Calibri" w:cs="Calibri" w:ascii="Calibri" w:hAnsi="Calibri"/>
+          <w:color w:val="auto"/>
+          <w:spacing w:val="0"/>
+          <w:kern w:val="0"/>
+          <w:sz w:val="28"/>
+          <w:szCs w:val="24"/>
+          <w:lang w:val="en-US" w:eastAsia="ru-RU" w:bidi="ar-SA"/>
+        </w:rPr>
+        <w:tab/>
+      </w:r>
+      <w:r>
+        <w:rPr>
+          <w:rFonts w:eastAsia="Calibri" w:cs="Calibri" w:ascii="Calibri" w:hAnsi="Calibri"/>
+          <w:color w:val="auto"/>
+          <w:spacing w:val="0"/>
+          <w:kern w:val="0"/>
+          <w:sz w:val="28"/>
+          <w:szCs w:val="24"/>
+          <w:lang w:val="ru-RU" w:eastAsia="ru-RU" w:bidi="ar-SA"/>
+        </w:rPr>
+        <w:t>Найденные города помечаются красным цветом.</w:t>
+      </w:r>
+    </w:p>
+    <w:p>
+      <w:pPr>
+        <w:pStyle w:val="Normal"/>
+        <w:spacing w:lineRule="exact" w:line="259" w:before="0" w:after="160"/>
+        <w:ind w:left="0" w:right="0" w:hanging="0"/>
+        <w:jc w:val="both"/>
+        <w:rPr>
+          <w:lang w:val="en-US"/>
+        </w:rPr>
+      </w:pPr>
+      <w:r>
+        <w:rPr>
+          <w:rFonts w:eastAsia="Calibri" w:cs="Calibri" w:ascii="Calibri" w:hAnsi="Calibri"/>
+          <w:color w:val="auto"/>
+          <w:spacing w:val="0"/>
+          <w:kern w:val="0"/>
+          <w:sz w:val="28"/>
+          <w:szCs w:val="24"/>
+          <w:lang w:val="ru-RU" w:eastAsia="ru-RU" w:bidi="ar-SA"/>
+        </w:rPr>
+        <w:tab/>
+        <w:t>Недостижимые города также помечаются красным цветом.</w:t>
+      </w:r>
+    </w:p>
+    <w:p>
+      <w:pPr>
+        <w:pStyle w:val="Normal"/>
+        <w:spacing w:lineRule="exact" w:line="259" w:before="0" w:after="160"/>
+        <w:ind w:left="0" w:right="0" w:hanging="0"/>
+        <w:jc w:val="both"/>
+        <w:rPr>
+          <w:rFonts w:ascii="Calibri" w:hAnsi="Calibri" w:eastAsia="Calibri" w:cs="Calibri"/>
+          <w:color w:val="auto"/>
+          <w:spacing w:val="0"/>
+          <w:kern w:val="0"/>
+          <w:sz w:val="28"/>
+          <w:szCs w:val="24"/>
+          <w:lang w:val="ru-RU" w:eastAsia="ru-RU" w:bidi="ar-SA"/>
+        </w:rPr>
+      </w:pPr>
+      <w:r>
+        <w:rPr>
+          <w:lang w:val="en-US"/>
+        </w:rPr>
       </w:r>
     </w:p>
     <w:p>
@@ -1970,7 +2027,44 @@
           <w:lang w:val="ru-RU" w:eastAsia="ru-RU" w:bidi="ar-SA"/>
         </w:rPr>
         <w:tab/>
-        <w:t>Выходными данными являются четыре структуры данных: дерево двоичного поиска, АВЛ-дерево, хеш-таблица и файл.</w:t>
+        <w:t xml:space="preserve">Выходными данными </w:t>
+      </w:r>
+      <w:r>
+        <w:rPr>
+          <w:rFonts w:eastAsia="Calibri" w:cs="Calibri" w:ascii="Calibri" w:hAnsi="Calibri"/>
+          <w:b w:val="false"/>
+          <w:bCs w:val="false"/>
+          <w:color w:val="auto"/>
+          <w:spacing w:val="0"/>
+          <w:kern w:val="0"/>
+          <w:sz w:val="28"/>
+          <w:szCs w:val="36"/>
+          <w:lang w:val="ru-RU" w:eastAsia="ru-RU" w:bidi="ar-SA"/>
+        </w:rPr>
+        <w:t>являются построенный графически граф дорог, набор искомых городов, длины путей между городами.</w:t>
+      </w:r>
+    </w:p>
+    <w:p>
+      <w:pPr>
+        <w:pStyle w:val="Style23"/>
+        <w:spacing w:lineRule="auto" w:line="240" w:before="0" w:after="0"/>
+        <w:ind w:left="0" w:right="0" w:hanging="0"/>
+        <w:jc w:val="both"/>
+        <w:rPr>
+          <w:rFonts w:ascii="Calibri" w:hAnsi="Calibri" w:eastAsia="Calibri" w:cs="Calibri"/>
+          <w:b w:val="false"/>
+          <w:b w:val="false"/>
+          <w:bCs w:val="false"/>
+          <w:color w:val="auto"/>
+          <w:spacing w:val="0"/>
+          <w:kern w:val="0"/>
+          <w:sz w:val="28"/>
+          <w:szCs w:val="36"/>
+          <w:lang w:val="ru-RU" w:eastAsia="ru-RU" w:bidi="ar-SA"/>
+        </w:rPr>
+      </w:pPr>
+      <w:r>
+        <w:rPr/>
       </w:r>
     </w:p>
     <w:p>
@@ -2083,8 +2177,17 @@
           <w:sz w:val="28"/>
           <w:lang w:val="ru-RU"/>
         </w:rPr>
-        <w:t>.</w:t>
-      </w:r>
+        <w:t>. После этого нужно ввести название центрального города и минимальное расстояние до остальных городов.</w:t>
+      </w:r>
+    </w:p>
+    <w:p>
+      <w:pPr>
+        <w:pStyle w:val="Normal"/>
+        <w:spacing w:lineRule="exact" w:line="259" w:before="0" w:after="160"/>
+        <w:ind w:left="0" w:right="0" w:hanging="0"/>
+        <w:jc w:val="both"/>
+        <w:rPr/>
+      </w:pPr>
       <w:r>
         <w:rPr>
           <w:rFonts w:eastAsia="Calibri" w:cs="Calibri" w:ascii="Calibri" w:hAnsi="Calibri"/>
@@ -2095,7 +2198,43 @@
           <w:sz w:val="28"/>
           <w:lang w:val="ru-RU"/>
         </w:rPr>
-        <w:t xml:space="preserve"> После этого нужно ввести название центрального города и минимальное расстояние до остальных городов.</w:t>
+        <w:tab/>
+      </w:r>
+      <w:r>
+        <w:rPr>
+          <w:rFonts w:eastAsia="Calibri" w:cs="Calibri" w:ascii="Calibri" w:hAnsi="Calibri"/>
+          <w:b w:val="false"/>
+          <w:bCs w:val="false"/>
+          <w:color w:val="auto"/>
+          <w:spacing w:val="0"/>
+          <w:sz w:val="28"/>
+          <w:lang w:val="ru-RU"/>
+        </w:rPr>
+        <w:t xml:space="preserve">После каждого этапа ввода рекомендуется ознакомиться с графическим представлением графа, расположенным в файле </w:t>
+      </w:r>
+      <w:r>
+        <w:rPr>
+          <w:rFonts w:eastAsia="Calibri" w:cs="Calibri" w:ascii="Calibri" w:hAnsi="Calibri"/>
+          <w:b/>
+          <w:bCs/>
+          <w:color w:val="auto"/>
+          <w:spacing w:val="0"/>
+          <w:sz w:val="28"/>
+          <w:lang w:val="en-US"/>
+        </w:rPr>
+        <w:t>graph.png</w:t>
+      </w:r>
+      <w:r>
+        <w:rPr>
+          <w:rFonts w:eastAsia="Calibri" w:cs="Calibri" w:ascii="Calibri" w:hAnsi="Calibri"/>
+          <w:b w:val="false"/>
+          <w:bCs w:val="false"/>
+          <w:color w:val="auto"/>
+          <w:spacing w:val="0"/>
+          <w:sz w:val="28"/>
+          <w:lang w:val="en-US"/>
+        </w:rPr>
+        <w:t>.</w:t>
       </w:r>
     </w:p>
     <w:p>
@@ -2157,43 +2296,7 @@
           <w:szCs w:val="24"/>
           <w:lang w:val="ru-RU" w:eastAsia="ru-RU" w:bidi="ar-SA"/>
         </w:rPr>
-        <w:t xml:space="preserve">При неверном вводе </w:t>
-      </w:r>
-      <w:r>
-        <w:rPr>
-          <w:rFonts w:eastAsia="Calibri" w:cs="Calibri" w:ascii="Calibri" w:hAnsi="Calibri"/>
-          <w:color w:val="auto"/>
-          <w:spacing w:val="0"/>
-          <w:kern w:val="0"/>
-          <w:sz w:val="28"/>
-          <w:szCs w:val="24"/>
-          <w:lang w:val="ru-RU" w:eastAsia="ru-RU" w:bidi="ar-SA"/>
-        </w:rPr>
-        <w:t>имени файла программа завершает свою работу</w:t>
-      </w:r>
-      <w:r>
-        <w:rPr>
-          <w:rFonts w:eastAsia="Calibri" w:cs="Calibri" w:ascii="Calibri" w:hAnsi="Calibri"/>
-          <w:color w:val="auto"/>
-          <w:spacing w:val="0"/>
-          <w:kern w:val="0"/>
-          <w:sz w:val="28"/>
-          <w:szCs w:val="24"/>
-          <w:lang w:val="ru-RU" w:eastAsia="ru-RU" w:bidi="ar-SA"/>
-        </w:rPr>
-        <w:t>.</w:t>
-      </w:r>
-      <w:r>
-        <w:rPr>
-          <w:rFonts w:eastAsia="Calibri" w:cs="Calibri" w:ascii="Calibri" w:hAnsi="Calibri"/>
-          <w:color w:val="auto"/>
-          <w:spacing w:val="0"/>
-          <w:kern w:val="0"/>
-          <w:sz w:val="28"/>
-          <w:szCs w:val="24"/>
-          <w:lang w:val="ru-RU" w:eastAsia="ru-RU" w:bidi="ar-SA"/>
-        </w:rPr>
-        <w:t xml:space="preserve"> При неверном формате входного файла программа завершает работу.</w:t>
+        <w:t>При неверном вводе имени файла программа завершает свою работу. При неверном формате входного файла программа завершает работу.</w:t>
       </w:r>
     </w:p>
     <w:p>
@@ -2215,17 +2318,6 @@
           <w:lang w:val="ru-RU" w:eastAsia="ru-RU" w:bidi="ar-SA"/>
         </w:rPr>
         <w:tab/>
-      </w:r>
-      <w:r>
-        <w:rPr>
-          <w:rFonts w:eastAsia="Calibri" w:cs="Calibri" w:ascii="Calibri" w:hAnsi="Calibri"/>
-          <w:color w:val="auto"/>
-          <w:spacing w:val="0"/>
-          <w:kern w:val="0"/>
-          <w:sz w:val="28"/>
-          <w:szCs w:val="24"/>
-          <w:lang w:val="ru-RU" w:eastAsia="ru-RU" w:bidi="ar-SA"/>
-        </w:rPr>
         <w:t>При вводе неверного названия города программа предлагает ввести имя города повторно.</w:t>
       </w:r>
     </w:p>
@@ -2306,7 +2398,15 @@
           <w:sz w:val="28"/>
         </w:rPr>
         <w:tab/>
-        <w:t xml:space="preserve">Реализация структур для хранения </w:t>
+      </w:r>
+      <w:r>
+        <w:rPr>
+          <w:rFonts w:eastAsia="Calibri" w:cs="Calibri" w:ascii="Calibri" w:hAnsi="Calibri"/>
+          <w:color w:val="auto"/>
+          <w:spacing w:val="0"/>
+          <w:sz w:val="28"/>
+        </w:rPr>
+        <w:t xml:space="preserve">Хранение графа осуществляется с помощью списков смежности. </w:t>
       </w:r>
       <w:r>
         <w:rPr>
@@ -2318,2172 +2418,167 @@
           <w:szCs w:val="24"/>
           <w:lang w:val="ru-RU" w:eastAsia="ru-RU" w:bidi="ar-SA"/>
         </w:rPr>
-        <w:t>графа</w:t>
-      </w:r>
-      <w:r>
-        <w:rPr>
-          <w:rFonts w:eastAsia="Calibri" w:cs="Calibri" w:ascii="Calibri" w:hAnsi="Calibri"/>
-          <w:color w:val="auto"/>
-          <w:spacing w:val="0"/>
-          <w:kern w:val="0"/>
-          <w:sz w:val="28"/>
-          <w:szCs w:val="24"/>
-          <w:lang w:val="ru-RU" w:eastAsia="ru-RU" w:bidi="ar-SA"/>
-        </w:rPr>
-        <w:t>:</w:t>
-      </w:r>
-    </w:p>
-    <w:p>
-      <w:pPr>
-        <w:pStyle w:val="Normal"/>
-        <w:spacing w:lineRule="atLeast" w:line="285" w:before="0" w:after="0"/>
-        <w:rPr/>
-      </w:pPr>
-      <w:r>
-        <w:rPr>
-          <w:rFonts w:ascii="Fira Code, Consolas, ;Courier New;, monospace;Consolas;Courier New;monospace" w:hAnsi="Fira Code, Consolas, ;Courier New;, monospace;Consolas;Courier New;monospace"/>
-          <w:b/>
-          <w:bCs/>
-          <w:color w:val="0000FF"/>
-          <w:sz w:val="21"/>
-          <w:szCs w:val="21"/>
-          <w:highlight w:val="white"/>
-          <w:highlight w:val="white"/>
+        <w:t>Выбранный</w:t>
+      </w:r>
+      <w:r>
+        <w:rPr>
+          <w:rFonts w:eastAsia="Calibri" w:cs="Calibri" w:ascii="Calibri" w:hAnsi="Calibri"/>
+          <w:color w:val="auto"/>
+          <w:spacing w:val="0"/>
+          <w:sz w:val="28"/>
+        </w:rPr>
+        <w:t xml:space="preserve"> формат для данной задачи является более эффективным решением по сравнению с матрицей смежности, так как количество ребер в графе будет оцениваться сверху как </w:t>
+      </w:r>
+      <w:r>
+        <w:rPr>
+          <w:rFonts w:eastAsia="Calibri" w:cs="Calibri" w:ascii="Calibri" w:hAnsi="Calibri"/>
+          <w:b/>
+          <w:bCs/>
+          <w:color w:val="auto"/>
+          <w:spacing w:val="0"/>
+          <w:sz w:val="28"/>
           <w:lang w:val="en-US"/>
         </w:rPr>
-        <w:t>struct</w:t>
-      </w:r>
-      <w:r>
-        <w:rPr>
-          <w:rFonts w:ascii="Fira Code, Consolas, ;Courier New;, monospace;Consolas;Courier New;monospace" w:hAnsi="Fira Code, Consolas, ;Courier New;, monospace;Consolas;Courier New;monospace"/>
-          <w:b/>
-          <w:bCs/>
-          <w:color w:val="000000"/>
-          <w:sz w:val="21"/>
-          <w:szCs w:val="21"/>
-          <w:highlight w:val="white"/>
-          <w:highlight w:val="white"/>
+        <w:t>a*</w:t>
+      </w:r>
+      <w:r>
+        <w:rPr>
+          <w:rFonts w:eastAsia="Calibri" w:cs="Calibri" w:ascii="Calibri" w:hAnsi="Calibri"/>
+          <w:b/>
+          <w:bCs/>
+          <w:color w:val="auto"/>
+          <w:spacing w:val="0"/>
+          <w:sz w:val="28"/>
+          <w:lang w:val="ru-RU"/>
+        </w:rPr>
+        <w:t>N</w:t>
+      </w:r>
+      <w:r>
+        <w:rPr>
+          <w:rFonts w:eastAsia="Calibri" w:cs="Calibri" w:ascii="Calibri" w:hAnsi="Calibri"/>
+          <w:color w:val="auto"/>
+          <w:spacing w:val="0"/>
+          <w:sz w:val="28"/>
+          <w:lang w:val="ru-RU"/>
+        </w:rPr>
+        <w:t xml:space="preserve"> (</w:t>
+      </w:r>
+      <w:r>
+        <w:rPr>
+          <w:rFonts w:eastAsia="Calibri" w:cs="Calibri" w:ascii="Calibri" w:hAnsi="Calibri"/>
+          <w:b/>
+          <w:bCs/>
+          <w:color w:val="auto"/>
+          <w:spacing w:val="0"/>
+          <w:sz w:val="28"/>
           <w:lang w:val="en-US"/>
         </w:rPr>
-        <w:t> </w:t>
-      </w:r>
-      <w:r>
-        <w:rPr>
-          <w:rFonts w:ascii="Fira Code, Consolas, ;Courier New;, monospace;Consolas;Courier New;monospace" w:hAnsi="Fira Code, Consolas, ;Courier New;, monospace;Consolas;Courier New;monospace"/>
-          <w:b/>
-          <w:bCs/>
-          <w:color w:val="267F99"/>
-          <w:sz w:val="21"/>
-          <w:szCs w:val="21"/>
-          <w:highlight w:val="white"/>
-          <w:highlight w:val="white"/>
+        <w:t>a</w:t>
+      </w:r>
+      <w:r>
+        <w:rPr>
+          <w:rFonts w:eastAsia="Calibri" w:cs="Calibri" w:ascii="Calibri" w:hAnsi="Calibri"/>
+          <w:color w:val="auto"/>
+          <w:spacing w:val="0"/>
+          <w:sz w:val="28"/>
           <w:lang w:val="en-US"/>
         </w:rPr>
-        <w:t>edge</w:t>
-      </w:r>
-      <w:r>
-        <w:rPr>
-          <w:rFonts w:eastAsia="Calibri" w:cs="Calibri" w:ascii="Fira Code, Consolas, ;Courier New;, monospace;Consolas;Courier New;monospace" w:hAnsi="Fira Code, Consolas, ;Courier New;, monospace;Consolas;Courier New;monospace"/>
-          <w:b/>
-          <w:bCs/>
-          <w:color w:val="000000"/>
-          <w:spacing w:val="0"/>
-          <w:sz w:val="21"/>
-          <w:szCs w:val="21"/>
-          <w:highlight w:val="white"/>
-          <w:highlight w:val="white"/>
-          <w:lang w:val="ru-RU" w:eastAsia="ru-RU"/>
+        <w:t xml:space="preserve"> - </w:t>
+      </w:r>
+      <w:r>
+        <w:rPr>
+          <w:rFonts w:eastAsia="Calibri" w:cs="Calibri" w:ascii="Calibri" w:hAnsi="Calibri"/>
+          <w:color w:val="auto"/>
+          <w:spacing w:val="0"/>
+          <w:sz w:val="28"/>
+          <w:lang w:val="ru-RU"/>
+        </w:rPr>
+        <w:t>некоторая константа), что много</w:t>
+      </w:r>
+      <w:r>
+        <w:rPr>
+          <w:rFonts w:eastAsia="Calibri" w:cs="Calibri" w:ascii="Calibri" w:hAnsi="Calibri"/>
+          <w:color w:val="auto"/>
+          <w:spacing w:val="0"/>
+          <w:sz w:val="28"/>
+        </w:rPr>
+        <w:t xml:space="preserve"> менее</w:t>
+      </w:r>
+      <w:r>
+        <w:rPr>
+          <w:rFonts w:eastAsia="Calibri" w:cs="Calibri" w:ascii="Calibri" w:hAnsi="Calibri"/>
+          <w:color w:val="auto"/>
+          <w:spacing w:val="0"/>
+          <w:sz w:val="28"/>
+          <w:lang w:val="en-US"/>
         </w:rPr>
         <w:t xml:space="preserve"> </w:t>
       </w:r>
       <w:r>
         <w:rPr>
-          <w:rFonts w:eastAsia="Calibri" w:cs="Calibri" w:ascii="Fira Code, Consolas, ;Courier New;, monospace;Consolas;Courier New;monospace" w:hAnsi="Fira Code, Consolas, ;Courier New;, monospace;Consolas;Courier New;monospace"/>
-          <w:b/>
-          <w:bCs/>
-          <w:color w:val="000000"/>
-          <w:spacing w:val="0"/>
-          <w:sz w:val="21"/>
-          <w:szCs w:val="21"/>
-          <w:highlight w:val="white"/>
-          <w:highlight w:val="white"/>
-          <w:lang w:val="en-US" w:eastAsia="ru-RU"/>
-        </w:rPr>
-        <w:t xml:space="preserve">                </w:t>
-      </w:r>
-      <w:r>
-        <w:rPr>
-          <w:rFonts w:eastAsia="Times New Roman" w:cs="Times New Roman" w:ascii="Fira Code, Consolas, ;Courier New;, monospace;Consolas;Courier New;monospace" w:hAnsi="Fira Code, Consolas, ;Courier New;, monospace;Consolas;Courier New;monospace"/>
-          <w:b/>
-          <w:bCs/>
-          <w:color w:val="008000"/>
-          <w:spacing w:val="0"/>
-          <w:kern w:val="0"/>
-          <w:sz w:val="21"/>
-          <w:szCs w:val="21"/>
-          <w:highlight w:val="white"/>
-          <w:highlight w:val="white"/>
-          <w:lang w:val="ru-RU" w:eastAsia="ru-RU" w:bidi="ar-SA"/>
-        </w:rPr>
-        <w:t xml:space="preserve">// </w:t>
-      </w:r>
-      <w:r>
-        <w:rPr>
-          <w:rFonts w:eastAsia="Times New Roman" w:cs="Times New Roman" w:ascii="Fira Code, Consolas, ;Courier New;, monospace;Consolas;Courier New;monospace" w:hAnsi="Fira Code, Consolas, ;Courier New;, monospace;Consolas;Courier New;monospace"/>
-          <w:b/>
-          <w:bCs/>
-          <w:color w:val="008000"/>
-          <w:spacing w:val="0"/>
-          <w:kern w:val="0"/>
-          <w:sz w:val="21"/>
-          <w:szCs w:val="21"/>
-          <w:highlight w:val="white"/>
-          <w:highlight w:val="white"/>
-          <w:lang w:val="ru-RU" w:eastAsia="ru-RU" w:bidi="ar-SA"/>
-        </w:rPr>
-        <w:t>ребро графа</w:t>
-      </w:r>
-    </w:p>
-    <w:p>
-      <w:pPr>
-        <w:pStyle w:val="Normal"/>
-        <w:spacing w:lineRule="atLeast" w:line="285" w:before="0" w:after="0"/>
-        <w:rPr>
-          <w:rFonts w:ascii="Fira Code, Consolas, ;Courier New;, monospace;Consolas;Courier New;monospace" w:hAnsi="Fira Code, Consolas, ;Courier New;, monospace;Consolas;Courier New;monospace"/>
-          <w:b/>
-          <w:b/>
-          <w:bCs/>
-          <w:color w:val="000000"/>
-          <w:sz w:val="21"/>
-          <w:szCs w:val="21"/>
-          <w:highlight w:val="white"/>
-        </w:rPr>
-      </w:pPr>
-      <w:r>
-        <w:rPr>
-          <w:rFonts w:ascii="Fira Code, Consolas, ;Courier New;, monospace;Consolas;Courier New;monospace" w:hAnsi="Fira Code, Consolas, ;Courier New;, monospace;Consolas;Courier New;monospace"/>
-          <w:b/>
-          <w:bCs/>
-          <w:color w:val="000000"/>
-          <w:sz w:val="21"/>
-          <w:szCs w:val="21"/>
-          <w:highlight w:val="white"/>
-        </w:rPr>
-        <w:t>{</w:t>
-      </w:r>
-    </w:p>
-    <w:p>
-      <w:pPr>
-        <w:pStyle w:val="Normal"/>
-        <w:spacing w:lineRule="atLeast" w:line="285" w:before="0" w:after="0"/>
-        <w:rPr/>
-      </w:pPr>
-      <w:r>
-        <w:rPr>
-          <w:rFonts w:ascii="Fira Code, Consolas, ;Courier New;, monospace;Consolas;Courier New;monospace" w:hAnsi="Fira Code, Consolas, ;Courier New;, monospace;Consolas;Courier New;monospace"/>
-          <w:b/>
-          <w:bCs/>
-          <w:color w:val="000000"/>
-          <w:sz w:val="21"/>
-          <w:szCs w:val="21"/>
-          <w:highlight w:val="white"/>
-        </w:rPr>
-        <w:t>    </w:t>
-      </w:r>
-      <w:r>
-        <w:rPr>
-          <w:rFonts w:ascii="Fira Code, Consolas, ;Courier New;, monospace;Consolas;Courier New;monospace" w:hAnsi="Fira Code, Consolas, ;Courier New;, monospace;Consolas;Courier New;monospace"/>
-          <w:b/>
-          <w:bCs/>
-          <w:color w:val="0000FF"/>
-          <w:sz w:val="21"/>
-          <w:szCs w:val="21"/>
-          <w:highlight w:val="white"/>
-        </w:rPr>
-        <w:t>struct</w:t>
-      </w:r>
-      <w:r>
-        <w:rPr>
-          <w:rFonts w:ascii="Fira Code, Consolas, ;Courier New;, monospace;Consolas;Courier New;monospace" w:hAnsi="Fira Code, Consolas, ;Courier New;, monospace;Consolas;Courier New;monospace"/>
-          <w:b/>
-          <w:bCs/>
-          <w:color w:val="000000"/>
-          <w:sz w:val="21"/>
-          <w:szCs w:val="21"/>
-          <w:highlight w:val="white"/>
-        </w:rPr>
-        <w:t> </w:t>
-      </w:r>
-      <w:r>
-        <w:rPr>
-          <w:rFonts w:ascii="Fira Code, Consolas, ;Courier New;, monospace;Consolas;Courier New;monospace" w:hAnsi="Fira Code, Consolas, ;Courier New;, monospace;Consolas;Courier New;monospace"/>
-          <w:b/>
-          <w:bCs/>
-          <w:color w:val="267F99"/>
-          <w:sz w:val="21"/>
-          <w:szCs w:val="21"/>
-          <w:highlight w:val="white"/>
-        </w:rPr>
-        <w:t>edge</w:t>
-      </w:r>
-      <w:r>
-        <w:rPr>
-          <w:rFonts w:ascii="Fira Code, Consolas, ;Courier New;, monospace;Consolas;Courier New;monospace" w:hAnsi="Fira Code, Consolas, ;Courier New;, monospace;Consolas;Courier New;monospace"/>
-          <w:b/>
-          <w:bCs/>
-          <w:color w:val="000000"/>
-          <w:sz w:val="21"/>
-          <w:szCs w:val="21"/>
-          <w:highlight w:val="white"/>
-        </w:rPr>
-        <w:t> *</w:t>
-      </w:r>
-      <w:r>
-        <w:rPr>
-          <w:rFonts w:ascii="Fira Code, Consolas, ;Courier New;, monospace;Consolas;Courier New;monospace" w:hAnsi="Fira Code, Consolas, ;Courier New;, monospace;Consolas;Courier New;monospace"/>
-          <w:b/>
-          <w:bCs/>
-          <w:color w:val="001080"/>
-          <w:sz w:val="21"/>
-          <w:szCs w:val="21"/>
-          <w:highlight w:val="white"/>
-        </w:rPr>
-        <w:t>next</w:t>
-      </w:r>
-      <w:r>
-        <w:rPr>
-          <w:rFonts w:ascii="Fira Code, Consolas, ;Courier New;, monospace;Consolas;Courier New;monospace" w:hAnsi="Fira Code, Consolas, ;Courier New;, monospace;Consolas;Courier New;monospace"/>
-          <w:b/>
-          <w:bCs/>
-          <w:color w:val="000000"/>
-          <w:sz w:val="21"/>
-          <w:szCs w:val="21"/>
-          <w:highlight w:val="white"/>
-        </w:rPr>
-        <w:t>;</w:t>
-      </w:r>
-      <w:r>
-        <w:rPr>
-          <w:rFonts w:ascii="Fira Code, Consolas, ;Courier New;, monospace;Consolas;Courier New;monospace" w:hAnsi="Fira Code, Consolas, ;Courier New;, monospace;Consolas;Courier New;monospace"/>
-          <w:b/>
-          <w:bCs/>
-          <w:color w:val="000000"/>
-          <w:sz w:val="21"/>
-          <w:szCs w:val="21"/>
-          <w:highlight w:val="white"/>
-        </w:rPr>
-        <w:t xml:space="preserve">      </w:t>
-      </w:r>
-      <w:r>
-        <w:rPr>
-          <w:rFonts w:eastAsia="Times New Roman" w:cs="Times New Roman" w:ascii="Fira Code, Consolas, ;Courier New;, monospace;Consolas;Courier New;monospace" w:hAnsi="Fira Code, Consolas, ;Courier New;, monospace;Consolas;Courier New;monospace"/>
-          <w:b/>
-          <w:bCs/>
-          <w:color w:val="008000"/>
-          <w:spacing w:val="0"/>
-          <w:kern w:val="0"/>
-          <w:sz w:val="21"/>
-          <w:szCs w:val="21"/>
-          <w:highlight w:val="white"/>
-          <w:highlight w:val="white"/>
-          <w:lang w:val="ru-RU" w:eastAsia="ru-RU" w:bidi="ar-SA"/>
-        </w:rPr>
-        <w:t>// следующее ребро в связном списке</w:t>
-      </w:r>
-    </w:p>
-    <w:p>
-      <w:pPr>
-        <w:pStyle w:val="Normal"/>
-        <w:spacing w:lineRule="atLeast" w:line="285" w:before="0" w:after="0"/>
-        <w:rPr/>
-      </w:pPr>
-      <w:r>
-        <w:rPr>
-          <w:rFonts w:ascii="Fira Code, Consolas, ;Courier New;, monospace;Consolas;Courier New;monospace" w:hAnsi="Fira Code, Consolas, ;Courier New;, monospace;Consolas;Courier New;monospace"/>
-          <w:b/>
-          <w:bCs/>
-          <w:color w:val="000000"/>
-          <w:sz w:val="21"/>
-          <w:szCs w:val="21"/>
-          <w:highlight w:val="white"/>
-        </w:rPr>
-        <w:t>    </w:t>
-      </w:r>
-      <w:r>
-        <w:rPr>
-          <w:rFonts w:ascii="Fira Code, Consolas, ;Courier New;, monospace;Consolas;Courier New;monospace" w:hAnsi="Fira Code, Consolas, ;Courier New;, monospace;Consolas;Courier New;monospace"/>
-          <w:b/>
-          <w:bCs/>
-          <w:color w:val="0000FF"/>
-          <w:sz w:val="21"/>
-          <w:szCs w:val="21"/>
-          <w:highlight w:val="white"/>
-        </w:rPr>
-        <w:t>struct</w:t>
-      </w:r>
-      <w:r>
-        <w:rPr>
-          <w:rFonts w:ascii="Fira Code, Consolas, ;Courier New;, monospace;Consolas;Courier New;monospace" w:hAnsi="Fira Code, Consolas, ;Courier New;, monospace;Consolas;Courier New;monospace"/>
-          <w:b/>
-          <w:bCs/>
-          <w:color w:val="000000"/>
-          <w:sz w:val="21"/>
-          <w:szCs w:val="21"/>
-          <w:highlight w:val="white"/>
-        </w:rPr>
-        <w:t> </w:t>
-      </w:r>
-      <w:r>
-        <w:rPr>
-          <w:rFonts w:ascii="Fira Code, Consolas, ;Courier New;, monospace;Consolas;Courier New;monospace" w:hAnsi="Fira Code, Consolas, ;Courier New;, monospace;Consolas;Courier New;monospace"/>
-          <w:b/>
-          <w:bCs/>
-          <w:color w:val="267F99"/>
-          <w:sz w:val="21"/>
-          <w:szCs w:val="21"/>
-          <w:highlight w:val="white"/>
-        </w:rPr>
-        <w:t>node</w:t>
-      </w:r>
-      <w:r>
-        <w:rPr>
-          <w:rFonts w:ascii="Fira Code, Consolas, ;Courier New;, monospace;Consolas;Courier New;monospace" w:hAnsi="Fira Code, Consolas, ;Courier New;, monospace;Consolas;Courier New;monospace"/>
-          <w:b/>
-          <w:bCs/>
-          <w:color w:val="000000"/>
-          <w:sz w:val="21"/>
-          <w:szCs w:val="21"/>
-          <w:highlight w:val="white"/>
-        </w:rPr>
-        <w:t> *</w:t>
-      </w:r>
-      <w:r>
-        <w:rPr>
-          <w:rFonts w:ascii="Fira Code, Consolas, ;Courier New;, monospace;Consolas;Courier New;monospace" w:hAnsi="Fira Code, Consolas, ;Courier New;, monospace;Consolas;Courier New;monospace"/>
-          <w:b/>
-          <w:bCs/>
-          <w:color w:val="001080"/>
-          <w:sz w:val="21"/>
-          <w:szCs w:val="21"/>
-          <w:highlight w:val="white"/>
-        </w:rPr>
-        <w:t>node_from</w:t>
-      </w:r>
-      <w:r>
-        <w:rPr>
-          <w:rFonts w:ascii="Fira Code, Consolas, ;Courier New;, monospace;Consolas;Courier New;monospace" w:hAnsi="Fira Code, Consolas, ;Courier New;, monospace;Consolas;Courier New;monospace"/>
-          <w:b/>
-          <w:bCs/>
-          <w:color w:val="000000"/>
-          <w:sz w:val="21"/>
-          <w:szCs w:val="21"/>
-          <w:highlight w:val="white"/>
-        </w:rPr>
-        <w:t>;</w:t>
-      </w:r>
-      <w:r>
-        <w:rPr>
-          <w:rFonts w:ascii="Fira Code, Consolas, ;Courier New;, monospace;Consolas;Courier New;monospace" w:hAnsi="Fira Code, Consolas, ;Courier New;, monospace;Consolas;Courier New;monospace"/>
-          <w:b/>
-          <w:bCs/>
-          <w:color w:val="000000"/>
-          <w:sz w:val="21"/>
-          <w:szCs w:val="21"/>
-          <w:highlight w:val="white"/>
+          <w:rFonts w:eastAsia="Calibri" w:cs="Calibri" w:ascii="Calibri" w:hAnsi="Calibri"/>
+          <w:b/>
+          <w:bCs/>
+          <w:color w:val="auto"/>
+          <w:spacing w:val="0"/>
+          <w:sz w:val="28"/>
+          <w:lang w:val="en-US"/>
+        </w:rPr>
+        <w:t>N*N</w:t>
+      </w:r>
+      <w:r>
+        <w:rPr>
+          <w:rFonts w:eastAsia="Calibri" w:cs="Calibri" w:ascii="Calibri" w:hAnsi="Calibri"/>
+          <w:color w:val="auto"/>
+          <w:spacing w:val="0"/>
+          <w:position w:val="0"/>
+          <w:sz w:val="28"/>
+          <w:sz w:val="28"/>
+          <w:vertAlign w:val="baseline"/>
+          <w:lang w:val="ru-RU"/>
+        </w:rPr>
+        <w:t>, где</w:t>
+      </w:r>
+      <w:r>
+        <w:rPr>
+          <w:rFonts w:eastAsia="Calibri" w:cs="Calibri" w:ascii="Calibri" w:hAnsi="Calibri"/>
+          <w:color w:val="auto"/>
+          <w:spacing w:val="0"/>
+          <w:position w:val="0"/>
+          <w:sz w:val="28"/>
+          <w:sz w:val="28"/>
+          <w:vertAlign w:val="baseline"/>
+          <w:lang w:val="en-US"/>
         </w:rPr>
         <w:t xml:space="preserve"> </w:t>
       </w:r>
       <w:r>
         <w:rPr>
-          <w:rFonts w:eastAsia="Times New Roman" w:cs="Times New Roman" w:ascii="Fira Code, Consolas, ;Courier New;, monospace;Consolas;Courier New;monospace" w:hAnsi="Fira Code, Consolas, ;Courier New;, monospace;Consolas;Courier New;monospace"/>
-          <w:b/>
-          <w:bCs/>
-          <w:color w:val="008000"/>
-          <w:spacing w:val="0"/>
-          <w:kern w:val="0"/>
-          <w:sz w:val="21"/>
-          <w:szCs w:val="21"/>
-          <w:highlight w:val="white"/>
-          <w:highlight w:val="white"/>
-          <w:lang w:val="ru-RU" w:eastAsia="ru-RU" w:bidi="ar-SA"/>
-        </w:rPr>
-        <w:t xml:space="preserve">// </w:t>
-      </w:r>
-      <w:r>
-        <w:rPr>
-          <w:rFonts w:eastAsia="Times New Roman" w:cs="Times New Roman" w:ascii="Fira Code, Consolas, ;Courier New;, monospace;Consolas;Courier New;monospace" w:hAnsi="Fira Code, Consolas, ;Courier New;, monospace;Consolas;Courier New;monospace"/>
-          <w:b/>
-          <w:bCs/>
-          <w:color w:val="008000"/>
-          <w:spacing w:val="0"/>
-          <w:kern w:val="0"/>
-          <w:sz w:val="21"/>
-          <w:szCs w:val="21"/>
-          <w:highlight w:val="white"/>
-          <w:highlight w:val="white"/>
-          <w:lang w:val="ru-RU" w:eastAsia="ru-RU" w:bidi="ar-SA"/>
-        </w:rPr>
-        <w:t>инцедентные вершины</w:t>
-      </w:r>
-    </w:p>
-    <w:p>
-      <w:pPr>
-        <w:pStyle w:val="Normal"/>
-        <w:spacing w:lineRule="atLeast" w:line="285" w:before="0" w:after="0"/>
-        <w:rPr>
-          <w:rFonts w:ascii="Fira Code, Consolas, ;Courier New;, monospace;Consolas;Courier New;monospace" w:hAnsi="Fira Code, Consolas, ;Courier New;, monospace;Consolas;Courier New;monospace"/>
-          <w:b/>
-          <w:b/>
-          <w:bCs/>
-          <w:color w:val="000000"/>
-          <w:sz w:val="21"/>
-          <w:szCs w:val="21"/>
-          <w:highlight w:val="white"/>
-        </w:rPr>
-      </w:pPr>
-      <w:r>
-        <w:rPr>
-          <w:rFonts w:ascii="Fira Code, Consolas, ;Courier New;, monospace;Consolas;Courier New;monospace" w:hAnsi="Fira Code, Consolas, ;Courier New;, monospace;Consolas;Courier New;monospace"/>
-          <w:b/>
-          <w:bCs/>
-          <w:color w:val="000000"/>
-          <w:sz w:val="21"/>
-          <w:szCs w:val="21"/>
-          <w:highlight w:val="white"/>
-        </w:rPr>
-        <w:t>    </w:t>
-      </w:r>
-      <w:r>
-        <w:rPr>
-          <w:rFonts w:ascii="Fira Code, Consolas, ;Courier New;, monospace;Consolas;Courier New;monospace" w:hAnsi="Fira Code, Consolas, ;Courier New;, monospace;Consolas;Courier New;monospace"/>
-          <w:b/>
-          <w:bCs/>
-          <w:color w:val="0000FF"/>
-          <w:sz w:val="21"/>
-          <w:szCs w:val="21"/>
-          <w:highlight w:val="white"/>
-        </w:rPr>
-        <w:t>struct</w:t>
-      </w:r>
-      <w:r>
-        <w:rPr>
-          <w:rFonts w:ascii="Fira Code, Consolas, ;Courier New;, monospace;Consolas;Courier New;monospace" w:hAnsi="Fira Code, Consolas, ;Courier New;, monospace;Consolas;Courier New;monospace"/>
-          <w:b/>
-          <w:bCs/>
-          <w:color w:val="000000"/>
-          <w:sz w:val="21"/>
-          <w:szCs w:val="21"/>
-          <w:highlight w:val="white"/>
-        </w:rPr>
-        <w:t> </w:t>
-      </w:r>
-      <w:r>
-        <w:rPr>
-          <w:rFonts w:ascii="Fira Code, Consolas, ;Courier New;, monospace;Consolas;Courier New;monospace" w:hAnsi="Fira Code, Consolas, ;Courier New;, monospace;Consolas;Courier New;monospace"/>
-          <w:b/>
-          <w:bCs/>
-          <w:color w:val="267F99"/>
-          <w:sz w:val="21"/>
-          <w:szCs w:val="21"/>
-          <w:highlight w:val="white"/>
-        </w:rPr>
-        <w:t>node</w:t>
-      </w:r>
-      <w:r>
-        <w:rPr>
-          <w:rFonts w:ascii="Fira Code, Consolas, ;Courier New;, monospace;Consolas;Courier New;monospace" w:hAnsi="Fira Code, Consolas, ;Courier New;, monospace;Consolas;Courier New;monospace"/>
-          <w:b/>
-          <w:bCs/>
-          <w:color w:val="000000"/>
-          <w:sz w:val="21"/>
-          <w:szCs w:val="21"/>
-          <w:highlight w:val="white"/>
-        </w:rPr>
-        <w:t> *</w:t>
-      </w:r>
-      <w:r>
-        <w:rPr>
-          <w:rFonts w:ascii="Fira Code, Consolas, ;Courier New;, monospace;Consolas;Courier New;monospace" w:hAnsi="Fira Code, Consolas, ;Courier New;, monospace;Consolas;Courier New;monospace"/>
-          <w:b/>
-          <w:bCs/>
-          <w:color w:val="001080"/>
-          <w:sz w:val="21"/>
-          <w:szCs w:val="21"/>
-          <w:highlight w:val="white"/>
-        </w:rPr>
-        <w:t>node_to</w:t>
-      </w:r>
-      <w:r>
-        <w:rPr>
-          <w:rFonts w:ascii="Fira Code, Consolas, ;Courier New;, monospace;Consolas;Courier New;monospace" w:hAnsi="Fira Code, Consolas, ;Courier New;, monospace;Consolas;Courier New;monospace"/>
-          <w:b/>
-          <w:bCs/>
-          <w:color w:val="000000"/>
-          <w:sz w:val="21"/>
-          <w:szCs w:val="21"/>
-          <w:highlight w:val="white"/>
-        </w:rPr>
-        <w:t>;</w:t>
-      </w:r>
-      <w:r>
-        <w:rPr>
-          <w:rFonts w:ascii="Fira Code, Consolas, ;Courier New;, monospace;Consolas;Courier New;monospace" w:hAnsi="Fira Code, Consolas, ;Courier New;, monospace;Consolas;Courier New;monospace"/>
-          <w:b/>
-          <w:bCs/>
-          <w:color w:val="000000"/>
-          <w:sz w:val="21"/>
-          <w:szCs w:val="21"/>
-          <w:highlight w:val="white"/>
-        </w:rPr>
-        <w:t xml:space="preserve">   </w:t>
-      </w:r>
-      <w:r>
-        <w:rPr>
-          <w:rFonts w:eastAsia="Times New Roman" w:cs="Times New Roman" w:ascii="Fira Code, Consolas, ;Courier New;, monospace;Consolas;Courier New;monospace" w:hAnsi="Fira Code, Consolas, ;Courier New;, monospace;Consolas;Courier New;monospace"/>
-          <w:b/>
-          <w:bCs/>
-          <w:color w:val="008000"/>
-          <w:spacing w:val="0"/>
-          <w:kern w:val="0"/>
-          <w:sz w:val="21"/>
-          <w:szCs w:val="21"/>
-          <w:highlight w:val="white"/>
-          <w:highlight w:val="white"/>
-          <w:lang w:val="ru-RU" w:eastAsia="ru-RU" w:bidi="ar-SA"/>
-        </w:rPr>
-        <w:t>//</w:t>
-      </w:r>
-    </w:p>
-    <w:p>
-      <w:pPr>
-        <w:pStyle w:val="Normal"/>
-        <w:spacing w:lineRule="atLeast" w:line="285" w:before="0" w:after="0"/>
-        <w:rPr>
-          <w:rFonts w:ascii="Fira Code, Consolas, ;Courier New;, monospace;Consolas;Courier New;monospace" w:hAnsi="Fira Code, Consolas, ;Courier New;, monospace;Consolas;Courier New;monospace"/>
-          <w:b/>
-          <w:b/>
-          <w:bCs/>
-          <w:sz w:val="21"/>
-          <w:szCs w:val="21"/>
-        </w:rPr>
-      </w:pPr>
-      <w:r>
-        <w:rPr>
-          <w:rFonts w:ascii="Fira Code, Consolas, ;Courier New;, monospace;Consolas;Courier New;monospace" w:hAnsi="Fira Code, Consolas, ;Courier New;, monospace;Consolas;Courier New;monospace"/>
-          <w:b/>
-          <w:bCs/>
-          <w:sz w:val="21"/>
-          <w:szCs w:val="21"/>
-        </w:rPr>
-      </w:r>
-    </w:p>
-    <w:p>
-      <w:pPr>
-        <w:pStyle w:val="Normal"/>
-        <w:spacing w:lineRule="atLeast" w:line="285" w:before="0" w:after="0"/>
-        <w:rPr>
-          <w:rFonts w:ascii="Fira Code, Consolas, ;Courier New;, monospace;Consolas;Courier New;monospace" w:hAnsi="Fira Code, Consolas, ;Courier New;, monospace;Consolas;Courier New;monospace"/>
-          <w:b/>
-          <w:b/>
-          <w:bCs/>
-          <w:color w:val="000000"/>
-          <w:sz w:val="21"/>
-          <w:szCs w:val="21"/>
-          <w:highlight w:val="white"/>
-        </w:rPr>
-      </w:pPr>
-      <w:r>
-        <w:rPr>
-          <w:rFonts w:ascii="Fira Code, Consolas, ;Courier New;, monospace;Consolas;Courier New;monospace" w:hAnsi="Fira Code, Consolas, ;Courier New;, monospace;Consolas;Courier New;monospace"/>
-          <w:b/>
-          <w:bCs/>
-          <w:color w:val="000000"/>
-          <w:sz w:val="21"/>
-          <w:szCs w:val="21"/>
-          <w:highlight w:val="white"/>
-        </w:rPr>
-        <w:t>    </w:t>
-      </w:r>
-      <w:r>
-        <w:rPr>
-          <w:rFonts w:ascii="Fira Code, Consolas, ;Courier New;, monospace;Consolas;Courier New;monospace" w:hAnsi="Fira Code, Consolas, ;Courier New;, monospace;Consolas;Courier New;monospace"/>
-          <w:b/>
-          <w:bCs/>
-          <w:color w:val="0000FF"/>
-          <w:sz w:val="21"/>
-          <w:szCs w:val="21"/>
-          <w:highlight w:val="white"/>
-        </w:rPr>
-        <w:t>int</w:t>
-      </w:r>
-      <w:r>
-        <w:rPr>
-          <w:rFonts w:ascii="Fira Code, Consolas, ;Courier New;, monospace;Consolas;Courier New;monospace" w:hAnsi="Fira Code, Consolas, ;Courier New;, monospace;Consolas;Courier New;monospace"/>
-          <w:b/>
-          <w:bCs/>
-          <w:color w:val="000000"/>
-          <w:sz w:val="21"/>
-          <w:szCs w:val="21"/>
-          <w:highlight w:val="white"/>
-        </w:rPr>
-        <w:t> </w:t>
-      </w:r>
-      <w:r>
-        <w:rPr>
-          <w:rFonts w:ascii="Fira Code, Consolas, ;Courier New;, monospace;Consolas;Courier New;monospace" w:hAnsi="Fira Code, Consolas, ;Courier New;, monospace;Consolas;Courier New;monospace"/>
-          <w:b/>
-          <w:bCs/>
-          <w:color w:val="001080"/>
-          <w:sz w:val="21"/>
-          <w:szCs w:val="21"/>
-          <w:highlight w:val="white"/>
-        </w:rPr>
-        <w:t>weight</w:t>
-      </w:r>
-      <w:r>
-        <w:rPr>
-          <w:rFonts w:ascii="Fira Code, Consolas, ;Courier New;, monospace;Consolas;Courier New;monospace" w:hAnsi="Fira Code, Consolas, ;Courier New;, monospace;Consolas;Courier New;monospace"/>
-          <w:b/>
-          <w:bCs/>
-          <w:color w:val="000000"/>
-          <w:sz w:val="21"/>
-          <w:szCs w:val="21"/>
-          <w:highlight w:val="white"/>
-        </w:rPr>
-        <w:t>;</w:t>
-      </w:r>
-      <w:r>
-        <w:rPr>
-          <w:rFonts w:ascii="Fira Code, Consolas, ;Courier New;, monospace;Consolas;Courier New;monospace" w:hAnsi="Fira Code, Consolas, ;Courier New;, monospace;Consolas;Courier New;monospace"/>
-          <w:b/>
-          <w:bCs/>
-          <w:color w:val="000000"/>
-          <w:sz w:val="21"/>
-          <w:szCs w:val="21"/>
-          <w:highlight w:val="white"/>
-        </w:rPr>
-        <w:t xml:space="preserve">             </w:t>
-      </w:r>
-      <w:r>
-        <w:rPr>
-          <w:rFonts w:eastAsia="Times New Roman" w:cs="Times New Roman" w:ascii="Fira Code, Consolas, ;Courier New;, monospace;Consolas;Courier New;monospace" w:hAnsi="Fira Code, Consolas, ;Courier New;, monospace;Consolas;Courier New;monospace"/>
-          <w:b/>
-          <w:bCs/>
-          <w:color w:val="008000"/>
-          <w:spacing w:val="0"/>
-          <w:kern w:val="0"/>
-          <w:sz w:val="21"/>
-          <w:szCs w:val="21"/>
-          <w:highlight w:val="white"/>
-          <w:highlight w:val="white"/>
-          <w:lang w:val="ru-RU" w:eastAsia="ru-RU" w:bidi="ar-SA"/>
-        </w:rPr>
-        <w:t>// вес ребра</w:t>
-      </w:r>
-    </w:p>
-    <w:p>
-      <w:pPr>
-        <w:pStyle w:val="Normal"/>
-        <w:spacing w:lineRule="atLeast" w:line="285" w:before="0" w:after="0"/>
-        <w:rPr>
-          <w:rFonts w:ascii="Fira Code, Consolas, ;Courier New;, monospace;Consolas;Courier New;monospace" w:hAnsi="Fira Code, Consolas, ;Courier New;, monospace;Consolas;Courier New;monospace"/>
-          <w:b/>
-          <w:b/>
-          <w:bCs/>
-          <w:color w:val="000000"/>
-          <w:sz w:val="21"/>
-          <w:szCs w:val="21"/>
-          <w:highlight w:val="white"/>
-        </w:rPr>
-      </w:pPr>
-      <w:r>
-        <w:rPr>
-          <w:rFonts w:ascii="Fira Code, Consolas, ;Courier New;, monospace;Consolas;Courier New;monospace" w:hAnsi="Fira Code, Consolas, ;Courier New;, monospace;Consolas;Courier New;monospace"/>
-          <w:b/>
-          <w:bCs/>
-          <w:color w:val="000000"/>
-          <w:sz w:val="21"/>
-          <w:szCs w:val="21"/>
-          <w:highlight w:val="white"/>
-        </w:rPr>
-        <w:t>    </w:t>
-      </w:r>
-      <w:r>
-        <w:rPr>
-          <w:rFonts w:ascii="Fira Code, Consolas, ;Courier New;, monospace;Consolas;Courier New;monospace" w:hAnsi="Fira Code, Consolas, ;Courier New;, monospace;Consolas;Courier New;monospace"/>
-          <w:b/>
-          <w:bCs/>
-          <w:color w:val="0000FF"/>
-          <w:sz w:val="21"/>
-          <w:szCs w:val="21"/>
-          <w:highlight w:val="white"/>
-        </w:rPr>
-        <w:t>bool</w:t>
-      </w:r>
-      <w:r>
-        <w:rPr>
-          <w:rFonts w:ascii="Fira Code, Consolas, ;Courier New;, monospace;Consolas;Courier New;monospace" w:hAnsi="Fira Code, Consolas, ;Courier New;, monospace;Consolas;Courier New;monospace"/>
-          <w:b/>
-          <w:bCs/>
-          <w:color w:val="000000"/>
-          <w:sz w:val="21"/>
-          <w:szCs w:val="21"/>
-          <w:highlight w:val="white"/>
-        </w:rPr>
-        <w:t> </w:t>
-      </w:r>
-      <w:r>
-        <w:rPr>
-          <w:rFonts w:ascii="Fira Code, Consolas, ;Courier New;, monospace;Consolas;Courier New;monospace" w:hAnsi="Fira Code, Consolas, ;Courier New;, monospace;Consolas;Courier New;monospace"/>
-          <w:b/>
-          <w:bCs/>
-          <w:color w:val="001080"/>
-          <w:sz w:val="21"/>
-          <w:szCs w:val="21"/>
-          <w:highlight w:val="white"/>
-        </w:rPr>
-        <w:t>picked</w:t>
-      </w:r>
-      <w:r>
-        <w:rPr>
-          <w:rFonts w:ascii="Fira Code, Consolas, ;Courier New;, monospace;Consolas;Courier New;monospace" w:hAnsi="Fira Code, Consolas, ;Courier New;, monospace;Consolas;Courier New;monospace"/>
-          <w:b/>
-          <w:bCs/>
-          <w:color w:val="000000"/>
-          <w:sz w:val="21"/>
-          <w:szCs w:val="21"/>
-          <w:highlight w:val="white"/>
-        </w:rPr>
-        <w:t>;</w:t>
-      </w:r>
-      <w:r>
-        <w:rPr>
-          <w:rFonts w:ascii="Fira Code, Consolas, ;Courier New;, monospace;Consolas;Courier New;monospace" w:hAnsi="Fira Code, Consolas, ;Courier New;, monospace;Consolas;Courier New;monospace"/>
-          <w:b/>
-          <w:bCs/>
-          <w:color w:val="000000"/>
-          <w:sz w:val="21"/>
-          <w:szCs w:val="21"/>
-          <w:highlight w:val="white"/>
-        </w:rPr>
-        <w:t xml:space="preserve">            </w:t>
-      </w:r>
-      <w:r>
-        <w:rPr>
-          <w:rFonts w:eastAsia="Times New Roman" w:cs="Times New Roman" w:ascii="Fira Code, Consolas, ;Courier New;, monospace;Consolas;Courier New;monospace" w:hAnsi="Fira Code, Consolas, ;Courier New;, monospace;Consolas;Courier New;monospace"/>
-          <w:b/>
-          <w:bCs/>
-          <w:color w:val="008000"/>
-          <w:spacing w:val="0"/>
-          <w:kern w:val="0"/>
-          <w:sz w:val="21"/>
-          <w:szCs w:val="21"/>
-          <w:highlight w:val="white"/>
-          <w:highlight w:val="white"/>
-          <w:lang w:val="ru-RU" w:eastAsia="ru-RU" w:bidi="ar-SA"/>
-        </w:rPr>
-        <w:t>// флаг для обработки (взяли его или нет)</w:t>
-      </w:r>
-    </w:p>
-    <w:p>
-      <w:pPr>
-        <w:pStyle w:val="Normal"/>
-        <w:spacing w:lineRule="atLeast" w:line="285" w:before="0" w:after="0"/>
-        <w:rPr>
-          <w:rFonts w:ascii="Fira Code, Consolas, ;Courier New;, monospace;Consolas;Courier New;monospace" w:hAnsi="Fira Code, Consolas, ;Courier New;, monospace;Consolas;Courier New;monospace"/>
-          <w:b/>
-          <w:b/>
-          <w:bCs/>
-          <w:color w:val="000000"/>
-          <w:sz w:val="21"/>
-          <w:szCs w:val="21"/>
-          <w:highlight w:val="white"/>
-        </w:rPr>
-      </w:pPr>
-      <w:r>
-        <w:rPr>
-          <w:rFonts w:ascii="Fira Code, Consolas, ;Courier New;, monospace;Consolas;Courier New;monospace" w:hAnsi="Fira Code, Consolas, ;Courier New;, monospace;Consolas;Courier New;monospace"/>
-          <w:b/>
-          <w:bCs/>
-          <w:color w:val="000000"/>
-          <w:sz w:val="21"/>
-          <w:szCs w:val="21"/>
-          <w:highlight w:val="white"/>
-        </w:rPr>
-        <w:t>};</w:t>
-      </w:r>
-    </w:p>
-    <w:p>
-      <w:pPr>
-        <w:pStyle w:val="Normal"/>
-        <w:spacing w:lineRule="atLeast" w:line="285" w:before="0" w:after="0"/>
-        <w:rPr>
-          <w:rFonts w:ascii="Fira Code, Consolas, ;Courier New;, monospace;Consolas;Courier New;monospace" w:hAnsi="Fira Code, Consolas, ;Courier New;, monospace;Consolas;Courier New;monospace"/>
-          <w:b/>
-          <w:b/>
-          <w:bCs/>
-          <w:sz w:val="21"/>
-          <w:szCs w:val="21"/>
-        </w:rPr>
-      </w:pPr>
-      <w:r>
-        <w:rPr>
-          <w:rFonts w:ascii="Fira Code, Consolas, ;Courier New;, monospace;Consolas;Courier New;monospace" w:hAnsi="Fira Code, Consolas, ;Courier New;, monospace;Consolas;Courier New;monospace"/>
-          <w:b/>
-          <w:bCs/>
-          <w:sz w:val="21"/>
-          <w:szCs w:val="21"/>
-        </w:rPr>
-      </w:r>
-    </w:p>
-    <w:p>
-      <w:pPr>
-        <w:pStyle w:val="Normal"/>
-        <w:spacing w:lineRule="atLeast" w:line="285" w:before="0" w:after="0"/>
-        <w:rPr/>
-      </w:pPr>
-      <w:r>
-        <w:rPr>
-          <w:rFonts w:ascii="Fira Code, Consolas, ;Courier New;, monospace;Consolas;Courier New;monospace" w:hAnsi="Fira Code, Consolas, ;Courier New;, monospace;Consolas;Courier New;monospace"/>
-          <w:b/>
-          <w:bCs/>
-          <w:color w:val="0000FF"/>
-          <w:sz w:val="21"/>
-          <w:szCs w:val="21"/>
-          <w:highlight w:val="white"/>
-        </w:rPr>
-        <w:t>struct</w:t>
-      </w:r>
-      <w:r>
-        <w:rPr>
-          <w:rFonts w:ascii="Fira Code, Consolas, ;Courier New;, monospace;Consolas;Courier New;monospace" w:hAnsi="Fira Code, Consolas, ;Courier New;, monospace;Consolas;Courier New;monospace"/>
-          <w:b/>
-          <w:bCs/>
-          <w:color w:val="000000"/>
-          <w:sz w:val="21"/>
-          <w:szCs w:val="21"/>
-          <w:highlight w:val="white"/>
-        </w:rPr>
-        <w:t> </w:t>
-      </w:r>
-      <w:r>
-        <w:rPr>
-          <w:rFonts w:ascii="Fira Code, Consolas, ;Courier New;, monospace;Consolas;Courier New;monospace" w:hAnsi="Fira Code, Consolas, ;Courier New;, monospace;Consolas;Courier New;monospace"/>
-          <w:b/>
-          <w:bCs/>
-          <w:color w:val="267F99"/>
-          <w:sz w:val="21"/>
-          <w:szCs w:val="21"/>
-          <w:highlight w:val="white"/>
-        </w:rPr>
-        <w:t>node</w:t>
-      </w:r>
-      <w:r>
-        <w:rPr>
-          <w:rFonts w:eastAsia="Calibri" w:cs="Calibri" w:ascii="Fira Code, Consolas, ;Courier New;, monospace;Consolas;Courier New;monospace" w:hAnsi="Fira Code, Consolas, ;Courier New;, monospace;Consolas;Courier New;monospace"/>
-          <w:b/>
-          <w:bCs/>
-          <w:color w:val="000000"/>
-          <w:spacing w:val="0"/>
-          <w:sz w:val="21"/>
-          <w:szCs w:val="21"/>
-          <w:highlight w:val="white"/>
-          <w:highlight w:val="white"/>
-          <w:lang w:val="ru-RU" w:eastAsia="ru-RU"/>
-        </w:rPr>
-        <w:t xml:space="preserve"> </w:t>
-      </w:r>
-      <w:r>
-        <w:rPr>
-          <w:rFonts w:eastAsia="Calibri" w:cs="Calibri" w:ascii="Fira Code, Consolas, ;Courier New;, monospace;Consolas;Courier New;monospace" w:hAnsi="Fira Code, Consolas, ;Courier New;, monospace;Consolas;Courier New;monospace"/>
-          <w:b/>
-          <w:bCs/>
-          <w:color w:val="000000"/>
-          <w:spacing w:val="0"/>
-          <w:sz w:val="21"/>
-          <w:szCs w:val="21"/>
-          <w:highlight w:val="white"/>
-          <w:highlight w:val="white"/>
-          <w:lang w:val="en-US" w:eastAsia="ru-RU"/>
-        </w:rPr>
-        <w:t xml:space="preserve">                </w:t>
-      </w:r>
-      <w:r>
-        <w:rPr>
-          <w:rFonts w:eastAsia="Times New Roman" w:cs="Times New Roman" w:ascii="Fira Code, Consolas, ;Courier New;, monospace;Consolas;Courier New;monospace" w:hAnsi="Fira Code, Consolas, ;Courier New;, monospace;Consolas;Courier New;monospace"/>
-          <w:b/>
-          <w:bCs/>
-          <w:color w:val="008000"/>
-          <w:spacing w:val="0"/>
-          <w:kern w:val="0"/>
-          <w:sz w:val="21"/>
-          <w:szCs w:val="21"/>
-          <w:highlight w:val="white"/>
-          <w:highlight w:val="white"/>
-          <w:lang w:val="ru-RU" w:eastAsia="ru-RU" w:bidi="ar-SA"/>
-        </w:rPr>
-        <w:t xml:space="preserve">// </w:t>
-      </w:r>
-      <w:r>
-        <w:rPr>
-          <w:rFonts w:eastAsia="Times New Roman" w:cs="Times New Roman" w:ascii="Fira Code, Consolas, ;Courier New;, monospace;Consolas;Courier New;monospace" w:hAnsi="Fira Code, Consolas, ;Courier New;, monospace;Consolas;Courier New;monospace"/>
-          <w:b/>
-          <w:bCs/>
-          <w:color w:val="008000"/>
-          <w:spacing w:val="0"/>
-          <w:kern w:val="0"/>
-          <w:sz w:val="21"/>
-          <w:szCs w:val="21"/>
-          <w:highlight w:val="white"/>
-          <w:highlight w:val="white"/>
-          <w:lang w:val="ru-RU" w:eastAsia="ru-RU" w:bidi="ar-SA"/>
-        </w:rPr>
-        <w:t>вершина графа</w:t>
-      </w:r>
-    </w:p>
-    <w:p>
-      <w:pPr>
-        <w:pStyle w:val="Normal"/>
-        <w:spacing w:lineRule="atLeast" w:line="285" w:before="0" w:after="0"/>
-        <w:rPr>
-          <w:rFonts w:ascii="Fira Code, Consolas, ;Courier New;, monospace;Consolas;Courier New;monospace" w:hAnsi="Fira Code, Consolas, ;Courier New;, monospace;Consolas;Courier New;monospace"/>
-          <w:b/>
-          <w:b/>
-          <w:bCs/>
-          <w:color w:val="000000"/>
-          <w:sz w:val="21"/>
-          <w:szCs w:val="21"/>
-          <w:highlight w:val="white"/>
-        </w:rPr>
-      </w:pPr>
-      <w:r>
-        <w:rPr>
-          <w:rFonts w:ascii="Fira Code, Consolas, ;Courier New;, monospace;Consolas;Courier New;monospace" w:hAnsi="Fira Code, Consolas, ;Courier New;, monospace;Consolas;Courier New;monospace"/>
-          <w:b/>
-          <w:bCs/>
-          <w:color w:val="000000"/>
-          <w:sz w:val="21"/>
-          <w:szCs w:val="21"/>
-          <w:highlight w:val="white"/>
-        </w:rPr>
-        <w:t>{</w:t>
-      </w:r>
-    </w:p>
-    <w:p>
-      <w:pPr>
-        <w:pStyle w:val="Normal"/>
-        <w:spacing w:lineRule="atLeast" w:line="285" w:before="0" w:after="0"/>
-        <w:rPr>
-          <w:rFonts w:ascii="Fira Code, Consolas, ;Courier New;, monospace;Consolas;Courier New;monospace" w:hAnsi="Fira Code, Consolas, ;Courier New;, monospace;Consolas;Courier New;monospace"/>
-          <w:b/>
-          <w:b/>
-          <w:bCs/>
-          <w:color w:val="000000"/>
-          <w:sz w:val="21"/>
-          <w:szCs w:val="21"/>
-          <w:highlight w:val="white"/>
-        </w:rPr>
-      </w:pPr>
-      <w:r>
-        <w:rPr>
-          <w:rFonts w:ascii="Fira Code, Consolas, ;Courier New;, monospace;Consolas;Courier New;monospace" w:hAnsi="Fira Code, Consolas, ;Courier New;, monospace;Consolas;Courier New;monospace"/>
-          <w:b/>
-          <w:bCs/>
-          <w:color w:val="000000"/>
-          <w:sz w:val="21"/>
-          <w:szCs w:val="21"/>
-          <w:highlight w:val="white"/>
-        </w:rPr>
-        <w:t>    </w:t>
-      </w:r>
-      <w:r>
-        <w:rPr>
-          <w:rFonts w:ascii="Fira Code, Consolas, ;Courier New;, monospace;Consolas;Courier New;monospace" w:hAnsi="Fira Code, Consolas, ;Courier New;, monospace;Consolas;Courier New;monospace"/>
-          <w:b/>
-          <w:bCs/>
-          <w:color w:val="0000FF"/>
-          <w:sz w:val="21"/>
-          <w:szCs w:val="21"/>
-          <w:highlight w:val="white"/>
-        </w:rPr>
-        <w:t>struct</w:t>
-      </w:r>
-      <w:r>
-        <w:rPr>
-          <w:rFonts w:ascii="Fira Code, Consolas, ;Courier New;, monospace;Consolas;Courier New;monospace" w:hAnsi="Fira Code, Consolas, ;Courier New;, monospace;Consolas;Courier New;monospace"/>
-          <w:b/>
-          <w:bCs/>
-          <w:color w:val="000000"/>
-          <w:sz w:val="21"/>
-          <w:szCs w:val="21"/>
-          <w:highlight w:val="white"/>
-        </w:rPr>
-        <w:t> </w:t>
-      </w:r>
-      <w:r>
-        <w:rPr>
-          <w:rFonts w:ascii="Fira Code, Consolas, ;Courier New;, monospace;Consolas;Courier New;monospace" w:hAnsi="Fira Code, Consolas, ;Courier New;, monospace;Consolas;Courier New;monospace"/>
-          <w:b/>
-          <w:bCs/>
-          <w:color w:val="267F99"/>
-          <w:sz w:val="21"/>
-          <w:szCs w:val="21"/>
-          <w:highlight w:val="white"/>
-        </w:rPr>
-        <w:t>node</w:t>
-      </w:r>
-      <w:r>
-        <w:rPr>
-          <w:rFonts w:ascii="Fira Code, Consolas, ;Courier New;, monospace;Consolas;Courier New;monospace" w:hAnsi="Fira Code, Consolas, ;Courier New;, monospace;Consolas;Courier New;monospace"/>
-          <w:b/>
-          <w:bCs/>
-          <w:color w:val="000000"/>
-          <w:sz w:val="21"/>
-          <w:szCs w:val="21"/>
-          <w:highlight w:val="white"/>
-        </w:rPr>
-        <w:t> *</w:t>
-      </w:r>
-      <w:r>
-        <w:rPr>
-          <w:rFonts w:ascii="Fira Code, Consolas, ;Courier New;, monospace;Consolas;Courier New;monospace" w:hAnsi="Fira Code, Consolas, ;Courier New;, monospace;Consolas;Courier New;monospace"/>
-          <w:b/>
-          <w:bCs/>
-          <w:color w:val="001080"/>
-          <w:sz w:val="21"/>
-          <w:szCs w:val="21"/>
-          <w:highlight w:val="white"/>
-        </w:rPr>
-        <w:t>next</w:t>
-      </w:r>
-      <w:r>
-        <w:rPr>
-          <w:rFonts w:ascii="Fira Code, Consolas, ;Courier New;, monospace;Consolas;Courier New;monospace" w:hAnsi="Fira Code, Consolas, ;Courier New;, monospace;Consolas;Courier New;monospace"/>
-          <w:b/>
-          <w:bCs/>
-          <w:color w:val="000000"/>
-          <w:sz w:val="21"/>
-          <w:szCs w:val="21"/>
-          <w:highlight w:val="white"/>
-        </w:rPr>
-        <w:t>;</w:t>
-      </w:r>
-      <w:r>
-        <w:rPr>
-          <w:rFonts w:ascii="Fira Code, Consolas, ;Courier New;, monospace;Consolas;Courier New;monospace" w:hAnsi="Fira Code, Consolas, ;Courier New;, monospace;Consolas;Courier New;monospace"/>
-          <w:b/>
-          <w:bCs/>
-          <w:color w:val="000000"/>
-          <w:sz w:val="21"/>
-          <w:szCs w:val="21"/>
-          <w:highlight w:val="white"/>
-        </w:rPr>
-        <w:t xml:space="preserve">  </w:t>
-      </w:r>
-      <w:r>
-        <w:rPr>
-          <w:rFonts w:ascii="Fira Code, Consolas, ;Courier New;, monospace;Consolas;Courier New;monospace" w:hAnsi="Fira Code, Consolas, ;Courier New;, monospace;Consolas;Courier New;monospace"/>
-          <w:b/>
-          <w:bCs/>
-          <w:color w:val="000000"/>
-          <w:sz w:val="21"/>
-          <w:szCs w:val="21"/>
-          <w:highlight w:val="white"/>
+          <w:rFonts w:eastAsia="Calibri" w:cs="Calibri" w:ascii="Calibri" w:hAnsi="Calibri"/>
+          <w:b/>
+          <w:bCs/>
+          <w:color w:val="auto"/>
+          <w:spacing w:val="0"/>
+          <w:position w:val="0"/>
+          <w:sz w:val="28"/>
+          <w:sz w:val="28"/>
+          <w:vertAlign w:val="baseline"/>
           <w:lang w:val="en-US"/>
         </w:rPr>
-        <w:t xml:space="preserve">    </w:t>
-      </w:r>
-      <w:r>
-        <w:rPr>
-          <w:rFonts w:eastAsia="Times New Roman" w:cs="Times New Roman" w:ascii="Fira Code, Consolas, ;Courier New;, monospace;Consolas;Courier New;monospace" w:hAnsi="Fira Code, Consolas, ;Courier New;, monospace;Consolas;Courier New;monospace"/>
-          <w:b/>
-          <w:bCs/>
-          <w:color w:val="008000"/>
-          <w:spacing w:val="0"/>
-          <w:kern w:val="0"/>
-          <w:sz w:val="21"/>
-          <w:szCs w:val="21"/>
-          <w:highlight w:val="white"/>
-          <w:highlight w:val="white"/>
-          <w:lang w:val="ru-RU" w:eastAsia="ru-RU" w:bidi="ar-SA"/>
-        </w:rPr>
-        <w:t>// следующая вершина в связном списке</w:t>
-      </w:r>
-    </w:p>
-    <w:p>
-      <w:pPr>
-        <w:pStyle w:val="Normal"/>
-        <w:spacing w:lineRule="atLeast" w:line="285" w:before="0" w:after="0"/>
-        <w:rPr>
-          <w:rFonts w:ascii="Fira Code, Consolas, ;Courier New;, monospace;Consolas;Courier New;monospace" w:hAnsi="Fira Code, Consolas, ;Courier New;, monospace;Consolas;Courier New;monospace"/>
-          <w:b/>
-          <w:b/>
-          <w:bCs/>
-          <w:color w:val="000000"/>
-          <w:sz w:val="21"/>
-          <w:szCs w:val="21"/>
-          <w:highlight w:val="white"/>
-        </w:rPr>
-      </w:pPr>
-      <w:r>
-        <w:rPr>
-          <w:rFonts w:ascii="Fira Code, Consolas, ;Courier New;, monospace;Consolas;Courier New;monospace" w:hAnsi="Fira Code, Consolas, ;Courier New;, monospace;Consolas;Courier New;monospace"/>
-          <w:b/>
-          <w:bCs/>
-          <w:color w:val="000000"/>
-          <w:sz w:val="21"/>
-          <w:szCs w:val="21"/>
-          <w:highlight w:val="white"/>
-        </w:rPr>
-        <w:t>    </w:t>
-      </w:r>
-      <w:r>
-        <w:rPr>
-          <w:rFonts w:ascii="Fira Code, Consolas, ;Courier New;, monospace;Consolas;Courier New;monospace" w:hAnsi="Fira Code, Consolas, ;Courier New;, monospace;Consolas;Courier New;monospace"/>
-          <w:b/>
-          <w:bCs/>
-          <w:color w:val="0000FF"/>
-          <w:sz w:val="21"/>
-          <w:szCs w:val="21"/>
-          <w:highlight w:val="white"/>
-        </w:rPr>
-        <w:t>struct</w:t>
-      </w:r>
-      <w:r>
-        <w:rPr>
-          <w:rFonts w:ascii="Fira Code, Consolas, ;Courier New;, monospace;Consolas;Courier New;monospace" w:hAnsi="Fira Code, Consolas, ;Courier New;, monospace;Consolas;Courier New;monospace"/>
-          <w:b/>
-          <w:bCs/>
-          <w:color w:val="000000"/>
-          <w:sz w:val="21"/>
-          <w:szCs w:val="21"/>
-          <w:highlight w:val="white"/>
-        </w:rPr>
-        <w:t> </w:t>
-      </w:r>
-      <w:r>
-        <w:rPr>
-          <w:rFonts w:ascii="Fira Code, Consolas, ;Courier New;, monospace;Consolas;Courier New;monospace" w:hAnsi="Fira Code, Consolas, ;Courier New;, monospace;Consolas;Courier New;monospace"/>
-          <w:b/>
-          <w:bCs/>
-          <w:color w:val="267F99"/>
-          <w:sz w:val="21"/>
-          <w:szCs w:val="21"/>
-          <w:highlight w:val="white"/>
-        </w:rPr>
-        <w:t>edge</w:t>
-      </w:r>
-      <w:r>
-        <w:rPr>
-          <w:rFonts w:ascii="Fira Code, Consolas, ;Courier New;, monospace;Consolas;Courier New;monospace" w:hAnsi="Fira Code, Consolas, ;Courier New;, monospace;Consolas;Courier New;monospace"/>
-          <w:b/>
-          <w:bCs/>
-          <w:color w:val="000000"/>
-          <w:sz w:val="21"/>
-          <w:szCs w:val="21"/>
-          <w:highlight w:val="white"/>
-        </w:rPr>
-        <w:t> *</w:t>
-      </w:r>
-      <w:r>
-        <w:rPr>
-          <w:rFonts w:ascii="Fira Code, Consolas, ;Courier New;, monospace;Consolas;Courier New;monospace" w:hAnsi="Fira Code, Consolas, ;Courier New;, monospace;Consolas;Courier New;monospace"/>
-          <w:b/>
-          <w:bCs/>
-          <w:color w:val="001080"/>
-          <w:sz w:val="21"/>
-          <w:szCs w:val="21"/>
-          <w:highlight w:val="white"/>
-        </w:rPr>
-        <w:t>edges</w:t>
-      </w:r>
-      <w:r>
-        <w:rPr>
-          <w:rFonts w:ascii="Fira Code, Consolas, ;Courier New;, monospace;Consolas;Courier New;monospace" w:hAnsi="Fira Code, Consolas, ;Courier New;, monospace;Consolas;Courier New;monospace"/>
-          <w:b/>
-          <w:bCs/>
-          <w:color w:val="000000"/>
-          <w:sz w:val="21"/>
-          <w:szCs w:val="21"/>
-          <w:highlight w:val="white"/>
-        </w:rPr>
-        <w:t>;</w:t>
-      </w:r>
-      <w:r>
-        <w:rPr>
-          <w:rFonts w:ascii="Fira Code, Consolas, ;Courier New;, monospace;Consolas;Courier New;monospace" w:hAnsi="Fira Code, Consolas, ;Courier New;, monospace;Consolas;Courier New;monospace"/>
-          <w:b/>
-          <w:bCs/>
-          <w:color w:val="000000"/>
-          <w:sz w:val="21"/>
-          <w:szCs w:val="21"/>
-          <w:highlight w:val="white"/>
-        </w:rPr>
-        <w:t xml:space="preserve"> </w:t>
-      </w:r>
-      <w:r>
-        <w:rPr>
-          <w:rFonts w:ascii="Fira Code, Consolas, ;Courier New;, monospace;Consolas;Courier New;monospace" w:hAnsi="Fira Code, Consolas, ;Courier New;, monospace;Consolas;Courier New;monospace"/>
-          <w:b/>
-          <w:bCs/>
-          <w:color w:val="000000"/>
-          <w:sz w:val="21"/>
-          <w:szCs w:val="21"/>
-          <w:highlight w:val="white"/>
-          <w:lang w:val="en-US"/>
-        </w:rPr>
-        <w:t xml:space="preserve">    </w:t>
-      </w:r>
-      <w:r>
-        <w:rPr>
-          <w:rFonts w:eastAsia="Times New Roman" w:cs="Times New Roman" w:ascii="Fira Code, Consolas, ;Courier New;, monospace;Consolas;Courier New;monospace" w:hAnsi="Fira Code, Consolas, ;Courier New;, monospace;Consolas;Courier New;monospace"/>
-          <w:b/>
-          <w:bCs/>
-          <w:color w:val="008000"/>
-          <w:spacing w:val="0"/>
-          <w:kern w:val="0"/>
-          <w:sz w:val="21"/>
-          <w:szCs w:val="21"/>
-          <w:highlight w:val="white"/>
-          <w:highlight w:val="white"/>
-          <w:lang w:val="ru-RU" w:eastAsia="ru-RU" w:bidi="ar-SA"/>
-        </w:rPr>
-        <w:t>// связный список инцедентных ребер</w:t>
-      </w:r>
-    </w:p>
-    <w:p>
-      <w:pPr>
-        <w:pStyle w:val="Normal"/>
-        <w:spacing w:lineRule="atLeast" w:line="285" w:before="0" w:after="0"/>
-        <w:rPr>
-          <w:rFonts w:ascii="Fira Code, Consolas, ;Courier New;, monospace;Consolas;Courier New;monospace" w:hAnsi="Fira Code, Consolas, ;Courier New;, monospace;Consolas;Courier New;monospace"/>
-          <w:b/>
-          <w:b/>
-          <w:bCs/>
-          <w:sz w:val="21"/>
-          <w:szCs w:val="21"/>
-        </w:rPr>
-      </w:pPr>
-      <w:r>
-        <w:rPr>
-          <w:rFonts w:ascii="Fira Code, Consolas, ;Courier New;, monospace;Consolas;Courier New;monospace" w:hAnsi="Fira Code, Consolas, ;Courier New;, monospace;Consolas;Courier New;monospace"/>
-          <w:b/>
-          <w:bCs/>
-          <w:sz w:val="21"/>
-          <w:szCs w:val="21"/>
-        </w:rPr>
-      </w:r>
-    </w:p>
-    <w:p>
-      <w:pPr>
-        <w:pStyle w:val="Normal"/>
-        <w:spacing w:lineRule="atLeast" w:line="285" w:before="0" w:after="0"/>
-        <w:rPr>
-          <w:rFonts w:ascii="Fira Code, Consolas, ;Courier New;, monospace;Consolas;Courier New;monospace" w:hAnsi="Fira Code, Consolas, ;Courier New;, monospace;Consolas;Courier New;monospace"/>
-          <w:b/>
-          <w:b/>
-          <w:bCs/>
-          <w:color w:val="000000"/>
-          <w:sz w:val="21"/>
-          <w:szCs w:val="21"/>
-          <w:highlight w:val="white"/>
-        </w:rPr>
-      </w:pPr>
-      <w:r>
-        <w:rPr>
-          <w:rFonts w:ascii="Fira Code, Consolas, ;Courier New;, monospace;Consolas;Courier New;monospace" w:hAnsi="Fira Code, Consolas, ;Courier New;, monospace;Consolas;Courier New;monospace"/>
-          <w:b/>
-          <w:bCs/>
-          <w:color w:val="000000"/>
-          <w:sz w:val="21"/>
-          <w:szCs w:val="21"/>
-          <w:highlight w:val="white"/>
-        </w:rPr>
-        <w:t>    </w:t>
-      </w:r>
-      <w:r>
-        <w:rPr>
-          <w:rFonts w:ascii="Fira Code, Consolas, ;Courier New;, monospace;Consolas;Courier New;monospace" w:hAnsi="Fira Code, Consolas, ;Courier New;, monospace;Consolas;Courier New;monospace"/>
-          <w:b/>
-          <w:bCs/>
-          <w:color w:val="0000FF"/>
-          <w:sz w:val="21"/>
-          <w:szCs w:val="21"/>
-          <w:highlight w:val="white"/>
-        </w:rPr>
-        <w:t>const</w:t>
-      </w:r>
-      <w:r>
-        <w:rPr>
-          <w:rFonts w:ascii="Fira Code, Consolas, ;Courier New;, monospace;Consolas;Courier New;monospace" w:hAnsi="Fira Code, Consolas, ;Courier New;, monospace;Consolas;Courier New;monospace"/>
-          <w:b/>
-          <w:bCs/>
-          <w:color w:val="000000"/>
-          <w:sz w:val="21"/>
-          <w:szCs w:val="21"/>
-          <w:highlight w:val="white"/>
-        </w:rPr>
-        <w:t> </w:t>
-      </w:r>
-      <w:r>
-        <w:rPr>
-          <w:rFonts w:ascii="Fira Code, Consolas, ;Courier New;, monospace;Consolas;Courier New;monospace" w:hAnsi="Fira Code, Consolas, ;Courier New;, monospace;Consolas;Courier New;monospace"/>
-          <w:b/>
-          <w:bCs/>
-          <w:color w:val="0000FF"/>
-          <w:sz w:val="21"/>
-          <w:szCs w:val="21"/>
-          <w:highlight w:val="white"/>
-        </w:rPr>
-        <w:t>char</w:t>
-      </w:r>
-      <w:r>
-        <w:rPr>
-          <w:rFonts w:ascii="Fira Code, Consolas, ;Courier New;, monospace;Consolas;Courier New;monospace" w:hAnsi="Fira Code, Consolas, ;Courier New;, monospace;Consolas;Courier New;monospace"/>
-          <w:b/>
-          <w:bCs/>
-          <w:color w:val="000000"/>
-          <w:sz w:val="21"/>
-          <w:szCs w:val="21"/>
-          <w:highlight w:val="white"/>
-        </w:rPr>
-        <w:t> *</w:t>
-      </w:r>
-      <w:r>
-        <w:rPr>
-          <w:rFonts w:ascii="Fira Code, Consolas, ;Courier New;, monospace;Consolas;Courier New;monospace" w:hAnsi="Fira Code, Consolas, ;Courier New;, monospace;Consolas;Courier New;monospace"/>
-          <w:b/>
-          <w:bCs/>
-          <w:color w:val="001080"/>
-          <w:sz w:val="21"/>
-          <w:szCs w:val="21"/>
-          <w:highlight w:val="white"/>
-        </w:rPr>
-        <w:t>name</w:t>
-      </w:r>
-      <w:r>
-        <w:rPr>
-          <w:rFonts w:ascii="Fira Code, Consolas, ;Courier New;, monospace;Consolas;Courier New;monospace" w:hAnsi="Fira Code, Consolas, ;Courier New;, monospace;Consolas;Courier New;monospace"/>
-          <w:b/>
-          <w:bCs/>
-          <w:color w:val="000000"/>
-          <w:sz w:val="21"/>
-          <w:szCs w:val="21"/>
-          <w:highlight w:val="white"/>
-        </w:rPr>
-        <w:t>;</w:t>
-      </w:r>
-      <w:r>
-        <w:rPr>
-          <w:rFonts w:ascii="Fira Code, Consolas, ;Courier New;, monospace;Consolas;Courier New;monospace" w:hAnsi="Fira Code, Consolas, ;Courier New;, monospace;Consolas;Courier New;monospace"/>
-          <w:b/>
-          <w:bCs/>
-          <w:color w:val="000000"/>
-          <w:sz w:val="21"/>
-          <w:szCs w:val="21"/>
-          <w:highlight w:val="white"/>
-        </w:rPr>
-        <w:t xml:space="preserve">   </w:t>
-      </w:r>
-      <w:r>
-        <w:rPr>
-          <w:rFonts w:ascii="Fira Code, Consolas, ;Courier New;, monospace;Consolas;Courier New;monospace" w:hAnsi="Fira Code, Consolas, ;Courier New;, monospace;Consolas;Courier New;monospace"/>
-          <w:b/>
-          <w:bCs/>
-          <w:color w:val="000000"/>
-          <w:sz w:val="21"/>
-          <w:szCs w:val="21"/>
-          <w:highlight w:val="white"/>
-          <w:lang w:val="en-US"/>
-        </w:rPr>
-        <w:t xml:space="preserve">    </w:t>
-      </w:r>
-      <w:r>
-        <w:rPr>
-          <w:rFonts w:eastAsia="Times New Roman" w:cs="Times New Roman" w:ascii="Fira Code, Consolas, ;Courier New;, monospace;Consolas;Courier New;monospace" w:hAnsi="Fira Code, Consolas, ;Courier New;, monospace;Consolas;Courier New;monospace"/>
-          <w:b/>
-          <w:bCs/>
-          <w:color w:val="008000"/>
-          <w:spacing w:val="0"/>
-          <w:kern w:val="0"/>
-          <w:sz w:val="21"/>
-          <w:szCs w:val="21"/>
-          <w:highlight w:val="white"/>
-          <w:highlight w:val="white"/>
-          <w:lang w:val="ru-RU" w:eastAsia="ru-RU" w:bidi="ar-SA"/>
-        </w:rPr>
-        <w:t>// название города в вершине</w:t>
-      </w:r>
-    </w:p>
-    <w:p>
-      <w:pPr>
-        <w:pStyle w:val="Normal"/>
-        <w:spacing w:lineRule="atLeast" w:line="285" w:before="0" w:after="0"/>
-        <w:rPr>
-          <w:rFonts w:ascii="Fira Code, Consolas, ;Courier New;, monospace;Consolas;Courier New;monospace" w:hAnsi="Fira Code, Consolas, ;Courier New;, monospace;Consolas;Courier New;monospace"/>
-          <w:b/>
-          <w:b/>
-          <w:bCs/>
-          <w:color w:val="000000"/>
-          <w:sz w:val="21"/>
-          <w:szCs w:val="21"/>
-          <w:highlight w:val="white"/>
-        </w:rPr>
-      </w:pPr>
-      <w:r>
-        <w:rPr>
-          <w:rFonts w:ascii="Fira Code, Consolas, ;Courier New;, monospace;Consolas;Courier New;monospace" w:hAnsi="Fira Code, Consolas, ;Courier New;, monospace;Consolas;Courier New;monospace"/>
-          <w:b/>
-          <w:bCs/>
-          <w:color w:val="000000"/>
-          <w:sz w:val="21"/>
-          <w:szCs w:val="21"/>
-          <w:highlight w:val="white"/>
-        </w:rPr>
-        <w:t>    </w:t>
-      </w:r>
-      <w:r>
-        <w:rPr>
-          <w:rFonts w:ascii="Fira Code, Consolas, ;Courier New;, monospace;Consolas;Courier New;monospace" w:hAnsi="Fira Code, Consolas, ;Courier New;, monospace;Consolas;Courier New;monospace"/>
-          <w:b/>
-          <w:bCs/>
-          <w:color w:val="0000FF"/>
-          <w:sz w:val="21"/>
-          <w:szCs w:val="21"/>
-          <w:highlight w:val="white"/>
-        </w:rPr>
-        <w:t>int</w:t>
-      </w:r>
-      <w:r>
-        <w:rPr>
-          <w:rFonts w:ascii="Fira Code, Consolas, ;Courier New;, monospace;Consolas;Courier New;monospace" w:hAnsi="Fira Code, Consolas, ;Courier New;, monospace;Consolas;Courier New;monospace"/>
-          <w:b/>
-          <w:bCs/>
-          <w:color w:val="000000"/>
-          <w:sz w:val="21"/>
-          <w:szCs w:val="21"/>
-          <w:highlight w:val="white"/>
-        </w:rPr>
-        <w:t> </w:t>
-      </w:r>
-      <w:r>
-        <w:rPr>
-          <w:rFonts w:ascii="Fira Code, Consolas, ;Courier New;, monospace;Consolas;Courier New;monospace" w:hAnsi="Fira Code, Consolas, ;Courier New;, monospace;Consolas;Courier New;monospace"/>
-          <w:b/>
-          <w:bCs/>
-          <w:color w:val="001080"/>
-          <w:sz w:val="21"/>
-          <w:szCs w:val="21"/>
-          <w:highlight w:val="white"/>
-        </w:rPr>
-        <w:t>distance</w:t>
-      </w:r>
-      <w:r>
-        <w:rPr>
-          <w:rFonts w:ascii="Fira Code, Consolas, ;Courier New;, monospace;Consolas;Courier New;monospace" w:hAnsi="Fira Code, Consolas, ;Courier New;, monospace;Consolas;Courier New;monospace"/>
-          <w:b/>
-          <w:bCs/>
-          <w:color w:val="000000"/>
-          <w:sz w:val="21"/>
-          <w:szCs w:val="21"/>
-          <w:highlight w:val="white"/>
-        </w:rPr>
-        <w:t>;</w:t>
-      </w:r>
-      <w:r>
-        <w:rPr>
-          <w:rFonts w:ascii="Fira Code, Consolas, ;Courier New;, monospace;Consolas;Courier New;monospace" w:hAnsi="Fira Code, Consolas, ;Courier New;, monospace;Consolas;Courier New;monospace"/>
-          <w:b/>
-          <w:bCs/>
-          <w:color w:val="000000"/>
-          <w:sz w:val="21"/>
-          <w:szCs w:val="21"/>
-          <w:highlight w:val="white"/>
-        </w:rPr>
-        <w:t xml:space="preserve">       </w:t>
-      </w:r>
-      <w:r>
-        <w:rPr>
-          <w:rFonts w:ascii="Fira Code, Consolas, ;Courier New;, monospace;Consolas;Courier New;monospace" w:hAnsi="Fira Code, Consolas, ;Courier New;, monospace;Consolas;Courier New;monospace"/>
-          <w:b/>
-          <w:bCs/>
-          <w:color w:val="000000"/>
-          <w:sz w:val="21"/>
-          <w:szCs w:val="21"/>
-          <w:highlight w:val="white"/>
-          <w:lang w:val="en-US"/>
-        </w:rPr>
-        <w:t xml:space="preserve">    </w:t>
-      </w:r>
-      <w:r>
-        <w:rPr>
-          <w:rFonts w:eastAsia="Times New Roman" w:cs="Times New Roman" w:ascii="Fira Code, Consolas, ;Courier New;, monospace;Consolas;Courier New;monospace" w:hAnsi="Fira Code, Consolas, ;Courier New;, monospace;Consolas;Courier New;monospace"/>
-          <w:b/>
-          <w:bCs/>
-          <w:color w:val="008000"/>
-          <w:spacing w:val="0"/>
-          <w:kern w:val="0"/>
-          <w:sz w:val="21"/>
-          <w:szCs w:val="21"/>
-          <w:highlight w:val="white"/>
-          <w:highlight w:val="white"/>
-          <w:lang w:val="ru-RU" w:eastAsia="ru-RU" w:bidi="ar-SA"/>
-        </w:rPr>
-        <w:t>// расстояние от центральной вершины</w:t>
-      </w:r>
-    </w:p>
-    <w:p>
-      <w:pPr>
-        <w:pStyle w:val="Normal"/>
-        <w:spacing w:lineRule="atLeast" w:line="285" w:before="0" w:after="0"/>
-        <w:rPr>
-          <w:rFonts w:ascii="Fira Code, Consolas, ;Courier New;, monospace;Consolas;Courier New;monospace" w:hAnsi="Fira Code, Consolas, ;Courier New;, monospace;Consolas;Courier New;monospace"/>
-          <w:b/>
-          <w:b/>
-          <w:bCs/>
-          <w:color w:val="000000"/>
-          <w:sz w:val="21"/>
-          <w:szCs w:val="21"/>
-          <w:highlight w:val="white"/>
-        </w:rPr>
-      </w:pPr>
-      <w:r>
-        <w:rPr>
-          <w:rFonts w:ascii="Fira Code, Consolas, ;Courier New;, monospace;Consolas;Courier New;monospace" w:hAnsi="Fira Code, Consolas, ;Courier New;, monospace;Consolas;Courier New;monospace"/>
-          <w:b/>
-          <w:bCs/>
-          <w:color w:val="000000"/>
-          <w:sz w:val="21"/>
-          <w:szCs w:val="21"/>
-          <w:highlight w:val="white"/>
-        </w:rPr>
-        <w:t>    </w:t>
-      </w:r>
-      <w:r>
-        <w:rPr>
-          <w:rFonts w:ascii="Fira Code, Consolas, ;Courier New;, monospace;Consolas;Courier New;monospace" w:hAnsi="Fira Code, Consolas, ;Courier New;, monospace;Consolas;Courier New;monospace"/>
-          <w:b/>
-          <w:bCs/>
-          <w:color w:val="0000FF"/>
-          <w:sz w:val="21"/>
-          <w:szCs w:val="21"/>
-          <w:highlight w:val="white"/>
-        </w:rPr>
-        <w:t>bool</w:t>
-      </w:r>
-      <w:r>
-        <w:rPr>
-          <w:rFonts w:ascii="Fira Code, Consolas, ;Courier New;, monospace;Consolas;Courier New;monospace" w:hAnsi="Fira Code, Consolas, ;Courier New;, monospace;Consolas;Courier New;monospace"/>
-          <w:b/>
-          <w:bCs/>
-          <w:color w:val="000000"/>
-          <w:sz w:val="21"/>
-          <w:szCs w:val="21"/>
-          <w:highlight w:val="white"/>
-        </w:rPr>
-        <w:t> </w:t>
-      </w:r>
-      <w:r>
-        <w:rPr>
-          <w:rFonts w:ascii="Fira Code, Consolas, ;Courier New;, monospace;Consolas;Courier New;monospace" w:hAnsi="Fira Code, Consolas, ;Courier New;, monospace;Consolas;Courier New;monospace"/>
-          <w:b/>
-          <w:bCs/>
-          <w:color w:val="001080"/>
-          <w:sz w:val="21"/>
-          <w:szCs w:val="21"/>
-          <w:highlight w:val="white"/>
-        </w:rPr>
-        <w:t>picked</w:t>
-      </w:r>
-      <w:r>
-        <w:rPr>
-          <w:rFonts w:ascii="Fira Code, Consolas, ;Courier New;, monospace;Consolas;Courier New;monospace" w:hAnsi="Fira Code, Consolas, ;Courier New;, monospace;Consolas;Courier New;monospace"/>
-          <w:b/>
-          <w:bCs/>
-          <w:color w:val="000000"/>
-          <w:sz w:val="21"/>
-          <w:szCs w:val="21"/>
-          <w:highlight w:val="white"/>
-        </w:rPr>
-        <w:t>;</w:t>
-      </w:r>
-      <w:r>
-        <w:rPr>
-          <w:rFonts w:ascii="Fira Code, Consolas, ;Courier New;, monospace;Consolas;Courier New;monospace" w:hAnsi="Fira Code, Consolas, ;Courier New;, monospace;Consolas;Courier New;monospace"/>
-          <w:b/>
-          <w:bCs/>
-          <w:color w:val="000000"/>
-          <w:sz w:val="21"/>
-          <w:szCs w:val="21"/>
-          <w:highlight w:val="white"/>
-        </w:rPr>
-        <w:t xml:space="preserve">        </w:t>
-      </w:r>
-      <w:r>
-        <w:rPr>
-          <w:rFonts w:ascii="Fira Code, Consolas, ;Courier New;, monospace;Consolas;Courier New;monospace" w:hAnsi="Fira Code, Consolas, ;Courier New;, monospace;Consolas;Courier New;monospace"/>
-          <w:b/>
-          <w:bCs/>
-          <w:color w:val="000000"/>
-          <w:sz w:val="21"/>
-          <w:szCs w:val="21"/>
-          <w:highlight w:val="white"/>
-          <w:lang w:val="en-US"/>
-        </w:rPr>
-        <w:t xml:space="preserve">    </w:t>
-      </w:r>
-      <w:r>
-        <w:rPr>
-          <w:rFonts w:eastAsia="Times New Roman" w:cs="Times New Roman" w:ascii="Fira Code, Consolas, ;Courier New;, monospace;Consolas;Courier New;monospace" w:hAnsi="Fira Code, Consolas, ;Courier New;, monospace;Consolas;Courier New;monospace"/>
-          <w:b/>
-          <w:bCs/>
-          <w:color w:val="008000"/>
-          <w:spacing w:val="0"/>
-          <w:kern w:val="0"/>
-          <w:sz w:val="21"/>
-          <w:szCs w:val="21"/>
-          <w:highlight w:val="white"/>
-          <w:highlight w:val="white"/>
-          <w:lang w:val="ru-RU" w:eastAsia="ru-RU" w:bidi="ar-SA"/>
-        </w:rPr>
-        <w:t>// флаг для обработки (взята вершина или нет)</w:t>
-      </w:r>
-    </w:p>
-    <w:p>
-      <w:pPr>
-        <w:pStyle w:val="Normal"/>
-        <w:spacing w:lineRule="atLeast" w:line="285" w:before="0" w:after="0"/>
-        <w:rPr>
-          <w:rFonts w:ascii="Fira Code, Consolas, ;Courier New;, monospace;Consolas;Courier New;monospace" w:hAnsi="Fira Code, Consolas, ;Courier New;, monospace;Consolas;Courier New;monospace"/>
-          <w:b/>
-          <w:b/>
-          <w:bCs/>
-          <w:color w:val="000000"/>
-          <w:sz w:val="21"/>
-          <w:szCs w:val="21"/>
-          <w:highlight w:val="white"/>
-        </w:rPr>
-      </w:pPr>
-      <w:r>
-        <w:rPr>
-          <w:rFonts w:ascii="Fira Code, Consolas, ;Courier New;, monospace;Consolas;Courier New;monospace" w:hAnsi="Fira Code, Consolas, ;Courier New;, monospace;Consolas;Courier New;monospace"/>
-          <w:b/>
-          <w:bCs/>
-          <w:color w:val="000000"/>
-          <w:sz w:val="21"/>
-          <w:szCs w:val="21"/>
-          <w:highlight w:val="white"/>
-        </w:rPr>
-        <w:t>};</w:t>
-      </w:r>
-    </w:p>
-    <w:p>
-      <w:pPr>
-        <w:pStyle w:val="Normal"/>
-        <w:spacing w:lineRule="atLeast" w:line="285" w:before="0" w:after="0"/>
-        <w:rPr>
-          <w:rFonts w:ascii="Fira Code, Consolas, ;Courier New;, monospace;Consolas;Courier New;monospace" w:hAnsi="Fira Code, Consolas, ;Courier New;, monospace;Consolas;Courier New;monospace"/>
-          <w:b/>
-          <w:b/>
-          <w:bCs/>
-          <w:sz w:val="21"/>
-          <w:szCs w:val="21"/>
-        </w:rPr>
-      </w:pPr>
-      <w:r>
-        <w:rPr>
-          <w:rFonts w:ascii="Fira Code, Consolas, ;Courier New;, monospace;Consolas;Courier New;monospace" w:hAnsi="Fira Code, Consolas, ;Courier New;, monospace;Consolas;Courier New;monospace"/>
-          <w:b/>
-          <w:bCs/>
-          <w:sz w:val="21"/>
-          <w:szCs w:val="21"/>
-        </w:rPr>
-      </w:r>
-    </w:p>
-    <w:p>
-      <w:pPr>
-        <w:pStyle w:val="Normal"/>
-        <w:spacing w:lineRule="atLeast" w:line="285" w:before="0" w:after="0"/>
-        <w:rPr/>
-      </w:pPr>
-      <w:r>
-        <w:rPr>
-          <w:rFonts w:ascii="Fira Code, Consolas, ;Courier New;, monospace;Consolas;Courier New;monospace" w:hAnsi="Fira Code, Consolas, ;Courier New;, monospace;Consolas;Courier New;monospace"/>
-          <w:b/>
-          <w:bCs/>
-          <w:color w:val="0000FF"/>
-          <w:sz w:val="21"/>
-          <w:szCs w:val="21"/>
-          <w:highlight w:val="white"/>
-        </w:rPr>
-        <w:t>struct</w:t>
-      </w:r>
-      <w:r>
-        <w:rPr>
-          <w:rFonts w:ascii="Fira Code, Consolas, ;Courier New;, monospace;Consolas;Courier New;monospace" w:hAnsi="Fira Code, Consolas, ;Courier New;, monospace;Consolas;Courier New;monospace"/>
-          <w:b/>
-          <w:bCs/>
-          <w:color w:val="000000"/>
-          <w:sz w:val="21"/>
-          <w:szCs w:val="21"/>
-          <w:highlight w:val="white"/>
-        </w:rPr>
-        <w:t> </w:t>
-      </w:r>
-      <w:r>
-        <w:rPr>
-          <w:rFonts w:ascii="Fira Code, Consolas, ;Courier New;, monospace;Consolas;Courier New;monospace" w:hAnsi="Fira Code, Consolas, ;Courier New;, monospace;Consolas;Courier New;monospace"/>
-          <w:b/>
-          <w:bCs/>
-          <w:color w:val="267F99"/>
-          <w:sz w:val="21"/>
-          <w:szCs w:val="21"/>
-          <w:highlight w:val="white"/>
-        </w:rPr>
-        <w:t>road_grap</w:t>
-      </w:r>
-      <w:r>
-        <w:rPr>
-          <w:rFonts w:ascii="Fira Code, Consolas, ;Courier New;, monospace;Consolas;Courier New;monospace" w:hAnsi="Fira Code, Consolas, ;Courier New;, monospace;Consolas;Courier New;monospace"/>
-          <w:b/>
-          <w:bCs/>
-          <w:color w:val="267F99"/>
-          <w:sz w:val="21"/>
-          <w:szCs w:val="21"/>
-          <w:highlight w:val="white"/>
-          <w:lang w:val="en-US"/>
-        </w:rPr>
-        <w:t>h</w:t>
-      </w:r>
-      <w:r>
-        <w:rPr>
-          <w:rFonts w:eastAsia="Calibri" w:cs="Calibri" w:ascii="Fira Code, Consolas, ;Courier New;, monospace;Consolas;Courier New;monospace" w:hAnsi="Fira Code, Consolas, ;Courier New;, monospace;Consolas;Courier New;monospace"/>
-          <w:b/>
-          <w:bCs/>
-          <w:color w:val="000000"/>
-          <w:spacing w:val="0"/>
-          <w:sz w:val="21"/>
-          <w:szCs w:val="21"/>
-          <w:highlight w:val="white"/>
-          <w:highlight w:val="white"/>
-          <w:lang w:val="ru-RU" w:eastAsia="ru-RU"/>
-        </w:rPr>
-        <w:t xml:space="preserve"> </w:t>
-      </w:r>
-      <w:r>
-        <w:rPr>
-          <w:rFonts w:eastAsia="Calibri" w:cs="Calibri" w:ascii="Fira Code, Consolas, ;Courier New;, monospace;Consolas;Courier New;monospace" w:hAnsi="Fira Code, Consolas, ;Courier New;, monospace;Consolas;Courier New;monospace"/>
-          <w:b/>
-          <w:bCs/>
-          <w:color w:val="000000"/>
-          <w:spacing w:val="0"/>
-          <w:sz w:val="21"/>
-          <w:szCs w:val="21"/>
-          <w:highlight w:val="white"/>
-          <w:highlight w:val="white"/>
-          <w:lang w:val="en-US" w:eastAsia="ru-RU"/>
-        </w:rPr>
-        <w:t xml:space="preserve">          </w:t>
-      </w:r>
-      <w:r>
-        <w:rPr>
-          <w:rFonts w:eastAsia="Times New Roman" w:cs="Times New Roman" w:ascii="Fira Code, Consolas, ;Courier New;, monospace;Consolas;Courier New;monospace" w:hAnsi="Fira Code, Consolas, ;Courier New;, monospace;Consolas;Courier New;monospace"/>
-          <w:b/>
-          <w:bCs/>
-          <w:color w:val="008000"/>
-          <w:spacing w:val="0"/>
-          <w:kern w:val="0"/>
-          <w:sz w:val="21"/>
-          <w:szCs w:val="21"/>
-          <w:highlight w:val="white"/>
-          <w:highlight w:val="white"/>
-          <w:lang w:val="ru-RU" w:eastAsia="ru-RU" w:bidi="ar-SA"/>
-        </w:rPr>
-        <w:t xml:space="preserve">// </w:t>
-      </w:r>
-      <w:r>
-        <w:rPr>
-          <w:rFonts w:eastAsia="Times New Roman" w:cs="Times New Roman" w:ascii="Fira Code, Consolas, ;Courier New;, monospace;Consolas;Courier New;monospace" w:hAnsi="Fira Code, Consolas, ;Courier New;, monospace;Consolas;Courier New;monospace"/>
-          <w:b/>
-          <w:bCs/>
-          <w:color w:val="008000"/>
-          <w:spacing w:val="0"/>
-          <w:kern w:val="0"/>
-          <w:sz w:val="21"/>
-          <w:szCs w:val="21"/>
-          <w:highlight w:val="white"/>
-          <w:highlight w:val="white"/>
-          <w:lang w:val="ru-RU" w:eastAsia="ru-RU" w:bidi="ar-SA"/>
-        </w:rPr>
-        <w:t>сам граф</w:t>
-      </w:r>
-    </w:p>
-    <w:p>
-      <w:pPr>
-        <w:pStyle w:val="Normal"/>
-        <w:spacing w:lineRule="atLeast" w:line="285" w:before="0" w:after="0"/>
-        <w:rPr>
-          <w:rFonts w:ascii="Fira Code, Consolas, ;Courier New;, monospace;Consolas;Courier New;monospace" w:hAnsi="Fira Code, Consolas, ;Courier New;, monospace;Consolas;Courier New;monospace"/>
-          <w:b/>
-          <w:b/>
-          <w:bCs/>
-          <w:color w:val="000000"/>
-          <w:sz w:val="21"/>
-          <w:szCs w:val="21"/>
-          <w:highlight w:val="white"/>
-        </w:rPr>
-      </w:pPr>
-      <w:r>
-        <w:rPr>
-          <w:rFonts w:ascii="Fira Code, Consolas, ;Courier New;, monospace;Consolas;Courier New;monospace" w:hAnsi="Fira Code, Consolas, ;Courier New;, monospace;Consolas;Courier New;monospace"/>
-          <w:b/>
-          <w:bCs/>
-          <w:color w:val="000000"/>
-          <w:sz w:val="21"/>
-          <w:szCs w:val="21"/>
-          <w:highlight w:val="white"/>
-        </w:rPr>
-        <w:t>{</w:t>
-      </w:r>
-    </w:p>
-    <w:p>
-      <w:pPr>
-        <w:pStyle w:val="Normal"/>
-        <w:spacing w:lineRule="atLeast" w:line="285" w:before="0" w:after="0"/>
-        <w:rPr/>
-      </w:pPr>
-      <w:r>
-        <w:rPr>
-          <w:rFonts w:ascii="Fira Code, Consolas, ;Courier New;, monospace;Consolas;Courier New;monospace" w:hAnsi="Fira Code, Consolas, ;Courier New;, monospace;Consolas;Courier New;monospace"/>
-          <w:b/>
-          <w:bCs/>
-          <w:color w:val="000000"/>
-          <w:sz w:val="21"/>
-          <w:szCs w:val="21"/>
-          <w:highlight w:val="white"/>
-        </w:rPr>
-        <w:t>    </w:t>
-      </w:r>
-      <w:r>
-        <w:rPr>
-          <w:rFonts w:ascii="Fira Code, Consolas, ;Courier New;, monospace;Consolas;Courier New;monospace" w:hAnsi="Fira Code, Consolas, ;Courier New;, monospace;Consolas;Courier New;monospace"/>
-          <w:b/>
-          <w:bCs/>
-          <w:color w:val="0000FF"/>
-          <w:sz w:val="21"/>
-          <w:szCs w:val="21"/>
-          <w:highlight w:val="white"/>
-        </w:rPr>
-        <w:t>struct</w:t>
-      </w:r>
-      <w:r>
-        <w:rPr>
-          <w:rFonts w:ascii="Fira Code, Consolas, ;Courier New;, monospace;Consolas;Courier New;monospace" w:hAnsi="Fira Code, Consolas, ;Courier New;, monospace;Consolas;Courier New;monospace"/>
-          <w:b/>
-          <w:bCs/>
-          <w:color w:val="000000"/>
-          <w:sz w:val="21"/>
-          <w:szCs w:val="21"/>
-          <w:highlight w:val="white"/>
-        </w:rPr>
-        <w:t> </w:t>
-      </w:r>
-      <w:r>
-        <w:rPr>
-          <w:rFonts w:ascii="Fira Code, Consolas, ;Courier New;, monospace;Consolas;Courier New;monospace" w:hAnsi="Fira Code, Consolas, ;Courier New;, monospace;Consolas;Courier New;monospace"/>
-          <w:b/>
-          <w:bCs/>
-          <w:color w:val="267F99"/>
-          <w:sz w:val="21"/>
-          <w:szCs w:val="21"/>
-          <w:highlight w:val="white"/>
-        </w:rPr>
-        <w:t>node</w:t>
-      </w:r>
-      <w:r>
-        <w:rPr>
-          <w:rFonts w:ascii="Fira Code, Consolas, ;Courier New;, monospace;Consolas;Courier New;monospace" w:hAnsi="Fira Code, Consolas, ;Courier New;, monospace;Consolas;Courier New;monospace"/>
-          <w:b/>
-          <w:bCs/>
-          <w:color w:val="000000"/>
-          <w:sz w:val="21"/>
-          <w:szCs w:val="21"/>
-          <w:highlight w:val="white"/>
-        </w:rPr>
-        <w:t> *</w:t>
-      </w:r>
-      <w:r>
-        <w:rPr>
-          <w:rFonts w:ascii="Fira Code, Consolas, ;Courier New;, monospace;Consolas;Courier New;monospace" w:hAnsi="Fira Code, Consolas, ;Courier New;, monospace;Consolas;Courier New;monospace"/>
-          <w:b/>
-          <w:bCs/>
-          <w:color w:val="001080"/>
-          <w:sz w:val="21"/>
-          <w:szCs w:val="21"/>
-          <w:highlight w:val="white"/>
-        </w:rPr>
-        <w:t>nodes</w:t>
-      </w:r>
-      <w:r>
-        <w:rPr>
-          <w:rFonts w:ascii="Fira Code, Consolas, ;Courier New;, monospace;Consolas;Courier New;monospace" w:hAnsi="Fira Code, Consolas, ;Courier New;, monospace;Consolas;Courier New;monospace"/>
-          <w:b/>
-          <w:bCs/>
-          <w:color w:val="000000"/>
-          <w:sz w:val="21"/>
-          <w:szCs w:val="21"/>
-          <w:highlight w:val="white"/>
-        </w:rPr>
-        <w:t>;</w:t>
-      </w:r>
-      <w:r>
-        <w:rPr>
-          <w:rFonts w:eastAsia="Calibri" w:cs="Calibri" w:ascii="Fira Code, Consolas, ;Courier New;, monospace;Consolas;Courier New;monospace" w:hAnsi="Fira Code, Consolas, ;Courier New;, monospace;Consolas;Courier New;monospace"/>
-          <w:b/>
-          <w:bCs/>
-          <w:color w:val="000000"/>
-          <w:spacing w:val="0"/>
-          <w:sz w:val="21"/>
-          <w:szCs w:val="21"/>
-          <w:highlight w:val="white"/>
-          <w:highlight w:val="white"/>
-          <w:lang w:val="ru-RU" w:eastAsia="ru-RU"/>
-        </w:rPr>
-        <w:t xml:space="preserve"> </w:t>
-      </w:r>
-      <w:r>
-        <w:rPr>
-          <w:rFonts w:eastAsia="Calibri" w:cs="Calibri" w:ascii="Fira Code, Consolas, ;Courier New;, monospace;Consolas;Courier New;monospace" w:hAnsi="Fira Code, Consolas, ;Courier New;, monospace;Consolas;Courier New;monospace"/>
-          <w:b/>
-          <w:bCs/>
-          <w:color w:val="000000"/>
-          <w:spacing w:val="0"/>
-          <w:sz w:val="21"/>
-          <w:szCs w:val="21"/>
-          <w:highlight w:val="white"/>
-          <w:highlight w:val="white"/>
-          <w:lang w:val="ru-RU" w:eastAsia="ru-RU"/>
-        </w:rPr>
-        <w:t xml:space="preserve"> </w:t>
-      </w:r>
-      <w:r>
-        <w:rPr>
-          <w:rFonts w:eastAsia="Calibri" w:cs="Calibri" w:ascii="Fira Code, Consolas, ;Courier New;, monospace;Consolas;Courier New;monospace" w:hAnsi="Fira Code, Consolas, ;Courier New;, monospace;Consolas;Courier New;monospace"/>
-          <w:b/>
-          <w:bCs/>
-          <w:color w:val="000000"/>
-          <w:spacing w:val="0"/>
-          <w:sz w:val="21"/>
-          <w:szCs w:val="21"/>
-          <w:highlight w:val="white"/>
-          <w:highlight w:val="white"/>
-          <w:lang w:val="en-US" w:eastAsia="ru-RU"/>
-        </w:rPr>
-        <w:t xml:space="preserve">   </w:t>
-      </w:r>
-      <w:r>
-        <w:rPr>
-          <w:rFonts w:eastAsia="Times New Roman" w:cs="Times New Roman" w:ascii="Fira Code, Consolas, ;Courier New;, monospace;Consolas;Courier New;monospace" w:hAnsi="Fira Code, Consolas, ;Courier New;, monospace;Consolas;Courier New;monospace"/>
-          <w:b/>
-          <w:bCs/>
-          <w:color w:val="008000"/>
-          <w:spacing w:val="0"/>
-          <w:kern w:val="0"/>
-          <w:sz w:val="21"/>
-          <w:szCs w:val="21"/>
-          <w:highlight w:val="white"/>
-          <w:highlight w:val="white"/>
-          <w:lang w:val="ru-RU" w:eastAsia="ru-RU" w:bidi="ar-SA"/>
-        </w:rPr>
-        <w:t xml:space="preserve">// </w:t>
-      </w:r>
-      <w:r>
-        <w:rPr>
-          <w:rFonts w:eastAsia="Times New Roman" w:cs="Times New Roman" w:ascii="Fira Code, Consolas, ;Courier New;, monospace;Consolas;Courier New;monospace" w:hAnsi="Fira Code, Consolas, ;Courier New;, monospace;Consolas;Courier New;monospace"/>
-          <w:b/>
-          <w:bCs/>
-          <w:color w:val="008000"/>
-          <w:spacing w:val="0"/>
-          <w:kern w:val="0"/>
-          <w:sz w:val="21"/>
-          <w:szCs w:val="21"/>
-          <w:highlight w:val="white"/>
-          <w:highlight w:val="white"/>
-          <w:lang w:val="ru-RU" w:eastAsia="ru-RU" w:bidi="ar-SA"/>
-        </w:rPr>
-        <w:t>связный список вершин графа</w:t>
-      </w:r>
-    </w:p>
-    <w:p>
-      <w:pPr>
-        <w:pStyle w:val="Normal"/>
-        <w:spacing w:lineRule="atLeast" w:line="285" w:before="0" w:after="0"/>
-        <w:rPr/>
-      </w:pPr>
-      <w:r>
-        <w:rPr>
-          <w:rFonts w:ascii="Fira Code, Consolas, ;Courier New;, monospace;Consolas;Courier New;monospace" w:hAnsi="Fira Code, Consolas, ;Courier New;, monospace;Consolas;Courier New;monospace"/>
-          <w:b/>
-          <w:bCs/>
-          <w:color w:val="000000"/>
-          <w:sz w:val="21"/>
-          <w:szCs w:val="21"/>
-          <w:highlight w:val="white"/>
-        </w:rPr>
-        <w:t>    </w:t>
-      </w:r>
-      <w:r>
-        <w:rPr>
-          <w:rFonts w:ascii="Fira Code, Consolas, ;Courier New;, monospace;Consolas;Courier New;monospace" w:hAnsi="Fira Code, Consolas, ;Courier New;, monospace;Consolas;Courier New;monospace"/>
-          <w:b/>
-          <w:bCs/>
-          <w:color w:val="0000FF"/>
-          <w:sz w:val="21"/>
-          <w:szCs w:val="21"/>
-          <w:highlight w:val="white"/>
-        </w:rPr>
-        <w:t>struct</w:t>
-      </w:r>
-      <w:r>
-        <w:rPr>
-          <w:rFonts w:ascii="Fira Code, Consolas, ;Courier New;, monospace;Consolas;Courier New;monospace" w:hAnsi="Fira Code, Consolas, ;Courier New;, monospace;Consolas;Courier New;monospace"/>
-          <w:b/>
-          <w:bCs/>
-          <w:color w:val="000000"/>
-          <w:sz w:val="21"/>
-          <w:szCs w:val="21"/>
-          <w:highlight w:val="white"/>
-        </w:rPr>
-        <w:t> </w:t>
-      </w:r>
-      <w:r>
-        <w:rPr>
-          <w:rFonts w:ascii="Fira Code, Consolas, ;Courier New;, monospace;Consolas;Courier New;monospace" w:hAnsi="Fira Code, Consolas, ;Courier New;, monospace;Consolas;Courier New;monospace"/>
-          <w:b/>
-          <w:bCs/>
-          <w:color w:val="267F99"/>
-          <w:sz w:val="21"/>
-          <w:szCs w:val="21"/>
-          <w:highlight w:val="white"/>
-        </w:rPr>
-        <w:t>node</w:t>
-      </w:r>
-      <w:r>
-        <w:rPr>
-          <w:rFonts w:ascii="Fira Code, Consolas, ;Courier New;, monospace;Consolas;Courier New;monospace" w:hAnsi="Fira Code, Consolas, ;Courier New;, monospace;Consolas;Courier New;monospace"/>
-          <w:b/>
-          <w:bCs/>
-          <w:color w:val="000000"/>
-          <w:sz w:val="21"/>
-          <w:szCs w:val="21"/>
-          <w:highlight w:val="white"/>
-        </w:rPr>
-        <w:t> *</w:t>
-      </w:r>
-      <w:r>
-        <w:rPr>
-          <w:rFonts w:ascii="Fira Code, Consolas, ;Courier New;, monospace;Consolas;Courier New;monospace" w:hAnsi="Fira Code, Consolas, ;Courier New;, monospace;Consolas;Courier New;monospace"/>
-          <w:b/>
-          <w:bCs/>
-          <w:color w:val="001080"/>
-          <w:sz w:val="21"/>
-          <w:szCs w:val="21"/>
-          <w:highlight w:val="white"/>
-        </w:rPr>
-        <w:t>center</w:t>
-      </w:r>
-      <w:r>
-        <w:rPr>
-          <w:rFonts w:ascii="Fira Code, Consolas, ;Courier New;, monospace;Consolas;Courier New;monospace" w:hAnsi="Fira Code, Consolas, ;Courier New;, monospace;Consolas;Courier New;monospace"/>
-          <w:b/>
-          <w:bCs/>
-          <w:color w:val="000000"/>
-          <w:sz w:val="21"/>
-          <w:szCs w:val="21"/>
-          <w:highlight w:val="white"/>
-        </w:rPr>
-        <w:t>;</w:t>
-      </w:r>
-      <w:r>
-        <w:rPr>
-          <w:rFonts w:eastAsia="Calibri" w:cs="Calibri" w:ascii="Fira Code, Consolas, ;Courier New;, monospace;Consolas;Courier New;monospace" w:hAnsi="Fira Code, Consolas, ;Courier New;, monospace;Consolas;Courier New;monospace"/>
-          <w:b/>
-          <w:bCs/>
-          <w:color w:val="000000"/>
-          <w:spacing w:val="0"/>
-          <w:sz w:val="21"/>
-          <w:szCs w:val="21"/>
-          <w:highlight w:val="white"/>
-          <w:highlight w:val="white"/>
-          <w:lang w:val="ru-RU" w:eastAsia="ru-RU"/>
-        </w:rPr>
-        <w:t xml:space="preserve"> </w:t>
-      </w:r>
-      <w:r>
-        <w:rPr>
-          <w:rFonts w:eastAsia="Calibri" w:cs="Calibri" w:ascii="Fira Code, Consolas, ;Courier New;, monospace;Consolas;Courier New;monospace" w:hAnsi="Fira Code, Consolas, ;Courier New;, monospace;Consolas;Courier New;monospace"/>
-          <w:b/>
-          <w:bCs/>
-          <w:color w:val="000000"/>
-          <w:spacing w:val="0"/>
-          <w:sz w:val="21"/>
-          <w:szCs w:val="21"/>
-          <w:highlight w:val="white"/>
-          <w:highlight w:val="white"/>
-          <w:lang w:val="en-US" w:eastAsia="ru-RU"/>
-        </w:rPr>
-        <w:t xml:space="preserve">   </w:t>
-      </w:r>
-      <w:r>
-        <w:rPr>
-          <w:rFonts w:eastAsia="Times New Roman" w:cs="Times New Roman" w:ascii="Fira Code, Consolas, ;Courier New;, monospace;Consolas;Courier New;monospace" w:hAnsi="Fira Code, Consolas, ;Courier New;, monospace;Consolas;Courier New;monospace"/>
-          <w:b/>
-          <w:bCs/>
-          <w:color w:val="008000"/>
-          <w:spacing w:val="0"/>
-          <w:kern w:val="0"/>
-          <w:sz w:val="21"/>
-          <w:szCs w:val="21"/>
-          <w:highlight w:val="white"/>
-          <w:highlight w:val="white"/>
-          <w:lang w:val="ru-RU" w:eastAsia="ru-RU" w:bidi="ar-SA"/>
-        </w:rPr>
-        <w:t xml:space="preserve">// </w:t>
-      </w:r>
-      <w:r>
-        <w:rPr>
-          <w:rFonts w:eastAsia="Times New Roman" w:cs="Times New Roman" w:ascii="Fira Code, Consolas, ;Courier New;, monospace;Consolas;Courier New;monospace" w:hAnsi="Fira Code, Consolas, ;Courier New;, monospace;Consolas;Courier New;monospace"/>
-          <w:b/>
-          <w:bCs/>
-          <w:color w:val="008000"/>
-          <w:spacing w:val="0"/>
-          <w:kern w:val="0"/>
-          <w:sz w:val="21"/>
-          <w:szCs w:val="21"/>
-          <w:highlight w:val="white"/>
-          <w:highlight w:val="white"/>
-          <w:lang w:val="ru-RU" w:eastAsia="ru-RU" w:bidi="ar-SA"/>
-        </w:rPr>
-        <w:t>центральная вершина</w:t>
-      </w:r>
-    </w:p>
-    <w:p>
-      <w:pPr>
-        <w:pStyle w:val="Normal"/>
-        <w:spacing w:lineRule="atLeast" w:line="285" w:before="0" w:after="0"/>
-        <w:rPr/>
-      </w:pPr>
-      <w:r>
-        <w:rPr>
-          <w:rFonts w:ascii="Fira Code, Consolas, ;Courier New;, monospace;Consolas;Courier New;monospace" w:hAnsi="Fira Code, Consolas, ;Courier New;, monospace;Consolas;Courier New;monospace"/>
-          <w:b/>
-          <w:bCs/>
-          <w:color w:val="000000"/>
-          <w:sz w:val="21"/>
-          <w:szCs w:val="21"/>
-          <w:highlight w:val="white"/>
-        </w:rPr>
-        <w:t>};</w:t>
+        <w:t>N</w:t>
+      </w:r>
+      <w:r>
+        <w:rPr>
+          <w:rFonts w:eastAsia="Calibri" w:cs="Calibri" w:ascii="Calibri" w:hAnsi="Calibri"/>
+          <w:color w:val="auto"/>
+          <w:spacing w:val="0"/>
+          <w:position w:val="0"/>
+          <w:sz w:val="28"/>
+          <w:sz w:val="28"/>
+          <w:vertAlign w:val="baseline"/>
+          <w:lang w:val="ru-RU"/>
+        </w:rPr>
+        <w:t xml:space="preserve"> - число вершин (городов).</w:t>
       </w:r>
     </w:p>
     <w:p>
@@ -4495,7 +2590,1932 @@
         <w:rPr/>
       </w:pPr>
       <w:r>
+        <w:rPr>
+          <w:rFonts w:eastAsia="Calibri" w:cs="Calibri" w:ascii="Calibri" w:hAnsi="Calibri"/>
+          <w:color w:val="auto"/>
+          <w:spacing w:val="0"/>
+          <w:position w:val="0"/>
+          <w:sz w:val="28"/>
+          <w:sz w:val="28"/>
+          <w:vertAlign w:val="baseline"/>
+          <w:lang w:val="ru-RU"/>
+        </w:rPr>
+        <w:tab/>
+      </w:r>
+      <w:r>
+        <w:rPr>
+          <w:rFonts w:eastAsia="Calibri" w:cs="Calibri" w:ascii="Calibri" w:hAnsi="Calibri"/>
+          <w:color w:val="auto"/>
+          <w:spacing w:val="0"/>
+          <w:sz w:val="28"/>
+        </w:rPr>
+        <w:t xml:space="preserve">Реализация структур для хранения </w:t>
+      </w:r>
+      <w:r>
+        <w:rPr>
+          <w:rFonts w:eastAsia="Calibri" w:cs="Calibri" w:ascii="Calibri" w:hAnsi="Calibri"/>
+          <w:color w:val="auto"/>
+          <w:spacing w:val="0"/>
+          <w:kern w:val="0"/>
+          <w:sz w:val="28"/>
+          <w:szCs w:val="24"/>
+          <w:lang w:val="ru-RU" w:eastAsia="ru-RU" w:bidi="ar-SA"/>
+        </w:rPr>
+        <w:t>графа:</w:t>
+      </w:r>
+    </w:p>
+    <w:p>
+      <w:pPr>
+        <w:pStyle w:val="Normal"/>
+        <w:spacing w:lineRule="atLeast" w:line="285" w:before="0" w:after="0"/>
         <w:rPr/>
+      </w:pPr>
+      <w:r>
+        <w:rPr>
+          <w:rFonts w:ascii="Fira Code, Consolas, ;Courier New;, monospace;Consolas;Courier New;monospace" w:hAnsi="Fira Code, Consolas, ;Courier New;, monospace;Consolas;Courier New;monospace"/>
+          <w:b/>
+          <w:bCs/>
+          <w:color w:val="0000FF"/>
+          <w:sz w:val="21"/>
+          <w:szCs w:val="21"/>
+          <w:highlight w:val="white"/>
+          <w:lang w:val="en-US"/>
+        </w:rPr>
+        <w:t>struct</w:t>
+      </w:r>
+      <w:r>
+        <w:rPr>
+          <w:rFonts w:ascii="Fira Code, Consolas, ;Courier New;, monospace;Consolas;Courier New;monospace" w:hAnsi="Fira Code, Consolas, ;Courier New;, monospace;Consolas;Courier New;monospace"/>
+          <w:b/>
+          <w:bCs/>
+          <w:color w:val="000000"/>
+          <w:sz w:val="21"/>
+          <w:szCs w:val="21"/>
+          <w:highlight w:val="white"/>
+          <w:lang w:val="en-US"/>
+        </w:rPr>
+        <w:t> </w:t>
+      </w:r>
+      <w:r>
+        <w:rPr>
+          <w:rFonts w:ascii="Fira Code, Consolas, ;Courier New;, monospace;Consolas;Courier New;monospace" w:hAnsi="Fira Code, Consolas, ;Courier New;, monospace;Consolas;Courier New;monospace"/>
+          <w:b/>
+          <w:bCs/>
+          <w:color w:val="267F99"/>
+          <w:sz w:val="21"/>
+          <w:szCs w:val="21"/>
+          <w:highlight w:val="white"/>
+          <w:lang w:val="en-US"/>
+        </w:rPr>
+        <w:t>edge</w:t>
+      </w:r>
+      <w:r>
+        <w:rPr>
+          <w:rFonts w:eastAsia="Calibri" w:cs="Calibri" w:ascii="Fira Code, Consolas, ;Courier New;, monospace;Consolas;Courier New;monospace" w:hAnsi="Fira Code, Consolas, ;Courier New;, monospace;Consolas;Courier New;monospace"/>
+          <w:b/>
+          <w:bCs/>
+          <w:color w:val="000000"/>
+          <w:spacing w:val="0"/>
+          <w:sz w:val="21"/>
+          <w:szCs w:val="21"/>
+          <w:highlight w:val="white"/>
+          <w:lang w:val="ru-RU" w:eastAsia="ru-RU"/>
+        </w:rPr>
+        <w:t xml:space="preserve"> </w:t>
+      </w:r>
+      <w:r>
+        <w:rPr>
+          <w:rFonts w:eastAsia="Calibri" w:cs="Calibri" w:ascii="Fira Code, Consolas, ;Courier New;, monospace;Consolas;Courier New;monospace" w:hAnsi="Fira Code, Consolas, ;Courier New;, monospace;Consolas;Courier New;monospace"/>
+          <w:b/>
+          <w:bCs/>
+          <w:color w:val="000000"/>
+          <w:spacing w:val="0"/>
+          <w:sz w:val="21"/>
+          <w:szCs w:val="21"/>
+          <w:highlight w:val="white"/>
+          <w:lang w:val="en-US" w:eastAsia="ru-RU"/>
+        </w:rPr>
+        <w:t xml:space="preserve">                </w:t>
+      </w:r>
+      <w:r>
+        <w:rPr>
+          <w:rFonts w:eastAsia="Times New Roman" w:cs="Times New Roman" w:ascii="Fira Code, Consolas, ;Courier New;, monospace;Consolas;Courier New;monospace" w:hAnsi="Fira Code, Consolas, ;Courier New;, monospace;Consolas;Courier New;monospace"/>
+          <w:b/>
+          <w:bCs/>
+          <w:color w:val="008000"/>
+          <w:spacing w:val="0"/>
+          <w:kern w:val="0"/>
+          <w:sz w:val="21"/>
+          <w:szCs w:val="21"/>
+          <w:highlight w:val="white"/>
+          <w:lang w:val="ru-RU" w:eastAsia="ru-RU" w:bidi="ar-SA"/>
+        </w:rPr>
+        <w:t>// ребро графа</w:t>
+      </w:r>
+    </w:p>
+    <w:p>
+      <w:pPr>
+        <w:pStyle w:val="Normal"/>
+        <w:spacing w:lineRule="atLeast" w:line="285" w:before="0" w:after="0"/>
+        <w:rPr>
+          <w:rFonts w:ascii="Fira Code, Consolas, ;Courier New;, monospace;Consolas;Courier New;monospace" w:hAnsi="Fira Code, Consolas, ;Courier New;, monospace;Consolas;Courier New;monospace"/>
+          <w:b/>
+          <w:b/>
+          <w:bCs/>
+          <w:color w:val="000000"/>
+          <w:sz w:val="21"/>
+          <w:szCs w:val="21"/>
+          <w:highlight w:val="white"/>
+        </w:rPr>
+      </w:pPr>
+      <w:r>
+        <w:rPr>
+          <w:rFonts w:ascii="Fira Code, Consolas, ;Courier New;, monospace;Consolas;Courier New;monospace" w:hAnsi="Fira Code, Consolas, ;Courier New;, monospace;Consolas;Courier New;monospace"/>
+          <w:b/>
+          <w:bCs/>
+          <w:color w:val="000000"/>
+          <w:sz w:val="21"/>
+          <w:szCs w:val="21"/>
+          <w:highlight w:val="white"/>
+        </w:rPr>
+        <w:t>{</w:t>
+      </w:r>
+    </w:p>
+    <w:p>
+      <w:pPr>
+        <w:pStyle w:val="Normal"/>
+        <w:spacing w:lineRule="atLeast" w:line="285" w:before="0" w:after="0"/>
+        <w:rPr/>
+      </w:pPr>
+      <w:r>
+        <w:rPr>
+          <w:rFonts w:ascii="Fira Code, Consolas, ;Courier New;, monospace;Consolas;Courier New;monospace" w:hAnsi="Fira Code, Consolas, ;Courier New;, monospace;Consolas;Courier New;monospace"/>
+          <w:b/>
+          <w:bCs/>
+          <w:color w:val="000000"/>
+          <w:sz w:val="21"/>
+          <w:szCs w:val="21"/>
+          <w:highlight w:val="white"/>
+        </w:rPr>
+        <w:t>    </w:t>
+      </w:r>
+      <w:r>
+        <w:rPr>
+          <w:rFonts w:ascii="Fira Code, Consolas, ;Courier New;, monospace;Consolas;Courier New;monospace" w:hAnsi="Fira Code, Consolas, ;Courier New;, monospace;Consolas;Courier New;monospace"/>
+          <w:b/>
+          <w:bCs/>
+          <w:color w:val="0000FF"/>
+          <w:sz w:val="21"/>
+          <w:szCs w:val="21"/>
+          <w:highlight w:val="white"/>
+        </w:rPr>
+        <w:t>struct</w:t>
+      </w:r>
+      <w:r>
+        <w:rPr>
+          <w:rFonts w:ascii="Fira Code, Consolas, ;Courier New;, monospace;Consolas;Courier New;monospace" w:hAnsi="Fira Code, Consolas, ;Courier New;, monospace;Consolas;Courier New;monospace"/>
+          <w:b/>
+          <w:bCs/>
+          <w:color w:val="000000"/>
+          <w:sz w:val="21"/>
+          <w:szCs w:val="21"/>
+          <w:highlight w:val="white"/>
+        </w:rPr>
+        <w:t> </w:t>
+      </w:r>
+      <w:r>
+        <w:rPr>
+          <w:rFonts w:ascii="Fira Code, Consolas, ;Courier New;, monospace;Consolas;Courier New;monospace" w:hAnsi="Fira Code, Consolas, ;Courier New;, monospace;Consolas;Courier New;monospace"/>
+          <w:b/>
+          <w:bCs/>
+          <w:color w:val="267F99"/>
+          <w:sz w:val="21"/>
+          <w:szCs w:val="21"/>
+          <w:highlight w:val="white"/>
+        </w:rPr>
+        <w:t>edge</w:t>
+      </w:r>
+      <w:r>
+        <w:rPr>
+          <w:rFonts w:ascii="Fira Code, Consolas, ;Courier New;, monospace;Consolas;Courier New;monospace" w:hAnsi="Fira Code, Consolas, ;Courier New;, monospace;Consolas;Courier New;monospace"/>
+          <w:b/>
+          <w:bCs/>
+          <w:color w:val="000000"/>
+          <w:sz w:val="21"/>
+          <w:szCs w:val="21"/>
+          <w:highlight w:val="white"/>
+        </w:rPr>
+        <w:t> *</w:t>
+      </w:r>
+      <w:r>
+        <w:rPr>
+          <w:rFonts w:ascii="Fira Code, Consolas, ;Courier New;, monospace;Consolas;Courier New;monospace" w:hAnsi="Fira Code, Consolas, ;Courier New;, monospace;Consolas;Courier New;monospace"/>
+          <w:b/>
+          <w:bCs/>
+          <w:color w:val="001080"/>
+          <w:sz w:val="21"/>
+          <w:szCs w:val="21"/>
+          <w:highlight w:val="white"/>
+        </w:rPr>
+        <w:t>next</w:t>
+      </w:r>
+      <w:r>
+        <w:rPr>
+          <w:rFonts w:ascii="Fira Code, Consolas, ;Courier New;, monospace;Consolas;Courier New;monospace" w:hAnsi="Fira Code, Consolas, ;Courier New;, monospace;Consolas;Courier New;monospace"/>
+          <w:b/>
+          <w:bCs/>
+          <w:color w:val="000000"/>
+          <w:sz w:val="21"/>
+          <w:szCs w:val="21"/>
+          <w:highlight w:val="white"/>
+        </w:rPr>
+        <w:t xml:space="preserve">;      </w:t>
+      </w:r>
+      <w:r>
+        <w:rPr>
+          <w:rFonts w:eastAsia="Times New Roman" w:cs="Times New Roman" w:ascii="Fira Code, Consolas, ;Courier New;, monospace;Consolas;Courier New;monospace" w:hAnsi="Fira Code, Consolas, ;Courier New;, monospace;Consolas;Courier New;monospace"/>
+          <w:b/>
+          <w:bCs/>
+          <w:color w:val="008000"/>
+          <w:spacing w:val="0"/>
+          <w:kern w:val="0"/>
+          <w:sz w:val="21"/>
+          <w:szCs w:val="21"/>
+          <w:highlight w:val="white"/>
+          <w:lang w:val="ru-RU" w:eastAsia="ru-RU" w:bidi="ar-SA"/>
+        </w:rPr>
+        <w:t>// следующее ребро в связном списке</w:t>
+      </w:r>
+    </w:p>
+    <w:p>
+      <w:pPr>
+        <w:pStyle w:val="Normal"/>
+        <w:spacing w:lineRule="atLeast" w:line="285" w:before="0" w:after="0"/>
+        <w:rPr/>
+      </w:pPr>
+      <w:r>
+        <w:rPr>
+          <w:rFonts w:ascii="Fira Code, Consolas, ;Courier New;, monospace;Consolas;Courier New;monospace" w:hAnsi="Fira Code, Consolas, ;Courier New;, monospace;Consolas;Courier New;monospace"/>
+          <w:b/>
+          <w:bCs/>
+          <w:color w:val="000000"/>
+          <w:sz w:val="21"/>
+          <w:szCs w:val="21"/>
+          <w:highlight w:val="white"/>
+        </w:rPr>
+        <w:t>    </w:t>
+      </w:r>
+      <w:r>
+        <w:rPr>
+          <w:rFonts w:ascii="Fira Code, Consolas, ;Courier New;, monospace;Consolas;Courier New;monospace" w:hAnsi="Fira Code, Consolas, ;Courier New;, monospace;Consolas;Courier New;monospace"/>
+          <w:b/>
+          <w:bCs/>
+          <w:color w:val="0000FF"/>
+          <w:sz w:val="21"/>
+          <w:szCs w:val="21"/>
+          <w:highlight w:val="white"/>
+        </w:rPr>
+        <w:t>struct</w:t>
+      </w:r>
+      <w:r>
+        <w:rPr>
+          <w:rFonts w:ascii="Fira Code, Consolas, ;Courier New;, monospace;Consolas;Courier New;monospace" w:hAnsi="Fira Code, Consolas, ;Courier New;, monospace;Consolas;Courier New;monospace"/>
+          <w:b/>
+          <w:bCs/>
+          <w:color w:val="000000"/>
+          <w:sz w:val="21"/>
+          <w:szCs w:val="21"/>
+          <w:highlight w:val="white"/>
+        </w:rPr>
+        <w:t> </w:t>
+      </w:r>
+      <w:r>
+        <w:rPr>
+          <w:rFonts w:ascii="Fira Code, Consolas, ;Courier New;, monospace;Consolas;Courier New;monospace" w:hAnsi="Fira Code, Consolas, ;Courier New;, monospace;Consolas;Courier New;monospace"/>
+          <w:b/>
+          <w:bCs/>
+          <w:color w:val="267F99"/>
+          <w:sz w:val="21"/>
+          <w:szCs w:val="21"/>
+          <w:highlight w:val="white"/>
+        </w:rPr>
+        <w:t>node</w:t>
+      </w:r>
+      <w:r>
+        <w:rPr>
+          <w:rFonts w:ascii="Fira Code, Consolas, ;Courier New;, monospace;Consolas;Courier New;monospace" w:hAnsi="Fira Code, Consolas, ;Courier New;, monospace;Consolas;Courier New;monospace"/>
+          <w:b/>
+          <w:bCs/>
+          <w:color w:val="000000"/>
+          <w:sz w:val="21"/>
+          <w:szCs w:val="21"/>
+          <w:highlight w:val="white"/>
+        </w:rPr>
+        <w:t> *</w:t>
+      </w:r>
+      <w:r>
+        <w:rPr>
+          <w:rFonts w:ascii="Fira Code, Consolas, ;Courier New;, monospace;Consolas;Courier New;monospace" w:hAnsi="Fira Code, Consolas, ;Courier New;, monospace;Consolas;Courier New;monospace"/>
+          <w:b/>
+          <w:bCs/>
+          <w:color w:val="001080"/>
+          <w:sz w:val="21"/>
+          <w:szCs w:val="21"/>
+          <w:highlight w:val="white"/>
+        </w:rPr>
+        <w:t>node_from</w:t>
+      </w:r>
+      <w:r>
+        <w:rPr>
+          <w:rFonts w:ascii="Fira Code, Consolas, ;Courier New;, monospace;Consolas;Courier New;monospace" w:hAnsi="Fira Code, Consolas, ;Courier New;, monospace;Consolas;Courier New;monospace"/>
+          <w:b/>
+          <w:bCs/>
+          <w:color w:val="000000"/>
+          <w:sz w:val="21"/>
+          <w:szCs w:val="21"/>
+          <w:highlight w:val="white"/>
+        </w:rPr>
+        <w:t xml:space="preserve">; </w:t>
+      </w:r>
+      <w:r>
+        <w:rPr>
+          <w:rFonts w:eastAsia="Times New Roman" w:cs="Times New Roman" w:ascii="Fira Code, Consolas, ;Courier New;, monospace;Consolas;Courier New;monospace" w:hAnsi="Fira Code, Consolas, ;Courier New;, monospace;Consolas;Courier New;monospace"/>
+          <w:b/>
+          <w:bCs/>
+          <w:color w:val="008000"/>
+          <w:spacing w:val="0"/>
+          <w:kern w:val="0"/>
+          <w:sz w:val="21"/>
+          <w:szCs w:val="21"/>
+          <w:highlight w:val="white"/>
+          <w:lang w:val="ru-RU" w:eastAsia="ru-RU" w:bidi="ar-SA"/>
+        </w:rPr>
+        <w:t>// инцедентные вершины</w:t>
+      </w:r>
+    </w:p>
+    <w:p>
+      <w:pPr>
+        <w:pStyle w:val="Normal"/>
+        <w:spacing w:lineRule="atLeast" w:line="285" w:before="0" w:after="0"/>
+        <w:rPr>
+          <w:rFonts w:ascii="Fira Code, Consolas, ;Courier New;, monospace;Consolas;Courier New;monospace" w:hAnsi="Fira Code, Consolas, ;Courier New;, monospace;Consolas;Courier New;monospace"/>
+          <w:b/>
+          <w:b/>
+          <w:bCs/>
+          <w:color w:val="000000"/>
+          <w:sz w:val="21"/>
+          <w:szCs w:val="21"/>
+          <w:highlight w:val="white"/>
+        </w:rPr>
+      </w:pPr>
+      <w:r>
+        <w:rPr>
+          <w:rFonts w:ascii="Fira Code, Consolas, ;Courier New;, monospace;Consolas;Courier New;monospace" w:hAnsi="Fira Code, Consolas, ;Courier New;, monospace;Consolas;Courier New;monospace"/>
+          <w:b/>
+          <w:bCs/>
+          <w:color w:val="000000"/>
+          <w:sz w:val="21"/>
+          <w:szCs w:val="21"/>
+          <w:highlight w:val="white"/>
+        </w:rPr>
+        <w:t>    </w:t>
+      </w:r>
+      <w:r>
+        <w:rPr>
+          <w:rFonts w:ascii="Fira Code, Consolas, ;Courier New;, monospace;Consolas;Courier New;monospace" w:hAnsi="Fira Code, Consolas, ;Courier New;, monospace;Consolas;Courier New;monospace"/>
+          <w:b/>
+          <w:bCs/>
+          <w:color w:val="0000FF"/>
+          <w:sz w:val="21"/>
+          <w:szCs w:val="21"/>
+          <w:highlight w:val="white"/>
+        </w:rPr>
+        <w:t>struct</w:t>
+      </w:r>
+      <w:r>
+        <w:rPr>
+          <w:rFonts w:ascii="Fira Code, Consolas, ;Courier New;, monospace;Consolas;Courier New;monospace" w:hAnsi="Fira Code, Consolas, ;Courier New;, monospace;Consolas;Courier New;monospace"/>
+          <w:b/>
+          <w:bCs/>
+          <w:color w:val="000000"/>
+          <w:sz w:val="21"/>
+          <w:szCs w:val="21"/>
+          <w:highlight w:val="white"/>
+        </w:rPr>
+        <w:t> </w:t>
+      </w:r>
+      <w:r>
+        <w:rPr>
+          <w:rFonts w:ascii="Fira Code, Consolas, ;Courier New;, monospace;Consolas;Courier New;monospace" w:hAnsi="Fira Code, Consolas, ;Courier New;, monospace;Consolas;Courier New;monospace"/>
+          <w:b/>
+          <w:bCs/>
+          <w:color w:val="267F99"/>
+          <w:sz w:val="21"/>
+          <w:szCs w:val="21"/>
+          <w:highlight w:val="white"/>
+        </w:rPr>
+        <w:t>node</w:t>
+      </w:r>
+      <w:r>
+        <w:rPr>
+          <w:rFonts w:ascii="Fira Code, Consolas, ;Courier New;, monospace;Consolas;Courier New;monospace" w:hAnsi="Fira Code, Consolas, ;Courier New;, monospace;Consolas;Courier New;monospace"/>
+          <w:b/>
+          <w:bCs/>
+          <w:color w:val="000000"/>
+          <w:sz w:val="21"/>
+          <w:szCs w:val="21"/>
+          <w:highlight w:val="white"/>
+        </w:rPr>
+        <w:t> *</w:t>
+      </w:r>
+      <w:r>
+        <w:rPr>
+          <w:rFonts w:ascii="Fira Code, Consolas, ;Courier New;, monospace;Consolas;Courier New;monospace" w:hAnsi="Fira Code, Consolas, ;Courier New;, monospace;Consolas;Courier New;monospace"/>
+          <w:b/>
+          <w:bCs/>
+          <w:color w:val="001080"/>
+          <w:sz w:val="21"/>
+          <w:szCs w:val="21"/>
+          <w:highlight w:val="white"/>
+        </w:rPr>
+        <w:t>node_to</w:t>
+      </w:r>
+      <w:r>
+        <w:rPr>
+          <w:rFonts w:ascii="Fira Code, Consolas, ;Courier New;, monospace;Consolas;Courier New;monospace" w:hAnsi="Fira Code, Consolas, ;Courier New;, monospace;Consolas;Courier New;monospace"/>
+          <w:b/>
+          <w:bCs/>
+          <w:color w:val="000000"/>
+          <w:sz w:val="21"/>
+          <w:szCs w:val="21"/>
+          <w:highlight w:val="white"/>
+        </w:rPr>
+        <w:t xml:space="preserve">;   </w:t>
+      </w:r>
+      <w:r>
+        <w:rPr>
+          <w:rFonts w:eastAsia="Times New Roman" w:cs="Times New Roman" w:ascii="Fira Code, Consolas, ;Courier New;, monospace;Consolas;Courier New;monospace" w:hAnsi="Fira Code, Consolas, ;Courier New;, monospace;Consolas;Courier New;monospace"/>
+          <w:b/>
+          <w:bCs/>
+          <w:color w:val="008000"/>
+          <w:spacing w:val="0"/>
+          <w:kern w:val="0"/>
+          <w:sz w:val="21"/>
+          <w:szCs w:val="21"/>
+          <w:highlight w:val="white"/>
+          <w:lang w:val="ru-RU" w:eastAsia="ru-RU" w:bidi="ar-SA"/>
+        </w:rPr>
+        <w:t>//</w:t>
+      </w:r>
+    </w:p>
+    <w:p>
+      <w:pPr>
+        <w:pStyle w:val="Normal"/>
+        <w:spacing w:lineRule="atLeast" w:line="285" w:before="0" w:after="0"/>
+        <w:rPr>
+          <w:rFonts w:ascii="Fira Code, Consolas, ;Courier New;, monospace;Consolas;Courier New;monospace" w:hAnsi="Fira Code, Consolas, ;Courier New;, monospace;Consolas;Courier New;monospace"/>
+          <w:b/>
+          <w:b/>
+          <w:bCs/>
+          <w:sz w:val="21"/>
+          <w:szCs w:val="21"/>
+        </w:rPr>
+      </w:pPr>
+      <w:r>
+        <w:rPr>
+          <w:rFonts w:ascii="Fira Code, Consolas, ;Courier New;, monospace;Consolas;Courier New;monospace" w:hAnsi="Fira Code, Consolas, ;Courier New;, monospace;Consolas;Courier New;monospace"/>
+          <w:b/>
+          <w:bCs/>
+          <w:sz w:val="21"/>
+          <w:szCs w:val="21"/>
+        </w:rPr>
+      </w:r>
+    </w:p>
+    <w:p>
+      <w:pPr>
+        <w:pStyle w:val="Normal"/>
+        <w:spacing w:lineRule="atLeast" w:line="285" w:before="0" w:after="0"/>
+        <w:rPr>
+          <w:rFonts w:ascii="Fira Code, Consolas, ;Courier New;, monospace;Consolas;Courier New;monospace" w:hAnsi="Fira Code, Consolas, ;Courier New;, monospace;Consolas;Courier New;monospace"/>
+          <w:b/>
+          <w:b/>
+          <w:bCs/>
+          <w:color w:val="000000"/>
+          <w:sz w:val="21"/>
+          <w:szCs w:val="21"/>
+          <w:highlight w:val="white"/>
+        </w:rPr>
+      </w:pPr>
+      <w:r>
+        <w:rPr>
+          <w:rFonts w:ascii="Fira Code, Consolas, ;Courier New;, monospace;Consolas;Courier New;monospace" w:hAnsi="Fira Code, Consolas, ;Courier New;, monospace;Consolas;Courier New;monospace"/>
+          <w:b/>
+          <w:bCs/>
+          <w:color w:val="000000"/>
+          <w:sz w:val="21"/>
+          <w:szCs w:val="21"/>
+          <w:highlight w:val="white"/>
+        </w:rPr>
+        <w:t>    </w:t>
+      </w:r>
+      <w:r>
+        <w:rPr>
+          <w:rFonts w:ascii="Fira Code, Consolas, ;Courier New;, monospace;Consolas;Courier New;monospace" w:hAnsi="Fira Code, Consolas, ;Courier New;, monospace;Consolas;Courier New;monospace"/>
+          <w:b/>
+          <w:bCs/>
+          <w:color w:val="0000FF"/>
+          <w:sz w:val="21"/>
+          <w:szCs w:val="21"/>
+          <w:highlight w:val="white"/>
+        </w:rPr>
+        <w:t>int</w:t>
+      </w:r>
+      <w:r>
+        <w:rPr>
+          <w:rFonts w:ascii="Fira Code, Consolas, ;Courier New;, monospace;Consolas;Courier New;monospace" w:hAnsi="Fira Code, Consolas, ;Courier New;, monospace;Consolas;Courier New;monospace"/>
+          <w:b/>
+          <w:bCs/>
+          <w:color w:val="000000"/>
+          <w:sz w:val="21"/>
+          <w:szCs w:val="21"/>
+          <w:highlight w:val="white"/>
+        </w:rPr>
+        <w:t> </w:t>
+      </w:r>
+      <w:r>
+        <w:rPr>
+          <w:rFonts w:ascii="Fira Code, Consolas, ;Courier New;, monospace;Consolas;Courier New;monospace" w:hAnsi="Fira Code, Consolas, ;Courier New;, monospace;Consolas;Courier New;monospace"/>
+          <w:b/>
+          <w:bCs/>
+          <w:color w:val="001080"/>
+          <w:sz w:val="21"/>
+          <w:szCs w:val="21"/>
+          <w:highlight w:val="white"/>
+        </w:rPr>
+        <w:t>weight</w:t>
+      </w:r>
+      <w:r>
+        <w:rPr>
+          <w:rFonts w:ascii="Fira Code, Consolas, ;Courier New;, monospace;Consolas;Courier New;monospace" w:hAnsi="Fira Code, Consolas, ;Courier New;, monospace;Consolas;Courier New;monospace"/>
+          <w:b/>
+          <w:bCs/>
+          <w:color w:val="000000"/>
+          <w:sz w:val="21"/>
+          <w:szCs w:val="21"/>
+          <w:highlight w:val="white"/>
+        </w:rPr>
+        <w:t xml:space="preserve">;             </w:t>
+      </w:r>
+      <w:r>
+        <w:rPr>
+          <w:rFonts w:eastAsia="Times New Roman" w:cs="Times New Roman" w:ascii="Fira Code, Consolas, ;Courier New;, monospace;Consolas;Courier New;monospace" w:hAnsi="Fira Code, Consolas, ;Courier New;, monospace;Consolas;Courier New;monospace"/>
+          <w:b/>
+          <w:bCs/>
+          <w:color w:val="008000"/>
+          <w:spacing w:val="0"/>
+          <w:kern w:val="0"/>
+          <w:sz w:val="21"/>
+          <w:szCs w:val="21"/>
+          <w:highlight w:val="white"/>
+          <w:lang w:val="ru-RU" w:eastAsia="ru-RU" w:bidi="ar-SA"/>
+        </w:rPr>
+        <w:t>// вес ребра</w:t>
+      </w:r>
+    </w:p>
+    <w:p>
+      <w:pPr>
+        <w:pStyle w:val="Normal"/>
+        <w:spacing w:lineRule="atLeast" w:line="285" w:before="0" w:after="0"/>
+        <w:rPr>
+          <w:rFonts w:ascii="Fira Code, Consolas, ;Courier New;, monospace;Consolas;Courier New;monospace" w:hAnsi="Fira Code, Consolas, ;Courier New;, monospace;Consolas;Courier New;monospace"/>
+          <w:b/>
+          <w:b/>
+          <w:bCs/>
+          <w:color w:val="000000"/>
+          <w:sz w:val="21"/>
+          <w:szCs w:val="21"/>
+          <w:highlight w:val="white"/>
+        </w:rPr>
+      </w:pPr>
+      <w:r>
+        <w:rPr>
+          <w:rFonts w:ascii="Fira Code, Consolas, ;Courier New;, monospace;Consolas;Courier New;monospace" w:hAnsi="Fira Code, Consolas, ;Courier New;, monospace;Consolas;Courier New;monospace"/>
+          <w:b/>
+          <w:bCs/>
+          <w:color w:val="000000"/>
+          <w:sz w:val="21"/>
+          <w:szCs w:val="21"/>
+          <w:highlight w:val="white"/>
+        </w:rPr>
+        <w:t>    </w:t>
+      </w:r>
+      <w:r>
+        <w:rPr>
+          <w:rFonts w:ascii="Fira Code, Consolas, ;Courier New;, monospace;Consolas;Courier New;monospace" w:hAnsi="Fira Code, Consolas, ;Courier New;, monospace;Consolas;Courier New;monospace"/>
+          <w:b/>
+          <w:bCs/>
+          <w:color w:val="0000FF"/>
+          <w:sz w:val="21"/>
+          <w:szCs w:val="21"/>
+          <w:highlight w:val="white"/>
+        </w:rPr>
+        <w:t>bool</w:t>
+      </w:r>
+      <w:r>
+        <w:rPr>
+          <w:rFonts w:ascii="Fira Code, Consolas, ;Courier New;, monospace;Consolas;Courier New;monospace" w:hAnsi="Fira Code, Consolas, ;Courier New;, monospace;Consolas;Courier New;monospace"/>
+          <w:b/>
+          <w:bCs/>
+          <w:color w:val="000000"/>
+          <w:sz w:val="21"/>
+          <w:szCs w:val="21"/>
+          <w:highlight w:val="white"/>
+        </w:rPr>
+        <w:t> </w:t>
+      </w:r>
+      <w:r>
+        <w:rPr>
+          <w:rFonts w:ascii="Fira Code, Consolas, ;Courier New;, monospace;Consolas;Courier New;monospace" w:hAnsi="Fira Code, Consolas, ;Courier New;, monospace;Consolas;Courier New;monospace"/>
+          <w:b/>
+          <w:bCs/>
+          <w:color w:val="001080"/>
+          <w:sz w:val="21"/>
+          <w:szCs w:val="21"/>
+          <w:highlight w:val="white"/>
+        </w:rPr>
+        <w:t>picked</w:t>
+      </w:r>
+      <w:r>
+        <w:rPr>
+          <w:rFonts w:ascii="Fira Code, Consolas, ;Courier New;, monospace;Consolas;Courier New;monospace" w:hAnsi="Fira Code, Consolas, ;Courier New;, monospace;Consolas;Courier New;monospace"/>
+          <w:b/>
+          <w:bCs/>
+          <w:color w:val="000000"/>
+          <w:sz w:val="21"/>
+          <w:szCs w:val="21"/>
+          <w:highlight w:val="white"/>
+        </w:rPr>
+        <w:t xml:space="preserve">;            </w:t>
+      </w:r>
+      <w:r>
+        <w:rPr>
+          <w:rFonts w:eastAsia="Times New Roman" w:cs="Times New Roman" w:ascii="Fira Code, Consolas, ;Courier New;, monospace;Consolas;Courier New;monospace" w:hAnsi="Fira Code, Consolas, ;Courier New;, monospace;Consolas;Courier New;monospace"/>
+          <w:b/>
+          <w:bCs/>
+          <w:color w:val="008000"/>
+          <w:spacing w:val="0"/>
+          <w:kern w:val="0"/>
+          <w:sz w:val="21"/>
+          <w:szCs w:val="21"/>
+          <w:highlight w:val="white"/>
+          <w:lang w:val="ru-RU" w:eastAsia="ru-RU" w:bidi="ar-SA"/>
+        </w:rPr>
+        <w:t>// флаг для обработки (взяли его или нет)</w:t>
+      </w:r>
+    </w:p>
+    <w:p>
+      <w:pPr>
+        <w:pStyle w:val="Normal"/>
+        <w:spacing w:lineRule="atLeast" w:line="285" w:before="0" w:after="0"/>
+        <w:rPr>
+          <w:rFonts w:ascii="Fira Code, Consolas, ;Courier New;, monospace;Consolas;Courier New;monospace" w:hAnsi="Fira Code, Consolas, ;Courier New;, monospace;Consolas;Courier New;monospace"/>
+          <w:b/>
+          <w:b/>
+          <w:bCs/>
+          <w:color w:val="000000"/>
+          <w:sz w:val="21"/>
+          <w:szCs w:val="21"/>
+          <w:highlight w:val="white"/>
+        </w:rPr>
+      </w:pPr>
+      <w:r>
+        <w:rPr>
+          <w:rFonts w:ascii="Fira Code, Consolas, ;Courier New;, monospace;Consolas;Courier New;monospace" w:hAnsi="Fira Code, Consolas, ;Courier New;, monospace;Consolas;Courier New;monospace"/>
+          <w:b/>
+          <w:bCs/>
+          <w:color w:val="000000"/>
+          <w:sz w:val="21"/>
+          <w:szCs w:val="21"/>
+          <w:highlight w:val="white"/>
+        </w:rPr>
+        <w:t>};</w:t>
+      </w:r>
+    </w:p>
+    <w:p>
+      <w:pPr>
+        <w:pStyle w:val="Normal"/>
+        <w:spacing w:lineRule="atLeast" w:line="285" w:before="0" w:after="0"/>
+        <w:rPr>
+          <w:rFonts w:ascii="Fira Code, Consolas, ;Courier New;, monospace;Consolas;Courier New;monospace" w:hAnsi="Fira Code, Consolas, ;Courier New;, monospace;Consolas;Courier New;monospace"/>
+          <w:b/>
+          <w:b/>
+          <w:bCs/>
+          <w:sz w:val="21"/>
+          <w:szCs w:val="21"/>
+        </w:rPr>
+      </w:pPr>
+      <w:r>
+        <w:rPr>
+          <w:rFonts w:ascii="Fira Code, Consolas, ;Courier New;, monospace;Consolas;Courier New;monospace" w:hAnsi="Fira Code, Consolas, ;Courier New;, monospace;Consolas;Courier New;monospace"/>
+          <w:b/>
+          <w:bCs/>
+          <w:sz w:val="21"/>
+          <w:szCs w:val="21"/>
+        </w:rPr>
+      </w:r>
+    </w:p>
+    <w:p>
+      <w:pPr>
+        <w:pStyle w:val="Normal"/>
+        <w:spacing w:lineRule="atLeast" w:line="285" w:before="0" w:after="0"/>
+        <w:rPr/>
+      </w:pPr>
+      <w:r>
+        <w:rPr>
+          <w:rFonts w:ascii="Fira Code, Consolas, ;Courier New;, monospace;Consolas;Courier New;monospace" w:hAnsi="Fira Code, Consolas, ;Courier New;, monospace;Consolas;Courier New;monospace"/>
+          <w:b/>
+          <w:bCs/>
+          <w:color w:val="0000FF"/>
+          <w:sz w:val="21"/>
+          <w:szCs w:val="21"/>
+          <w:highlight w:val="white"/>
+        </w:rPr>
+        <w:t>struct</w:t>
+      </w:r>
+      <w:r>
+        <w:rPr>
+          <w:rFonts w:ascii="Fira Code, Consolas, ;Courier New;, monospace;Consolas;Courier New;monospace" w:hAnsi="Fira Code, Consolas, ;Courier New;, monospace;Consolas;Courier New;monospace"/>
+          <w:b/>
+          <w:bCs/>
+          <w:color w:val="000000"/>
+          <w:sz w:val="21"/>
+          <w:szCs w:val="21"/>
+          <w:highlight w:val="white"/>
+        </w:rPr>
+        <w:t> </w:t>
+      </w:r>
+      <w:r>
+        <w:rPr>
+          <w:rFonts w:ascii="Fira Code, Consolas, ;Courier New;, monospace;Consolas;Courier New;monospace" w:hAnsi="Fira Code, Consolas, ;Courier New;, monospace;Consolas;Courier New;monospace"/>
+          <w:b/>
+          <w:bCs/>
+          <w:color w:val="267F99"/>
+          <w:sz w:val="21"/>
+          <w:szCs w:val="21"/>
+          <w:highlight w:val="white"/>
+        </w:rPr>
+        <w:t>node</w:t>
+      </w:r>
+      <w:r>
+        <w:rPr>
+          <w:rFonts w:eastAsia="Calibri" w:cs="Calibri" w:ascii="Fira Code, Consolas, ;Courier New;, monospace;Consolas;Courier New;monospace" w:hAnsi="Fira Code, Consolas, ;Courier New;, monospace;Consolas;Courier New;monospace"/>
+          <w:b/>
+          <w:bCs/>
+          <w:color w:val="000000"/>
+          <w:spacing w:val="0"/>
+          <w:sz w:val="21"/>
+          <w:szCs w:val="21"/>
+          <w:highlight w:val="white"/>
+          <w:lang w:val="ru-RU" w:eastAsia="ru-RU"/>
+        </w:rPr>
+        <w:t xml:space="preserve"> </w:t>
+      </w:r>
+      <w:r>
+        <w:rPr>
+          <w:rFonts w:eastAsia="Calibri" w:cs="Calibri" w:ascii="Fira Code, Consolas, ;Courier New;, monospace;Consolas;Courier New;monospace" w:hAnsi="Fira Code, Consolas, ;Courier New;, monospace;Consolas;Courier New;monospace"/>
+          <w:b/>
+          <w:bCs/>
+          <w:color w:val="000000"/>
+          <w:spacing w:val="0"/>
+          <w:sz w:val="21"/>
+          <w:szCs w:val="21"/>
+          <w:highlight w:val="white"/>
+          <w:lang w:val="en-US" w:eastAsia="ru-RU"/>
+        </w:rPr>
+        <w:t xml:space="preserve">                </w:t>
+      </w:r>
+      <w:r>
+        <w:rPr>
+          <w:rFonts w:eastAsia="Times New Roman" w:cs="Times New Roman" w:ascii="Fira Code, Consolas, ;Courier New;, monospace;Consolas;Courier New;monospace" w:hAnsi="Fira Code, Consolas, ;Courier New;, monospace;Consolas;Courier New;monospace"/>
+          <w:b/>
+          <w:bCs/>
+          <w:color w:val="008000"/>
+          <w:spacing w:val="0"/>
+          <w:kern w:val="0"/>
+          <w:sz w:val="21"/>
+          <w:szCs w:val="21"/>
+          <w:highlight w:val="white"/>
+          <w:lang w:val="ru-RU" w:eastAsia="ru-RU" w:bidi="ar-SA"/>
+        </w:rPr>
+        <w:t>// вершина графа</w:t>
+      </w:r>
+    </w:p>
+    <w:p>
+      <w:pPr>
+        <w:pStyle w:val="Normal"/>
+        <w:spacing w:lineRule="atLeast" w:line="285" w:before="0" w:after="0"/>
+        <w:rPr>
+          <w:rFonts w:ascii="Fira Code, Consolas, ;Courier New;, monospace;Consolas;Courier New;monospace" w:hAnsi="Fira Code, Consolas, ;Courier New;, monospace;Consolas;Courier New;monospace"/>
+          <w:b/>
+          <w:b/>
+          <w:bCs/>
+          <w:color w:val="000000"/>
+          <w:sz w:val="21"/>
+          <w:szCs w:val="21"/>
+          <w:highlight w:val="white"/>
+        </w:rPr>
+      </w:pPr>
+      <w:r>
+        <w:rPr>
+          <w:rFonts w:ascii="Fira Code, Consolas, ;Courier New;, monospace;Consolas;Courier New;monospace" w:hAnsi="Fira Code, Consolas, ;Courier New;, monospace;Consolas;Courier New;monospace"/>
+          <w:b/>
+          <w:bCs/>
+          <w:color w:val="000000"/>
+          <w:sz w:val="21"/>
+          <w:szCs w:val="21"/>
+          <w:highlight w:val="white"/>
+        </w:rPr>
+        <w:t>{</w:t>
+      </w:r>
+    </w:p>
+    <w:p>
+      <w:pPr>
+        <w:pStyle w:val="Normal"/>
+        <w:spacing w:lineRule="atLeast" w:line="285" w:before="0" w:after="0"/>
+        <w:rPr>
+          <w:rFonts w:ascii="Fira Code, Consolas, ;Courier New;, monospace;Consolas;Courier New;monospace" w:hAnsi="Fira Code, Consolas, ;Courier New;, monospace;Consolas;Courier New;monospace"/>
+          <w:b/>
+          <w:b/>
+          <w:bCs/>
+          <w:color w:val="000000"/>
+          <w:sz w:val="21"/>
+          <w:szCs w:val="21"/>
+          <w:highlight w:val="white"/>
+        </w:rPr>
+      </w:pPr>
+      <w:r>
+        <w:rPr>
+          <w:rFonts w:ascii="Fira Code, Consolas, ;Courier New;, monospace;Consolas;Courier New;monospace" w:hAnsi="Fira Code, Consolas, ;Courier New;, monospace;Consolas;Courier New;monospace"/>
+          <w:b/>
+          <w:bCs/>
+          <w:color w:val="000000"/>
+          <w:sz w:val="21"/>
+          <w:szCs w:val="21"/>
+          <w:highlight w:val="white"/>
+        </w:rPr>
+        <w:t>    </w:t>
+      </w:r>
+      <w:r>
+        <w:rPr>
+          <w:rFonts w:ascii="Fira Code, Consolas, ;Courier New;, monospace;Consolas;Courier New;monospace" w:hAnsi="Fira Code, Consolas, ;Courier New;, monospace;Consolas;Courier New;monospace"/>
+          <w:b/>
+          <w:bCs/>
+          <w:color w:val="0000FF"/>
+          <w:sz w:val="21"/>
+          <w:szCs w:val="21"/>
+          <w:highlight w:val="white"/>
+        </w:rPr>
+        <w:t>struct</w:t>
+      </w:r>
+      <w:r>
+        <w:rPr>
+          <w:rFonts w:ascii="Fira Code, Consolas, ;Courier New;, monospace;Consolas;Courier New;monospace" w:hAnsi="Fira Code, Consolas, ;Courier New;, monospace;Consolas;Courier New;monospace"/>
+          <w:b/>
+          <w:bCs/>
+          <w:color w:val="000000"/>
+          <w:sz w:val="21"/>
+          <w:szCs w:val="21"/>
+          <w:highlight w:val="white"/>
+        </w:rPr>
+        <w:t> </w:t>
+      </w:r>
+      <w:r>
+        <w:rPr>
+          <w:rFonts w:ascii="Fira Code, Consolas, ;Courier New;, monospace;Consolas;Courier New;monospace" w:hAnsi="Fira Code, Consolas, ;Courier New;, monospace;Consolas;Courier New;monospace"/>
+          <w:b/>
+          <w:bCs/>
+          <w:color w:val="267F99"/>
+          <w:sz w:val="21"/>
+          <w:szCs w:val="21"/>
+          <w:highlight w:val="white"/>
+        </w:rPr>
+        <w:t>node</w:t>
+      </w:r>
+      <w:r>
+        <w:rPr>
+          <w:rFonts w:ascii="Fira Code, Consolas, ;Courier New;, monospace;Consolas;Courier New;monospace" w:hAnsi="Fira Code, Consolas, ;Courier New;, monospace;Consolas;Courier New;monospace"/>
+          <w:b/>
+          <w:bCs/>
+          <w:color w:val="000000"/>
+          <w:sz w:val="21"/>
+          <w:szCs w:val="21"/>
+          <w:highlight w:val="white"/>
+        </w:rPr>
+        <w:t> *</w:t>
+      </w:r>
+      <w:r>
+        <w:rPr>
+          <w:rFonts w:ascii="Fira Code, Consolas, ;Courier New;, monospace;Consolas;Courier New;monospace" w:hAnsi="Fira Code, Consolas, ;Courier New;, monospace;Consolas;Courier New;monospace"/>
+          <w:b/>
+          <w:bCs/>
+          <w:color w:val="001080"/>
+          <w:sz w:val="21"/>
+          <w:szCs w:val="21"/>
+          <w:highlight w:val="white"/>
+        </w:rPr>
+        <w:t>next</w:t>
+      </w:r>
+      <w:r>
+        <w:rPr>
+          <w:rFonts w:ascii="Fira Code, Consolas, ;Courier New;, monospace;Consolas;Courier New;monospace" w:hAnsi="Fira Code, Consolas, ;Courier New;, monospace;Consolas;Courier New;monospace"/>
+          <w:b/>
+          <w:bCs/>
+          <w:color w:val="000000"/>
+          <w:sz w:val="21"/>
+          <w:szCs w:val="21"/>
+          <w:highlight w:val="white"/>
+        </w:rPr>
+        <w:t xml:space="preserve">;  </w:t>
+      </w:r>
+      <w:r>
+        <w:rPr>
+          <w:rFonts w:ascii="Fira Code, Consolas, ;Courier New;, monospace;Consolas;Courier New;monospace" w:hAnsi="Fira Code, Consolas, ;Courier New;, monospace;Consolas;Courier New;monospace"/>
+          <w:b/>
+          <w:bCs/>
+          <w:color w:val="000000"/>
+          <w:sz w:val="21"/>
+          <w:szCs w:val="21"/>
+          <w:highlight w:val="white"/>
+          <w:lang w:val="en-US"/>
+        </w:rPr>
+        <w:t xml:space="preserve">    </w:t>
+      </w:r>
+      <w:r>
+        <w:rPr>
+          <w:rFonts w:eastAsia="Times New Roman" w:cs="Times New Roman" w:ascii="Fira Code, Consolas, ;Courier New;, monospace;Consolas;Courier New;monospace" w:hAnsi="Fira Code, Consolas, ;Courier New;, monospace;Consolas;Courier New;monospace"/>
+          <w:b/>
+          <w:bCs/>
+          <w:color w:val="008000"/>
+          <w:spacing w:val="0"/>
+          <w:kern w:val="0"/>
+          <w:sz w:val="21"/>
+          <w:szCs w:val="21"/>
+          <w:highlight w:val="white"/>
+          <w:lang w:val="ru-RU" w:eastAsia="ru-RU" w:bidi="ar-SA"/>
+        </w:rPr>
+        <w:t>// следующая вершина в связном списке</w:t>
+      </w:r>
+    </w:p>
+    <w:p>
+      <w:pPr>
+        <w:pStyle w:val="Normal"/>
+        <w:spacing w:lineRule="atLeast" w:line="285" w:before="0" w:after="0"/>
+        <w:rPr>
+          <w:rFonts w:ascii="Fira Code, Consolas, ;Courier New;, monospace;Consolas;Courier New;monospace" w:hAnsi="Fira Code, Consolas, ;Courier New;, monospace;Consolas;Courier New;monospace"/>
+          <w:b/>
+          <w:b/>
+          <w:bCs/>
+          <w:color w:val="000000"/>
+          <w:sz w:val="21"/>
+          <w:szCs w:val="21"/>
+          <w:highlight w:val="white"/>
+        </w:rPr>
+      </w:pPr>
+      <w:r>
+        <w:rPr>
+          <w:rFonts w:ascii="Fira Code, Consolas, ;Courier New;, monospace;Consolas;Courier New;monospace" w:hAnsi="Fira Code, Consolas, ;Courier New;, monospace;Consolas;Courier New;monospace"/>
+          <w:b/>
+          <w:bCs/>
+          <w:color w:val="000000"/>
+          <w:sz w:val="21"/>
+          <w:szCs w:val="21"/>
+          <w:highlight w:val="white"/>
+        </w:rPr>
+        <w:t>    </w:t>
+      </w:r>
+      <w:r>
+        <w:rPr>
+          <w:rFonts w:ascii="Fira Code, Consolas, ;Courier New;, monospace;Consolas;Courier New;monospace" w:hAnsi="Fira Code, Consolas, ;Courier New;, monospace;Consolas;Courier New;monospace"/>
+          <w:b/>
+          <w:bCs/>
+          <w:color w:val="0000FF"/>
+          <w:sz w:val="21"/>
+          <w:szCs w:val="21"/>
+          <w:highlight w:val="white"/>
+        </w:rPr>
+        <w:t>struct</w:t>
+      </w:r>
+      <w:r>
+        <w:rPr>
+          <w:rFonts w:ascii="Fira Code, Consolas, ;Courier New;, monospace;Consolas;Courier New;monospace" w:hAnsi="Fira Code, Consolas, ;Courier New;, monospace;Consolas;Courier New;monospace"/>
+          <w:b/>
+          <w:bCs/>
+          <w:color w:val="000000"/>
+          <w:sz w:val="21"/>
+          <w:szCs w:val="21"/>
+          <w:highlight w:val="white"/>
+        </w:rPr>
+        <w:t> </w:t>
+      </w:r>
+      <w:r>
+        <w:rPr>
+          <w:rFonts w:ascii="Fira Code, Consolas, ;Courier New;, monospace;Consolas;Courier New;monospace" w:hAnsi="Fira Code, Consolas, ;Courier New;, monospace;Consolas;Courier New;monospace"/>
+          <w:b/>
+          <w:bCs/>
+          <w:color w:val="267F99"/>
+          <w:sz w:val="21"/>
+          <w:szCs w:val="21"/>
+          <w:highlight w:val="white"/>
+        </w:rPr>
+        <w:t>edge</w:t>
+      </w:r>
+      <w:r>
+        <w:rPr>
+          <w:rFonts w:ascii="Fira Code, Consolas, ;Courier New;, monospace;Consolas;Courier New;monospace" w:hAnsi="Fira Code, Consolas, ;Courier New;, monospace;Consolas;Courier New;monospace"/>
+          <w:b/>
+          <w:bCs/>
+          <w:color w:val="000000"/>
+          <w:sz w:val="21"/>
+          <w:szCs w:val="21"/>
+          <w:highlight w:val="white"/>
+        </w:rPr>
+        <w:t> *</w:t>
+      </w:r>
+      <w:r>
+        <w:rPr>
+          <w:rFonts w:ascii="Fira Code, Consolas, ;Courier New;, monospace;Consolas;Courier New;monospace" w:hAnsi="Fira Code, Consolas, ;Courier New;, monospace;Consolas;Courier New;monospace"/>
+          <w:b/>
+          <w:bCs/>
+          <w:color w:val="001080"/>
+          <w:sz w:val="21"/>
+          <w:szCs w:val="21"/>
+          <w:highlight w:val="white"/>
+        </w:rPr>
+        <w:t>edges</w:t>
+      </w:r>
+      <w:r>
+        <w:rPr>
+          <w:rFonts w:ascii="Fira Code, Consolas, ;Courier New;, monospace;Consolas;Courier New;monospace" w:hAnsi="Fira Code, Consolas, ;Courier New;, monospace;Consolas;Courier New;monospace"/>
+          <w:b/>
+          <w:bCs/>
+          <w:color w:val="000000"/>
+          <w:sz w:val="21"/>
+          <w:szCs w:val="21"/>
+          <w:highlight w:val="white"/>
+        </w:rPr>
+        <w:t xml:space="preserve">; </w:t>
+      </w:r>
+      <w:r>
+        <w:rPr>
+          <w:rFonts w:ascii="Fira Code, Consolas, ;Courier New;, monospace;Consolas;Courier New;monospace" w:hAnsi="Fira Code, Consolas, ;Courier New;, monospace;Consolas;Courier New;monospace"/>
+          <w:b/>
+          <w:bCs/>
+          <w:color w:val="000000"/>
+          <w:sz w:val="21"/>
+          <w:szCs w:val="21"/>
+          <w:highlight w:val="white"/>
+          <w:lang w:val="en-US"/>
+        </w:rPr>
+        <w:t xml:space="preserve">    </w:t>
+      </w:r>
+      <w:r>
+        <w:rPr>
+          <w:rFonts w:eastAsia="Times New Roman" w:cs="Times New Roman" w:ascii="Fira Code, Consolas, ;Courier New;, monospace;Consolas;Courier New;monospace" w:hAnsi="Fira Code, Consolas, ;Courier New;, monospace;Consolas;Courier New;monospace"/>
+          <w:b/>
+          <w:bCs/>
+          <w:color w:val="008000"/>
+          <w:spacing w:val="0"/>
+          <w:kern w:val="0"/>
+          <w:sz w:val="21"/>
+          <w:szCs w:val="21"/>
+          <w:highlight w:val="white"/>
+          <w:lang w:val="ru-RU" w:eastAsia="ru-RU" w:bidi="ar-SA"/>
+        </w:rPr>
+        <w:t>// связный список инцедентных ребер</w:t>
+      </w:r>
+    </w:p>
+    <w:p>
+      <w:pPr>
+        <w:pStyle w:val="Normal"/>
+        <w:spacing w:lineRule="atLeast" w:line="285" w:before="0" w:after="0"/>
+        <w:rPr>
+          <w:rFonts w:ascii="Fira Code, Consolas, ;Courier New;, monospace;Consolas;Courier New;monospace" w:hAnsi="Fira Code, Consolas, ;Courier New;, monospace;Consolas;Courier New;monospace"/>
+          <w:b/>
+          <w:b/>
+          <w:bCs/>
+          <w:sz w:val="21"/>
+          <w:szCs w:val="21"/>
+        </w:rPr>
+      </w:pPr>
+      <w:r>
+        <w:rPr>
+          <w:rFonts w:ascii="Fira Code, Consolas, ;Courier New;, monospace;Consolas;Courier New;monospace" w:hAnsi="Fira Code, Consolas, ;Courier New;, monospace;Consolas;Courier New;monospace"/>
+          <w:b/>
+          <w:bCs/>
+          <w:sz w:val="21"/>
+          <w:szCs w:val="21"/>
+        </w:rPr>
+      </w:r>
+    </w:p>
+    <w:p>
+      <w:pPr>
+        <w:pStyle w:val="Normal"/>
+        <w:spacing w:lineRule="atLeast" w:line="285" w:before="0" w:after="0"/>
+        <w:rPr>
+          <w:rFonts w:ascii="Fira Code, Consolas, ;Courier New;, monospace;Consolas;Courier New;monospace" w:hAnsi="Fira Code, Consolas, ;Courier New;, monospace;Consolas;Courier New;monospace"/>
+          <w:b/>
+          <w:b/>
+          <w:bCs/>
+          <w:color w:val="000000"/>
+          <w:sz w:val="21"/>
+          <w:szCs w:val="21"/>
+          <w:highlight w:val="white"/>
+        </w:rPr>
+      </w:pPr>
+      <w:r>
+        <w:rPr>
+          <w:rFonts w:ascii="Fira Code, Consolas, ;Courier New;, monospace;Consolas;Courier New;monospace" w:hAnsi="Fira Code, Consolas, ;Courier New;, monospace;Consolas;Courier New;monospace"/>
+          <w:b/>
+          <w:bCs/>
+          <w:color w:val="000000"/>
+          <w:sz w:val="21"/>
+          <w:szCs w:val="21"/>
+          <w:highlight w:val="white"/>
+        </w:rPr>
+        <w:t>    </w:t>
+      </w:r>
+      <w:r>
+        <w:rPr>
+          <w:rFonts w:ascii="Fira Code, Consolas, ;Courier New;, monospace;Consolas;Courier New;monospace" w:hAnsi="Fira Code, Consolas, ;Courier New;, monospace;Consolas;Courier New;monospace"/>
+          <w:b/>
+          <w:bCs/>
+          <w:color w:val="0000FF"/>
+          <w:sz w:val="21"/>
+          <w:szCs w:val="21"/>
+          <w:highlight w:val="white"/>
+        </w:rPr>
+        <w:t>const</w:t>
+      </w:r>
+      <w:r>
+        <w:rPr>
+          <w:rFonts w:ascii="Fira Code, Consolas, ;Courier New;, monospace;Consolas;Courier New;monospace" w:hAnsi="Fira Code, Consolas, ;Courier New;, monospace;Consolas;Courier New;monospace"/>
+          <w:b/>
+          <w:bCs/>
+          <w:color w:val="000000"/>
+          <w:sz w:val="21"/>
+          <w:szCs w:val="21"/>
+          <w:highlight w:val="white"/>
+        </w:rPr>
+        <w:t> </w:t>
+      </w:r>
+      <w:r>
+        <w:rPr>
+          <w:rFonts w:ascii="Fira Code, Consolas, ;Courier New;, monospace;Consolas;Courier New;monospace" w:hAnsi="Fira Code, Consolas, ;Courier New;, monospace;Consolas;Courier New;monospace"/>
+          <w:b/>
+          <w:bCs/>
+          <w:color w:val="0000FF"/>
+          <w:sz w:val="21"/>
+          <w:szCs w:val="21"/>
+          <w:highlight w:val="white"/>
+        </w:rPr>
+        <w:t>char</w:t>
+      </w:r>
+      <w:r>
+        <w:rPr>
+          <w:rFonts w:ascii="Fira Code, Consolas, ;Courier New;, monospace;Consolas;Courier New;monospace" w:hAnsi="Fira Code, Consolas, ;Courier New;, monospace;Consolas;Courier New;monospace"/>
+          <w:b/>
+          <w:bCs/>
+          <w:color w:val="000000"/>
+          <w:sz w:val="21"/>
+          <w:szCs w:val="21"/>
+          <w:highlight w:val="white"/>
+        </w:rPr>
+        <w:t> *</w:t>
+      </w:r>
+      <w:r>
+        <w:rPr>
+          <w:rFonts w:ascii="Fira Code, Consolas, ;Courier New;, monospace;Consolas;Courier New;monospace" w:hAnsi="Fira Code, Consolas, ;Courier New;, monospace;Consolas;Courier New;monospace"/>
+          <w:b/>
+          <w:bCs/>
+          <w:color w:val="001080"/>
+          <w:sz w:val="21"/>
+          <w:szCs w:val="21"/>
+          <w:highlight w:val="white"/>
+        </w:rPr>
+        <w:t>name</w:t>
+      </w:r>
+      <w:r>
+        <w:rPr>
+          <w:rFonts w:ascii="Fira Code, Consolas, ;Courier New;, monospace;Consolas;Courier New;monospace" w:hAnsi="Fira Code, Consolas, ;Courier New;, monospace;Consolas;Courier New;monospace"/>
+          <w:b/>
+          <w:bCs/>
+          <w:color w:val="000000"/>
+          <w:sz w:val="21"/>
+          <w:szCs w:val="21"/>
+          <w:highlight w:val="white"/>
+        </w:rPr>
+        <w:t xml:space="preserve">;   </w:t>
+      </w:r>
+      <w:r>
+        <w:rPr>
+          <w:rFonts w:ascii="Fira Code, Consolas, ;Courier New;, monospace;Consolas;Courier New;monospace" w:hAnsi="Fira Code, Consolas, ;Courier New;, monospace;Consolas;Courier New;monospace"/>
+          <w:b/>
+          <w:bCs/>
+          <w:color w:val="000000"/>
+          <w:sz w:val="21"/>
+          <w:szCs w:val="21"/>
+          <w:highlight w:val="white"/>
+          <w:lang w:val="en-US"/>
+        </w:rPr>
+        <w:t xml:space="preserve">    </w:t>
+      </w:r>
+      <w:r>
+        <w:rPr>
+          <w:rFonts w:eastAsia="Times New Roman" w:cs="Times New Roman" w:ascii="Fira Code, Consolas, ;Courier New;, monospace;Consolas;Courier New;monospace" w:hAnsi="Fira Code, Consolas, ;Courier New;, monospace;Consolas;Courier New;monospace"/>
+          <w:b/>
+          <w:bCs/>
+          <w:color w:val="008000"/>
+          <w:spacing w:val="0"/>
+          <w:kern w:val="0"/>
+          <w:sz w:val="21"/>
+          <w:szCs w:val="21"/>
+          <w:highlight w:val="white"/>
+          <w:lang w:val="ru-RU" w:eastAsia="ru-RU" w:bidi="ar-SA"/>
+        </w:rPr>
+        <w:t>// название города в вершине</w:t>
+      </w:r>
+    </w:p>
+    <w:p>
+      <w:pPr>
+        <w:pStyle w:val="Normal"/>
+        <w:spacing w:lineRule="atLeast" w:line="285" w:before="0" w:after="0"/>
+        <w:rPr>
+          <w:rFonts w:ascii="Fira Code, Consolas, ;Courier New;, monospace;Consolas;Courier New;monospace" w:hAnsi="Fira Code, Consolas, ;Courier New;, monospace;Consolas;Courier New;monospace"/>
+          <w:b/>
+          <w:b/>
+          <w:bCs/>
+          <w:color w:val="000000"/>
+          <w:sz w:val="21"/>
+          <w:szCs w:val="21"/>
+          <w:highlight w:val="white"/>
+        </w:rPr>
+      </w:pPr>
+      <w:r>
+        <w:rPr>
+          <w:rFonts w:ascii="Fira Code, Consolas, ;Courier New;, monospace;Consolas;Courier New;monospace" w:hAnsi="Fira Code, Consolas, ;Courier New;, monospace;Consolas;Courier New;monospace"/>
+          <w:b/>
+          <w:bCs/>
+          <w:color w:val="000000"/>
+          <w:sz w:val="21"/>
+          <w:szCs w:val="21"/>
+          <w:highlight w:val="white"/>
+        </w:rPr>
+        <w:t>    </w:t>
+      </w:r>
+      <w:r>
+        <w:rPr>
+          <w:rFonts w:ascii="Fira Code, Consolas, ;Courier New;, monospace;Consolas;Courier New;monospace" w:hAnsi="Fira Code, Consolas, ;Courier New;, monospace;Consolas;Courier New;monospace"/>
+          <w:b/>
+          <w:bCs/>
+          <w:color w:val="0000FF"/>
+          <w:sz w:val="21"/>
+          <w:szCs w:val="21"/>
+          <w:highlight w:val="white"/>
+        </w:rPr>
+        <w:t>int</w:t>
+      </w:r>
+      <w:r>
+        <w:rPr>
+          <w:rFonts w:ascii="Fira Code, Consolas, ;Courier New;, monospace;Consolas;Courier New;monospace" w:hAnsi="Fira Code, Consolas, ;Courier New;, monospace;Consolas;Courier New;monospace"/>
+          <w:b/>
+          <w:bCs/>
+          <w:color w:val="000000"/>
+          <w:sz w:val="21"/>
+          <w:szCs w:val="21"/>
+          <w:highlight w:val="white"/>
+        </w:rPr>
+        <w:t> </w:t>
+      </w:r>
+      <w:r>
+        <w:rPr>
+          <w:rFonts w:ascii="Fira Code, Consolas, ;Courier New;, monospace;Consolas;Courier New;monospace" w:hAnsi="Fira Code, Consolas, ;Courier New;, monospace;Consolas;Courier New;monospace"/>
+          <w:b/>
+          <w:bCs/>
+          <w:color w:val="001080"/>
+          <w:sz w:val="21"/>
+          <w:szCs w:val="21"/>
+          <w:highlight w:val="white"/>
+        </w:rPr>
+        <w:t>distance</w:t>
+      </w:r>
+      <w:r>
+        <w:rPr>
+          <w:rFonts w:ascii="Fira Code, Consolas, ;Courier New;, monospace;Consolas;Courier New;monospace" w:hAnsi="Fira Code, Consolas, ;Courier New;, monospace;Consolas;Courier New;monospace"/>
+          <w:b/>
+          <w:bCs/>
+          <w:color w:val="000000"/>
+          <w:sz w:val="21"/>
+          <w:szCs w:val="21"/>
+          <w:highlight w:val="white"/>
+        </w:rPr>
+        <w:t xml:space="preserve">;       </w:t>
+      </w:r>
+      <w:r>
+        <w:rPr>
+          <w:rFonts w:ascii="Fira Code, Consolas, ;Courier New;, monospace;Consolas;Courier New;monospace" w:hAnsi="Fira Code, Consolas, ;Courier New;, monospace;Consolas;Courier New;monospace"/>
+          <w:b/>
+          <w:bCs/>
+          <w:color w:val="000000"/>
+          <w:sz w:val="21"/>
+          <w:szCs w:val="21"/>
+          <w:highlight w:val="white"/>
+          <w:lang w:val="en-US"/>
+        </w:rPr>
+        <w:t xml:space="preserve">    </w:t>
+      </w:r>
+      <w:r>
+        <w:rPr>
+          <w:rFonts w:eastAsia="Times New Roman" w:cs="Times New Roman" w:ascii="Fira Code, Consolas, ;Courier New;, monospace;Consolas;Courier New;monospace" w:hAnsi="Fira Code, Consolas, ;Courier New;, monospace;Consolas;Courier New;monospace"/>
+          <w:b/>
+          <w:bCs/>
+          <w:color w:val="008000"/>
+          <w:spacing w:val="0"/>
+          <w:kern w:val="0"/>
+          <w:sz w:val="21"/>
+          <w:szCs w:val="21"/>
+          <w:highlight w:val="white"/>
+          <w:lang w:val="ru-RU" w:eastAsia="ru-RU" w:bidi="ar-SA"/>
+        </w:rPr>
+        <w:t>// расстояние от центральной вершины</w:t>
+      </w:r>
+    </w:p>
+    <w:p>
+      <w:pPr>
+        <w:pStyle w:val="Normal"/>
+        <w:spacing w:lineRule="atLeast" w:line="285" w:before="0" w:after="0"/>
+        <w:rPr>
+          <w:rFonts w:ascii="Fira Code, Consolas, ;Courier New;, monospace;Consolas;Courier New;monospace" w:hAnsi="Fira Code, Consolas, ;Courier New;, monospace;Consolas;Courier New;monospace"/>
+          <w:b/>
+          <w:b/>
+          <w:bCs/>
+          <w:color w:val="000000"/>
+          <w:sz w:val="21"/>
+          <w:szCs w:val="21"/>
+          <w:highlight w:val="white"/>
+        </w:rPr>
+      </w:pPr>
+      <w:r>
+        <w:rPr>
+          <w:rFonts w:ascii="Fira Code, Consolas, ;Courier New;, monospace;Consolas;Courier New;monospace" w:hAnsi="Fira Code, Consolas, ;Courier New;, monospace;Consolas;Courier New;monospace"/>
+          <w:b/>
+          <w:bCs/>
+          <w:color w:val="000000"/>
+          <w:sz w:val="21"/>
+          <w:szCs w:val="21"/>
+          <w:highlight w:val="white"/>
+        </w:rPr>
+        <w:t>    </w:t>
+      </w:r>
+      <w:r>
+        <w:rPr>
+          <w:rFonts w:ascii="Fira Code, Consolas, ;Courier New;, monospace;Consolas;Courier New;monospace" w:hAnsi="Fira Code, Consolas, ;Courier New;, monospace;Consolas;Courier New;monospace"/>
+          <w:b/>
+          <w:bCs/>
+          <w:color w:val="0000FF"/>
+          <w:sz w:val="21"/>
+          <w:szCs w:val="21"/>
+          <w:highlight w:val="white"/>
+        </w:rPr>
+        <w:t>bool</w:t>
+      </w:r>
+      <w:r>
+        <w:rPr>
+          <w:rFonts w:ascii="Fira Code, Consolas, ;Courier New;, monospace;Consolas;Courier New;monospace" w:hAnsi="Fira Code, Consolas, ;Courier New;, monospace;Consolas;Courier New;monospace"/>
+          <w:b/>
+          <w:bCs/>
+          <w:color w:val="000000"/>
+          <w:sz w:val="21"/>
+          <w:szCs w:val="21"/>
+          <w:highlight w:val="white"/>
+        </w:rPr>
+        <w:t> </w:t>
+      </w:r>
+      <w:r>
+        <w:rPr>
+          <w:rFonts w:ascii="Fira Code, Consolas, ;Courier New;, monospace;Consolas;Courier New;monospace" w:hAnsi="Fira Code, Consolas, ;Courier New;, monospace;Consolas;Courier New;monospace"/>
+          <w:b/>
+          <w:bCs/>
+          <w:color w:val="001080"/>
+          <w:sz w:val="21"/>
+          <w:szCs w:val="21"/>
+          <w:highlight w:val="white"/>
+        </w:rPr>
+        <w:t>picked</w:t>
+      </w:r>
+      <w:r>
+        <w:rPr>
+          <w:rFonts w:ascii="Fira Code, Consolas, ;Courier New;, monospace;Consolas;Courier New;monospace" w:hAnsi="Fira Code, Consolas, ;Courier New;, monospace;Consolas;Courier New;monospace"/>
+          <w:b/>
+          <w:bCs/>
+          <w:color w:val="000000"/>
+          <w:sz w:val="21"/>
+          <w:szCs w:val="21"/>
+          <w:highlight w:val="white"/>
+        </w:rPr>
+        <w:t xml:space="preserve">;        </w:t>
+      </w:r>
+      <w:r>
+        <w:rPr>
+          <w:rFonts w:ascii="Fira Code, Consolas, ;Courier New;, monospace;Consolas;Courier New;monospace" w:hAnsi="Fira Code, Consolas, ;Courier New;, monospace;Consolas;Courier New;monospace"/>
+          <w:b/>
+          <w:bCs/>
+          <w:color w:val="000000"/>
+          <w:sz w:val="21"/>
+          <w:szCs w:val="21"/>
+          <w:highlight w:val="white"/>
+          <w:lang w:val="en-US"/>
+        </w:rPr>
+        <w:t xml:space="preserve">    </w:t>
+      </w:r>
+      <w:r>
+        <w:rPr>
+          <w:rFonts w:eastAsia="Times New Roman" w:cs="Times New Roman" w:ascii="Fira Code, Consolas, ;Courier New;, monospace;Consolas;Courier New;monospace" w:hAnsi="Fira Code, Consolas, ;Courier New;, monospace;Consolas;Courier New;monospace"/>
+          <w:b/>
+          <w:bCs/>
+          <w:color w:val="008000"/>
+          <w:spacing w:val="0"/>
+          <w:kern w:val="0"/>
+          <w:sz w:val="21"/>
+          <w:szCs w:val="21"/>
+          <w:highlight w:val="white"/>
+          <w:lang w:val="ru-RU" w:eastAsia="ru-RU" w:bidi="ar-SA"/>
+        </w:rPr>
+        <w:t>// флаг для обработки (взята вершина или нет)</w:t>
+      </w:r>
+    </w:p>
+    <w:p>
+      <w:pPr>
+        <w:pStyle w:val="Normal"/>
+        <w:spacing w:lineRule="atLeast" w:line="285" w:before="0" w:after="0"/>
+        <w:rPr>
+          <w:rFonts w:ascii="Fira Code, Consolas, ;Courier New;, monospace;Consolas;Courier New;monospace" w:hAnsi="Fira Code, Consolas, ;Courier New;, monospace;Consolas;Courier New;monospace"/>
+          <w:b/>
+          <w:b/>
+          <w:bCs/>
+          <w:color w:val="000000"/>
+          <w:sz w:val="21"/>
+          <w:szCs w:val="21"/>
+          <w:highlight w:val="white"/>
+        </w:rPr>
+      </w:pPr>
+      <w:r>
+        <w:rPr>
+          <w:rFonts w:ascii="Fira Code, Consolas, ;Courier New;, monospace;Consolas;Courier New;monospace" w:hAnsi="Fira Code, Consolas, ;Courier New;, monospace;Consolas;Courier New;monospace"/>
+          <w:b/>
+          <w:bCs/>
+          <w:color w:val="000000"/>
+          <w:sz w:val="21"/>
+          <w:szCs w:val="21"/>
+          <w:highlight w:val="white"/>
+        </w:rPr>
+        <w:t>};</w:t>
+      </w:r>
+    </w:p>
+    <w:p>
+      <w:pPr>
+        <w:pStyle w:val="Normal"/>
+        <w:spacing w:lineRule="atLeast" w:line="285" w:before="0" w:after="0"/>
+        <w:rPr>
+          <w:rFonts w:ascii="Fira Code, Consolas, ;Courier New;, monospace;Consolas;Courier New;monospace" w:hAnsi="Fira Code, Consolas, ;Courier New;, monospace;Consolas;Courier New;monospace"/>
+          <w:b/>
+          <w:b/>
+          <w:bCs/>
+          <w:sz w:val="21"/>
+          <w:szCs w:val="21"/>
+        </w:rPr>
+      </w:pPr>
+      <w:r>
+        <w:rPr>
+          <w:rFonts w:ascii="Fira Code, Consolas, ;Courier New;, monospace;Consolas;Courier New;monospace" w:hAnsi="Fira Code, Consolas, ;Courier New;, monospace;Consolas;Courier New;monospace"/>
+          <w:b/>
+          <w:bCs/>
+          <w:sz w:val="21"/>
+          <w:szCs w:val="21"/>
+        </w:rPr>
+      </w:r>
+    </w:p>
+    <w:p>
+      <w:pPr>
+        <w:pStyle w:val="Normal"/>
+        <w:spacing w:lineRule="atLeast" w:line="285" w:before="0" w:after="0"/>
+        <w:rPr/>
+      </w:pPr>
+      <w:r>
+        <w:rPr>
+          <w:rFonts w:ascii="Fira Code, Consolas, ;Courier New;, monospace;Consolas;Courier New;monospace" w:hAnsi="Fira Code, Consolas, ;Courier New;, monospace;Consolas;Courier New;monospace"/>
+          <w:b/>
+          <w:bCs/>
+          <w:color w:val="0000FF"/>
+          <w:sz w:val="21"/>
+          <w:szCs w:val="21"/>
+          <w:highlight w:val="white"/>
+        </w:rPr>
+        <w:t>struct</w:t>
+      </w:r>
+      <w:r>
+        <w:rPr>
+          <w:rFonts w:ascii="Fira Code, Consolas, ;Courier New;, monospace;Consolas;Courier New;monospace" w:hAnsi="Fira Code, Consolas, ;Courier New;, monospace;Consolas;Courier New;monospace"/>
+          <w:b/>
+          <w:bCs/>
+          <w:color w:val="000000"/>
+          <w:sz w:val="21"/>
+          <w:szCs w:val="21"/>
+          <w:highlight w:val="white"/>
+        </w:rPr>
+        <w:t> </w:t>
+      </w:r>
+      <w:r>
+        <w:rPr>
+          <w:rFonts w:ascii="Fira Code, Consolas, ;Courier New;, monospace;Consolas;Courier New;monospace" w:hAnsi="Fira Code, Consolas, ;Courier New;, monospace;Consolas;Courier New;monospace"/>
+          <w:b/>
+          <w:bCs/>
+          <w:color w:val="267F99"/>
+          <w:sz w:val="21"/>
+          <w:szCs w:val="21"/>
+          <w:highlight w:val="white"/>
+        </w:rPr>
+        <w:t>road_grap</w:t>
+      </w:r>
+      <w:r>
+        <w:rPr>
+          <w:rFonts w:ascii="Fira Code, Consolas, ;Courier New;, monospace;Consolas;Courier New;monospace" w:hAnsi="Fira Code, Consolas, ;Courier New;, monospace;Consolas;Courier New;monospace"/>
+          <w:b/>
+          <w:bCs/>
+          <w:color w:val="267F99"/>
+          <w:sz w:val="21"/>
+          <w:szCs w:val="21"/>
+          <w:highlight w:val="white"/>
+          <w:lang w:val="en-US"/>
+        </w:rPr>
+        <w:t>h</w:t>
+      </w:r>
+      <w:r>
+        <w:rPr>
+          <w:rFonts w:eastAsia="Calibri" w:cs="Calibri" w:ascii="Fira Code, Consolas, ;Courier New;, monospace;Consolas;Courier New;monospace" w:hAnsi="Fira Code, Consolas, ;Courier New;, monospace;Consolas;Courier New;monospace"/>
+          <w:b/>
+          <w:bCs/>
+          <w:color w:val="000000"/>
+          <w:spacing w:val="0"/>
+          <w:sz w:val="21"/>
+          <w:szCs w:val="21"/>
+          <w:highlight w:val="white"/>
+          <w:lang w:val="ru-RU" w:eastAsia="ru-RU"/>
+        </w:rPr>
+        <w:t xml:space="preserve"> </w:t>
+      </w:r>
+      <w:r>
+        <w:rPr>
+          <w:rFonts w:eastAsia="Calibri" w:cs="Calibri" w:ascii="Fira Code, Consolas, ;Courier New;, monospace;Consolas;Courier New;monospace" w:hAnsi="Fira Code, Consolas, ;Courier New;, monospace;Consolas;Courier New;monospace"/>
+          <w:b/>
+          <w:bCs/>
+          <w:color w:val="000000"/>
+          <w:spacing w:val="0"/>
+          <w:sz w:val="21"/>
+          <w:szCs w:val="21"/>
+          <w:highlight w:val="white"/>
+          <w:lang w:val="en-US" w:eastAsia="ru-RU"/>
+        </w:rPr>
+        <w:t xml:space="preserve">          </w:t>
+      </w:r>
+      <w:r>
+        <w:rPr>
+          <w:rFonts w:eastAsia="Times New Roman" w:cs="Times New Roman" w:ascii="Fira Code, Consolas, ;Courier New;, monospace;Consolas;Courier New;monospace" w:hAnsi="Fira Code, Consolas, ;Courier New;, monospace;Consolas;Courier New;monospace"/>
+          <w:b/>
+          <w:bCs/>
+          <w:color w:val="008000"/>
+          <w:spacing w:val="0"/>
+          <w:kern w:val="0"/>
+          <w:sz w:val="21"/>
+          <w:szCs w:val="21"/>
+          <w:highlight w:val="white"/>
+          <w:lang w:val="ru-RU" w:eastAsia="ru-RU" w:bidi="ar-SA"/>
+        </w:rPr>
+        <w:t>// сам граф</w:t>
+      </w:r>
+    </w:p>
+    <w:p>
+      <w:pPr>
+        <w:pStyle w:val="Normal"/>
+        <w:spacing w:lineRule="atLeast" w:line="285" w:before="0" w:after="0"/>
+        <w:rPr>
+          <w:rFonts w:ascii="Fira Code, Consolas, ;Courier New;, monospace;Consolas;Courier New;monospace" w:hAnsi="Fira Code, Consolas, ;Courier New;, monospace;Consolas;Courier New;monospace"/>
+          <w:b/>
+          <w:b/>
+          <w:bCs/>
+          <w:color w:val="000000"/>
+          <w:sz w:val="21"/>
+          <w:szCs w:val="21"/>
+          <w:highlight w:val="white"/>
+        </w:rPr>
+      </w:pPr>
+      <w:r>
+        <w:rPr>
+          <w:rFonts w:ascii="Fira Code, Consolas, ;Courier New;, monospace;Consolas;Courier New;monospace" w:hAnsi="Fira Code, Consolas, ;Courier New;, monospace;Consolas;Courier New;monospace"/>
+          <w:b/>
+          <w:bCs/>
+          <w:color w:val="000000"/>
+          <w:sz w:val="21"/>
+          <w:szCs w:val="21"/>
+          <w:highlight w:val="white"/>
+        </w:rPr>
+        <w:t>{</w:t>
+      </w:r>
+    </w:p>
+    <w:p>
+      <w:pPr>
+        <w:pStyle w:val="Normal"/>
+        <w:spacing w:lineRule="atLeast" w:line="285" w:before="0" w:after="0"/>
+        <w:rPr/>
+      </w:pPr>
+      <w:r>
+        <w:rPr>
+          <w:rFonts w:ascii="Fira Code, Consolas, ;Courier New;, monospace;Consolas;Courier New;monospace" w:hAnsi="Fira Code, Consolas, ;Courier New;, monospace;Consolas;Courier New;monospace"/>
+          <w:b/>
+          <w:bCs/>
+          <w:color w:val="000000"/>
+          <w:sz w:val="21"/>
+          <w:szCs w:val="21"/>
+          <w:highlight w:val="white"/>
+        </w:rPr>
+        <w:t>    </w:t>
+      </w:r>
+      <w:r>
+        <w:rPr>
+          <w:rFonts w:ascii="Fira Code, Consolas, ;Courier New;, monospace;Consolas;Courier New;monospace" w:hAnsi="Fira Code, Consolas, ;Courier New;, monospace;Consolas;Courier New;monospace"/>
+          <w:b/>
+          <w:bCs/>
+          <w:color w:val="0000FF"/>
+          <w:sz w:val="21"/>
+          <w:szCs w:val="21"/>
+          <w:highlight w:val="white"/>
+        </w:rPr>
+        <w:t>struct</w:t>
+      </w:r>
+      <w:r>
+        <w:rPr>
+          <w:rFonts w:ascii="Fira Code, Consolas, ;Courier New;, monospace;Consolas;Courier New;monospace" w:hAnsi="Fira Code, Consolas, ;Courier New;, monospace;Consolas;Courier New;monospace"/>
+          <w:b/>
+          <w:bCs/>
+          <w:color w:val="000000"/>
+          <w:sz w:val="21"/>
+          <w:szCs w:val="21"/>
+          <w:highlight w:val="white"/>
+        </w:rPr>
+        <w:t> </w:t>
+      </w:r>
+      <w:r>
+        <w:rPr>
+          <w:rFonts w:ascii="Fira Code, Consolas, ;Courier New;, monospace;Consolas;Courier New;monospace" w:hAnsi="Fira Code, Consolas, ;Courier New;, monospace;Consolas;Courier New;monospace"/>
+          <w:b/>
+          <w:bCs/>
+          <w:color w:val="267F99"/>
+          <w:sz w:val="21"/>
+          <w:szCs w:val="21"/>
+          <w:highlight w:val="white"/>
+        </w:rPr>
+        <w:t>node</w:t>
+      </w:r>
+      <w:r>
+        <w:rPr>
+          <w:rFonts w:ascii="Fira Code, Consolas, ;Courier New;, monospace;Consolas;Courier New;monospace" w:hAnsi="Fira Code, Consolas, ;Courier New;, monospace;Consolas;Courier New;monospace"/>
+          <w:b/>
+          <w:bCs/>
+          <w:color w:val="000000"/>
+          <w:sz w:val="21"/>
+          <w:szCs w:val="21"/>
+          <w:highlight w:val="white"/>
+        </w:rPr>
+        <w:t> *</w:t>
+      </w:r>
+      <w:r>
+        <w:rPr>
+          <w:rFonts w:ascii="Fira Code, Consolas, ;Courier New;, monospace;Consolas;Courier New;monospace" w:hAnsi="Fira Code, Consolas, ;Courier New;, monospace;Consolas;Courier New;monospace"/>
+          <w:b/>
+          <w:bCs/>
+          <w:color w:val="001080"/>
+          <w:sz w:val="21"/>
+          <w:szCs w:val="21"/>
+          <w:highlight w:val="white"/>
+        </w:rPr>
+        <w:t>nodes</w:t>
+      </w:r>
+      <w:r>
+        <w:rPr>
+          <w:rFonts w:ascii="Fira Code, Consolas, ;Courier New;, monospace;Consolas;Courier New;monospace" w:hAnsi="Fira Code, Consolas, ;Courier New;, monospace;Consolas;Courier New;monospace"/>
+          <w:b/>
+          <w:bCs/>
+          <w:color w:val="000000"/>
+          <w:sz w:val="21"/>
+          <w:szCs w:val="21"/>
+          <w:highlight w:val="white"/>
+        </w:rPr>
+        <w:t>;</w:t>
+      </w:r>
+      <w:r>
+        <w:rPr>
+          <w:rFonts w:eastAsia="Calibri" w:cs="Calibri" w:ascii="Fira Code, Consolas, ;Courier New;, monospace;Consolas;Courier New;monospace" w:hAnsi="Fira Code, Consolas, ;Courier New;, monospace;Consolas;Courier New;monospace"/>
+          <w:b/>
+          <w:bCs/>
+          <w:color w:val="000000"/>
+          <w:spacing w:val="0"/>
+          <w:sz w:val="21"/>
+          <w:szCs w:val="21"/>
+          <w:highlight w:val="white"/>
+          <w:lang w:val="ru-RU" w:eastAsia="ru-RU"/>
+        </w:rPr>
+        <w:t xml:space="preserve">  </w:t>
+      </w:r>
+      <w:r>
+        <w:rPr>
+          <w:rFonts w:eastAsia="Calibri" w:cs="Calibri" w:ascii="Fira Code, Consolas, ;Courier New;, monospace;Consolas;Courier New;monospace" w:hAnsi="Fira Code, Consolas, ;Courier New;, monospace;Consolas;Courier New;monospace"/>
+          <w:b/>
+          <w:bCs/>
+          <w:color w:val="000000"/>
+          <w:spacing w:val="0"/>
+          <w:sz w:val="21"/>
+          <w:szCs w:val="21"/>
+          <w:highlight w:val="white"/>
+          <w:lang w:val="en-US" w:eastAsia="ru-RU"/>
+        </w:rPr>
+        <w:t xml:space="preserve">   </w:t>
+      </w:r>
+      <w:r>
+        <w:rPr>
+          <w:rFonts w:eastAsia="Times New Roman" w:cs="Times New Roman" w:ascii="Fira Code, Consolas, ;Courier New;, monospace;Consolas;Courier New;monospace" w:hAnsi="Fira Code, Consolas, ;Courier New;, monospace;Consolas;Courier New;monospace"/>
+          <w:b/>
+          <w:bCs/>
+          <w:color w:val="008000"/>
+          <w:spacing w:val="0"/>
+          <w:kern w:val="0"/>
+          <w:sz w:val="21"/>
+          <w:szCs w:val="21"/>
+          <w:highlight w:val="white"/>
+          <w:lang w:val="ru-RU" w:eastAsia="ru-RU" w:bidi="ar-SA"/>
+        </w:rPr>
+        <w:t>// связный список вершин графа</w:t>
+      </w:r>
+    </w:p>
+    <w:p>
+      <w:pPr>
+        <w:pStyle w:val="Normal"/>
+        <w:spacing w:lineRule="atLeast" w:line="285" w:before="0" w:after="0"/>
+        <w:rPr/>
+      </w:pPr>
+      <w:r>
+        <w:rPr>
+          <w:rFonts w:ascii="Fira Code, Consolas, ;Courier New;, monospace;Consolas;Courier New;monospace" w:hAnsi="Fira Code, Consolas, ;Courier New;, monospace;Consolas;Courier New;monospace"/>
+          <w:b/>
+          <w:bCs/>
+          <w:color w:val="000000"/>
+          <w:sz w:val="21"/>
+          <w:szCs w:val="21"/>
+          <w:highlight w:val="white"/>
+        </w:rPr>
+        <w:t>    </w:t>
+      </w:r>
+      <w:r>
+        <w:rPr>
+          <w:rFonts w:ascii="Fira Code, Consolas, ;Courier New;, monospace;Consolas;Courier New;monospace" w:hAnsi="Fira Code, Consolas, ;Courier New;, monospace;Consolas;Courier New;monospace"/>
+          <w:b/>
+          <w:bCs/>
+          <w:color w:val="0000FF"/>
+          <w:sz w:val="21"/>
+          <w:szCs w:val="21"/>
+          <w:highlight w:val="white"/>
+        </w:rPr>
+        <w:t>struct</w:t>
+      </w:r>
+      <w:r>
+        <w:rPr>
+          <w:rFonts w:ascii="Fira Code, Consolas, ;Courier New;, monospace;Consolas;Courier New;monospace" w:hAnsi="Fira Code, Consolas, ;Courier New;, monospace;Consolas;Courier New;monospace"/>
+          <w:b/>
+          <w:bCs/>
+          <w:color w:val="000000"/>
+          <w:sz w:val="21"/>
+          <w:szCs w:val="21"/>
+          <w:highlight w:val="white"/>
+        </w:rPr>
+        <w:t> </w:t>
+      </w:r>
+      <w:r>
+        <w:rPr>
+          <w:rFonts w:ascii="Fira Code, Consolas, ;Courier New;, monospace;Consolas;Courier New;monospace" w:hAnsi="Fira Code, Consolas, ;Courier New;, monospace;Consolas;Courier New;monospace"/>
+          <w:b/>
+          <w:bCs/>
+          <w:color w:val="267F99"/>
+          <w:sz w:val="21"/>
+          <w:szCs w:val="21"/>
+          <w:highlight w:val="white"/>
+        </w:rPr>
+        <w:t>node</w:t>
+      </w:r>
+      <w:r>
+        <w:rPr>
+          <w:rFonts w:ascii="Fira Code, Consolas, ;Courier New;, monospace;Consolas;Courier New;monospace" w:hAnsi="Fira Code, Consolas, ;Courier New;, monospace;Consolas;Courier New;monospace"/>
+          <w:b/>
+          <w:bCs/>
+          <w:color w:val="000000"/>
+          <w:sz w:val="21"/>
+          <w:szCs w:val="21"/>
+          <w:highlight w:val="white"/>
+        </w:rPr>
+        <w:t> *</w:t>
+      </w:r>
+      <w:r>
+        <w:rPr>
+          <w:rFonts w:ascii="Fira Code, Consolas, ;Courier New;, monospace;Consolas;Courier New;monospace" w:hAnsi="Fira Code, Consolas, ;Courier New;, monospace;Consolas;Courier New;monospace"/>
+          <w:b/>
+          <w:bCs/>
+          <w:color w:val="001080"/>
+          <w:sz w:val="21"/>
+          <w:szCs w:val="21"/>
+          <w:highlight w:val="white"/>
+        </w:rPr>
+        <w:t>center</w:t>
+      </w:r>
+      <w:r>
+        <w:rPr>
+          <w:rFonts w:ascii="Fira Code, Consolas, ;Courier New;, monospace;Consolas;Courier New;monospace" w:hAnsi="Fira Code, Consolas, ;Courier New;, monospace;Consolas;Courier New;monospace"/>
+          <w:b/>
+          <w:bCs/>
+          <w:color w:val="000000"/>
+          <w:sz w:val="21"/>
+          <w:szCs w:val="21"/>
+          <w:highlight w:val="white"/>
+        </w:rPr>
+        <w:t>;</w:t>
+      </w:r>
+      <w:r>
+        <w:rPr>
+          <w:rFonts w:eastAsia="Calibri" w:cs="Calibri" w:ascii="Fira Code, Consolas, ;Courier New;, monospace;Consolas;Courier New;monospace" w:hAnsi="Fira Code, Consolas, ;Courier New;, monospace;Consolas;Courier New;monospace"/>
+          <w:b/>
+          <w:bCs/>
+          <w:color w:val="000000"/>
+          <w:spacing w:val="0"/>
+          <w:sz w:val="21"/>
+          <w:szCs w:val="21"/>
+          <w:highlight w:val="white"/>
+          <w:lang w:val="ru-RU" w:eastAsia="ru-RU"/>
+        </w:rPr>
+        <w:t xml:space="preserve"> </w:t>
+      </w:r>
+      <w:r>
+        <w:rPr>
+          <w:rFonts w:eastAsia="Calibri" w:cs="Calibri" w:ascii="Fira Code, Consolas, ;Courier New;, monospace;Consolas;Courier New;monospace" w:hAnsi="Fira Code, Consolas, ;Courier New;, monospace;Consolas;Courier New;monospace"/>
+          <w:b/>
+          <w:bCs/>
+          <w:color w:val="000000"/>
+          <w:spacing w:val="0"/>
+          <w:sz w:val="21"/>
+          <w:szCs w:val="21"/>
+          <w:highlight w:val="white"/>
+          <w:lang w:val="en-US" w:eastAsia="ru-RU"/>
+        </w:rPr>
+        <w:t xml:space="preserve">   </w:t>
+      </w:r>
+      <w:r>
+        <w:rPr>
+          <w:rFonts w:eastAsia="Times New Roman" w:cs="Times New Roman" w:ascii="Fira Code, Consolas, ;Courier New;, monospace;Consolas;Courier New;monospace" w:hAnsi="Fira Code, Consolas, ;Courier New;, monospace;Consolas;Courier New;monospace"/>
+          <w:b/>
+          <w:bCs/>
+          <w:color w:val="008000"/>
+          <w:spacing w:val="0"/>
+          <w:kern w:val="0"/>
+          <w:sz w:val="21"/>
+          <w:szCs w:val="21"/>
+          <w:highlight w:val="white"/>
+          <w:lang w:val="ru-RU" w:eastAsia="ru-RU" w:bidi="ar-SA"/>
+        </w:rPr>
+        <w:t>// центральная вершина</w:t>
+      </w:r>
+    </w:p>
+    <w:p>
+      <w:pPr>
+        <w:pStyle w:val="Normal"/>
+        <w:spacing w:lineRule="atLeast" w:line="285" w:before="0" w:after="0"/>
+        <w:rPr/>
+      </w:pPr>
+      <w:r>
+        <w:rPr>
+          <w:rFonts w:ascii="Fira Code, Consolas, ;Courier New;, monospace;Consolas;Courier New;monospace" w:hAnsi="Fira Code, Consolas, ;Courier New;, monospace;Consolas;Courier New;monospace"/>
+          <w:b/>
+          <w:bCs/>
+          <w:color w:val="000000"/>
+          <w:sz w:val="21"/>
+          <w:szCs w:val="21"/>
+          <w:highlight w:val="white"/>
+        </w:rPr>
+        <w:t>};</w:t>
       </w:r>
     </w:p>
     <w:p>
@@ -4504,68 +4524,6 @@
         <w:spacing w:lineRule="exact" w:line="259" w:before="0" w:after="160"/>
         <w:ind w:left="0" w:right="0" w:hanging="0"/>
         <w:jc w:val="both"/>
-        <w:rPr/>
-      </w:pPr>
-      <w:r>
-        <w:rPr>
-          <w:rFonts w:eastAsia="Calibri" w:cs="Calibri" w:ascii="Calibri" w:hAnsi="Calibri"/>
-          <w:b w:val="false"/>
-          <w:bCs w:val="false"/>
-          <w:color w:val="auto"/>
-          <w:spacing w:val="0"/>
-          <w:sz w:val="28"/>
-          <w:szCs w:val="40"/>
-          <w:lang w:val="en-US" w:eastAsia="ru-RU"/>
-        </w:rPr>
-        <w:tab/>
-      </w:r>
-      <w:r>
-        <w:rPr>
-          <w:rFonts w:eastAsia="Calibri" w:cs="Calibri" w:ascii="Calibri" w:hAnsi="Calibri"/>
-          <w:b w:val="false"/>
-          <w:bCs w:val="false"/>
-          <w:color w:val="auto"/>
-          <w:spacing w:val="0"/>
-          <w:kern w:val="0"/>
-          <w:sz w:val="28"/>
-          <w:szCs w:val="40"/>
-          <w:lang w:val="ru-RU" w:eastAsia="ru-RU" w:bidi="ar-SA"/>
-        </w:rPr>
-        <w:t xml:space="preserve">Выбор списковых структур был сделан на основе предположения, что в исходном графе </w:t>
-      </w:r>
-      <w:r>
-        <w:rPr>
-          <w:rFonts w:eastAsia="Calibri" w:cs="Calibri" w:ascii="Calibri" w:hAnsi="Calibri"/>
-          <w:b/>
-          <w:bCs/>
-          <w:color w:val="auto"/>
-          <w:spacing w:val="0"/>
-          <w:kern w:val="0"/>
-          <w:sz w:val="28"/>
-          <w:szCs w:val="40"/>
-          <w:lang w:val="ru-RU" w:eastAsia="ru-RU" w:bidi="ar-SA"/>
-        </w:rPr>
-        <w:t>в среднем</w:t>
-      </w:r>
-      <w:r>
-        <w:rPr>
-          <w:rFonts w:eastAsia="Calibri" w:cs="Calibri" w:ascii="Calibri" w:hAnsi="Calibri"/>
-          <w:b w:val="false"/>
-          <w:bCs w:val="false"/>
-          <w:color w:val="auto"/>
-          <w:spacing w:val="0"/>
-          <w:kern w:val="0"/>
-          <w:sz w:val="28"/>
-          <w:szCs w:val="40"/>
-          <w:lang w:val="ru-RU" w:eastAsia="ru-RU" w:bidi="ar-SA"/>
-        </w:rPr>
-        <w:t xml:space="preserve"> число ребер будет значительно меньше чем максимально возможное. Поэтому использование матриц смежности в данной ситуации сильно уступало бы в эффективности по памяти.</w:t>
-      </w:r>
-    </w:p>
-    <w:p>
-      <w:pPr>
-        <w:pStyle w:val="Normal"/>
-        <w:spacing w:lineRule="atLeast" w:line="285" w:before="0" w:after="0"/>
         <w:rPr>
           <w:rFonts w:ascii="Calibri" w:hAnsi="Calibri" w:eastAsia="Calibri" w:cs="Calibri"/>
           <w:color w:val="auto"/>
@@ -4639,63 +4597,7 @@
           <w:szCs w:val="40"/>
           <w:lang w:val="ru-RU" w:eastAsia="ru-RU" w:bidi="ar-SA"/>
         </w:rPr>
-        <w:t xml:space="preserve">Для обработки </w:t>
-      </w:r>
-      <w:r>
-        <w:rPr>
-          <w:rFonts w:eastAsia="Calibri" w:cs="Calibri" w:ascii="Calibri" w:hAnsi="Calibri"/>
-          <w:b w:val="false"/>
-          <w:bCs w:val="false"/>
-          <w:color w:val="auto"/>
-          <w:spacing w:val="0"/>
-          <w:kern w:val="0"/>
-          <w:sz w:val="28"/>
-          <w:szCs w:val="40"/>
-          <w:lang w:val="ru-RU" w:eastAsia="ru-RU" w:bidi="ar-SA"/>
-        </w:rPr>
-        <w:t>графов</w:t>
-      </w:r>
-      <w:r>
-        <w:rPr>
-          <w:rFonts w:eastAsia="Calibri" w:cs="Calibri" w:ascii="Calibri" w:hAnsi="Calibri"/>
-          <w:b w:val="false"/>
-          <w:bCs w:val="false"/>
-          <w:color w:val="auto"/>
-          <w:spacing w:val="0"/>
-          <w:kern w:val="0"/>
-          <w:sz w:val="28"/>
-          <w:szCs w:val="40"/>
-          <w:lang w:val="ru-RU" w:eastAsia="ru-RU" w:bidi="ar-SA"/>
-        </w:rPr>
-        <w:t xml:space="preserve"> </w:t>
-      </w:r>
-      <w:r>
-        <w:rPr>
-          <w:rFonts w:eastAsia="Calibri" w:cs="Calibri" w:ascii="Calibri" w:hAnsi="Calibri"/>
-          <w:b w:val="false"/>
-          <w:bCs w:val="false"/>
-          <w:color w:val="auto"/>
-          <w:spacing w:val="0"/>
-          <w:kern w:val="0"/>
-          <w:sz w:val="28"/>
-          <w:szCs w:val="40"/>
-          <w:lang w:val="ru-RU" w:eastAsia="ru-RU" w:bidi="ar-SA"/>
-        </w:rPr>
-        <w:t xml:space="preserve">в программе </w:t>
-      </w:r>
-      <w:r>
-        <w:rPr>
-          <w:rFonts w:eastAsia="Calibri" w:cs="Calibri" w:ascii="Calibri" w:hAnsi="Calibri"/>
-          <w:b w:val="false"/>
-          <w:bCs w:val="false"/>
-          <w:color w:val="auto"/>
-          <w:spacing w:val="0"/>
-          <w:kern w:val="0"/>
-          <w:sz w:val="28"/>
-          <w:szCs w:val="40"/>
-          <w:lang w:val="ru-RU" w:eastAsia="ru-RU" w:bidi="ar-SA"/>
-        </w:rPr>
-        <w:t>используются следующие функции:</w:t>
+        <w:t>Для обработки графов в программе используются следующие функции:</w:t>
       </w:r>
     </w:p>
     <w:p>
@@ -4755,7 +4657,6 @@
           <w:sz w:val="21"/>
           <w:szCs w:val="21"/>
           <w:highlight w:val="white"/>
-          <w:highlight w:val="white"/>
           <w:lang w:val="ru-RU" w:eastAsia="ru-RU" w:bidi="ar-SA"/>
         </w:rPr>
         <w:t>struct</w:t>
@@ -4773,7 +4674,6 @@
           <w:sz w:val="21"/>
           <w:szCs w:val="21"/>
           <w:highlight w:val="white"/>
-          <w:highlight w:val="white"/>
           <w:lang w:val="ru-RU" w:eastAsia="ru-RU" w:bidi="ar-SA"/>
         </w:rPr>
         <w:t> </w:t>
@@ -4791,7 +4691,6 @@
           <w:sz w:val="21"/>
           <w:szCs w:val="21"/>
           <w:highlight w:val="white"/>
-          <w:highlight w:val="white"/>
           <w:lang w:val="ru-RU" w:eastAsia="ru-RU" w:bidi="ar-SA"/>
         </w:rPr>
         <w:t>node</w:t>
@@ -4809,7 +4708,6 @@
           <w:sz w:val="21"/>
           <w:szCs w:val="21"/>
           <w:highlight w:val="white"/>
-          <w:highlight w:val="white"/>
           <w:lang w:val="ru-RU" w:eastAsia="ru-RU" w:bidi="ar-SA"/>
         </w:rPr>
         <w:t> *</w:t>
@@ -4827,7 +4725,6 @@
           <w:sz w:val="21"/>
           <w:szCs w:val="21"/>
           <w:highlight w:val="white"/>
-          <w:highlight w:val="white"/>
           <w:lang w:val="ru-RU" w:eastAsia="ru-RU" w:bidi="ar-SA"/>
         </w:rPr>
         <w:t>get_node</w:t>
@@ -4845,7 +4742,6 @@
           <w:sz w:val="21"/>
           <w:szCs w:val="21"/>
           <w:highlight w:val="white"/>
-          <w:highlight w:val="white"/>
           <w:lang w:val="ru-RU" w:eastAsia="ru-RU" w:bidi="ar-SA"/>
         </w:rPr>
         <w:t>(</w:t>
@@ -4863,7 +4759,6 @@
           <w:sz w:val="21"/>
           <w:szCs w:val="21"/>
           <w:highlight w:val="white"/>
-          <w:highlight w:val="white"/>
           <w:lang w:val="ru-RU" w:eastAsia="ru-RU" w:bidi="ar-SA"/>
         </w:rPr>
         <w:t>const</w:t>
@@ -4881,7 +4776,6 @@
           <w:sz w:val="21"/>
           <w:szCs w:val="21"/>
           <w:highlight w:val="white"/>
-          <w:highlight w:val="white"/>
           <w:lang w:val="ru-RU" w:eastAsia="ru-RU" w:bidi="ar-SA"/>
         </w:rPr>
         <w:t> </w:t>
@@ -4899,7 +4793,6 @@
           <w:sz w:val="21"/>
           <w:szCs w:val="21"/>
           <w:highlight w:val="white"/>
-          <w:highlight w:val="white"/>
           <w:lang w:val="ru-RU" w:eastAsia="ru-RU" w:bidi="ar-SA"/>
         </w:rPr>
         <w:t>road_graph_t</w:t>
@@ -4917,7 +4810,6 @@
           <w:sz w:val="21"/>
           <w:szCs w:val="21"/>
           <w:highlight w:val="white"/>
-          <w:highlight w:val="white"/>
           <w:lang w:val="ru-RU" w:eastAsia="ru-RU" w:bidi="ar-SA"/>
         </w:rPr>
         <w:t> </w:t>
@@ -4935,7 +4827,6 @@
           <w:sz w:val="21"/>
           <w:szCs w:val="21"/>
           <w:highlight w:val="white"/>
-          <w:highlight w:val="white"/>
           <w:lang w:val="ru-RU" w:eastAsia="ru-RU" w:bidi="ar-SA"/>
         </w:rPr>
         <w:t>graph</w:t>
@@ -4953,7 +4844,6 @@
           <w:sz w:val="21"/>
           <w:szCs w:val="21"/>
           <w:highlight w:val="white"/>
-          <w:highlight w:val="white"/>
           <w:lang w:val="ru-RU" w:eastAsia="ru-RU" w:bidi="ar-SA"/>
         </w:rPr>
         <w:t>, </w:t>
@@ -4971,7 +4861,6 @@
           <w:sz w:val="21"/>
           <w:szCs w:val="21"/>
           <w:highlight w:val="white"/>
-          <w:highlight w:val="white"/>
           <w:lang w:val="ru-RU" w:eastAsia="ru-RU" w:bidi="ar-SA"/>
         </w:rPr>
         <w:t>const</w:t>
@@ -4989,7 +4878,6 @@
           <w:sz w:val="21"/>
           <w:szCs w:val="21"/>
           <w:highlight w:val="white"/>
-          <w:highlight w:val="white"/>
           <w:lang w:val="ru-RU" w:eastAsia="ru-RU" w:bidi="ar-SA"/>
         </w:rPr>
         <w:t> </w:t>
@@ -5007,7 +4895,6 @@
           <w:sz w:val="21"/>
           <w:szCs w:val="21"/>
           <w:highlight w:val="white"/>
-          <w:highlight w:val="white"/>
           <w:lang w:val="ru-RU" w:eastAsia="ru-RU" w:bidi="ar-SA"/>
         </w:rPr>
         <w:t>char</w:t>
@@ -5025,7 +4912,6 @@
           <w:sz w:val="21"/>
           <w:szCs w:val="21"/>
           <w:highlight w:val="white"/>
-          <w:highlight w:val="white"/>
           <w:lang w:val="ru-RU" w:eastAsia="ru-RU" w:bidi="ar-SA"/>
         </w:rPr>
         <w:t> *</w:t>
@@ -5043,7 +4929,6 @@
           <w:sz w:val="21"/>
           <w:szCs w:val="21"/>
           <w:highlight w:val="white"/>
-          <w:highlight w:val="white"/>
           <w:lang w:val="ru-RU" w:eastAsia="ru-RU" w:bidi="ar-SA"/>
         </w:rPr>
         <w:t>name</w:t>
@@ -5061,27 +4946,9 @@
           <w:sz w:val="21"/>
           <w:szCs w:val="21"/>
           <w:highlight w:val="white"/>
-          <w:highlight w:val="white"/>
-          <w:lang w:val="ru-RU" w:eastAsia="ru-RU" w:bidi="ar-SA"/>
-        </w:rPr>
-        <w:t>)</w:t>
-      </w:r>
-      <w:r>
-        <w:rPr>
-          <w:rFonts w:eastAsia="Calibri" w:cs="Calibri" w:ascii="Fira Code, Consolas, ;Courier New;, monospace;Consolas;Courier New;monospace" w:hAnsi="Fira Code, Consolas, ;Courier New;, monospace;Consolas;Courier New;monospace"/>
-          <w:b/>
-          <w:bCs/>
-          <w:i w:val="false"/>
-          <w:iCs w:val="false"/>
-          <w:color w:val="000000"/>
-          <w:spacing w:val="0"/>
-          <w:kern w:val="0"/>
-          <w:sz w:val="21"/>
-          <w:szCs w:val="21"/>
-          <w:highlight w:val="white"/>
-          <w:lang w:val="ru-RU" w:eastAsia="ru-RU" w:bidi="ar-SA"/>
-        </w:rPr>
-        <w:t>;</w:t>
+          <w:lang w:val="ru-RU" w:eastAsia="ru-RU" w:bidi="ar-SA"/>
+        </w:rPr>
+        <w:t>);</w:t>
       </w:r>
     </w:p>
     <w:p>
@@ -5171,7 +5038,6 @@
           <w:sz w:val="21"/>
           <w:szCs w:val="21"/>
           <w:highlight w:val="white"/>
-          <w:highlight w:val="white"/>
         </w:rPr>
         <w:t>struct</w:t>
       </w:r>
@@ -5184,7 +5050,6 @@
           <w:sz w:val="21"/>
           <w:szCs w:val="21"/>
           <w:highlight w:val="white"/>
-          <w:highlight w:val="white"/>
         </w:rPr>
         <w:t> </w:t>
       </w:r>
@@ -5197,7 +5062,6 @@
           <w:sz w:val="21"/>
           <w:szCs w:val="21"/>
           <w:highlight w:val="white"/>
-          <w:highlight w:val="white"/>
         </w:rPr>
         <w:t>node</w:t>
       </w:r>
@@ -5210,7 +5074,6 @@
           <w:sz w:val="21"/>
           <w:szCs w:val="21"/>
           <w:highlight w:val="white"/>
-          <w:highlight w:val="white"/>
         </w:rPr>
         <w:t> *</w:t>
       </w:r>
@@ -5223,7 +5086,6 @@
           <w:sz w:val="21"/>
           <w:szCs w:val="21"/>
           <w:highlight w:val="white"/>
-          <w:highlight w:val="white"/>
         </w:rPr>
         <w:t>insert_node</w:t>
       </w:r>
@@ -5236,7 +5098,6 @@
           <w:sz w:val="21"/>
           <w:szCs w:val="21"/>
           <w:highlight w:val="white"/>
-          <w:highlight w:val="white"/>
         </w:rPr>
         <w:t>(</w:t>
       </w:r>
@@ -5249,7 +5110,6 @@
           <w:sz w:val="21"/>
           <w:szCs w:val="21"/>
           <w:highlight w:val="white"/>
-          <w:highlight w:val="white"/>
         </w:rPr>
         <w:t>road_graph_t</w:t>
       </w:r>
@@ -5262,7 +5122,6 @@
           <w:sz w:val="21"/>
           <w:szCs w:val="21"/>
           <w:highlight w:val="white"/>
-          <w:highlight w:val="white"/>
         </w:rPr>
         <w:t> </w:t>
       </w:r>
@@ -5275,7 +5134,6 @@
           <w:sz w:val="21"/>
           <w:szCs w:val="21"/>
           <w:highlight w:val="white"/>
-          <w:highlight w:val="white"/>
         </w:rPr>
         <w:t>graph</w:t>
       </w:r>
@@ -5288,7 +5146,6 @@
           <w:sz w:val="21"/>
           <w:szCs w:val="21"/>
           <w:highlight w:val="white"/>
-          <w:highlight w:val="white"/>
         </w:rPr>
         <w:t>, </w:t>
       </w:r>
@@ -5301,7 +5158,6 @@
           <w:sz w:val="21"/>
           <w:szCs w:val="21"/>
           <w:highlight w:val="white"/>
-          <w:highlight w:val="white"/>
         </w:rPr>
         <w:t>const</w:t>
       </w:r>
@@ -5314,7 +5170,6 @@
           <w:sz w:val="21"/>
           <w:szCs w:val="21"/>
           <w:highlight w:val="white"/>
-          <w:highlight w:val="white"/>
         </w:rPr>
         <w:t> </w:t>
       </w:r>
@@ -5327,7 +5182,6 @@
           <w:sz w:val="21"/>
           <w:szCs w:val="21"/>
           <w:highlight w:val="white"/>
-          <w:highlight w:val="white"/>
         </w:rPr>
         <w:t>char</w:t>
       </w:r>
@@ -5340,7 +5194,6 @@
           <w:sz w:val="21"/>
           <w:szCs w:val="21"/>
           <w:highlight w:val="white"/>
-          <w:highlight w:val="white"/>
         </w:rPr>
         <w:t> *</w:t>
       </w:r>
@@ -5353,7 +5206,6 @@
           <w:sz w:val="21"/>
           <w:szCs w:val="21"/>
           <w:highlight w:val="white"/>
-          <w:highlight w:val="white"/>
         </w:rPr>
         <w:t>name</w:t>
       </w:r>
@@ -5366,21 +5218,8 @@
           <w:sz w:val="21"/>
           <w:szCs w:val="21"/>
           <w:highlight w:val="white"/>
-          <w:highlight w:val="white"/>
-        </w:rPr>
-        <w:t>)</w:t>
-      </w:r>
-      <w:r>
-        <w:rPr>
-          <w:rFonts w:ascii="Fira Code, Consolas, ;Courier New;, monospace;Consolas;Courier New;monospace" w:hAnsi="Fira Code, Consolas, ;Courier New;, monospace;Consolas;Courier New;monospace"/>
-          <w:b/>
-          <w:bCs/>
-          <w:color w:val="000000"/>
-          <w:sz w:val="21"/>
-          <w:szCs w:val="21"/>
-          <w:highlight w:val="white"/>
-        </w:rPr>
-        <w:t>;</w:t>
+        </w:rPr>
+        <w:t>);</w:t>
       </w:r>
     </w:p>
     <w:p>
@@ -5422,19 +5261,7 @@
           <w:szCs w:val="21"/>
           <w:highlight w:val="white"/>
         </w:rPr>
-        <w:t>// </w:t>
-      </w:r>
-      <w:r>
-        <w:rPr>
-          <w:rFonts w:ascii="Fira Code, Consolas, ;Courier New;, monospace;Consolas;Courier New;monospace" w:hAnsi="Fira Code, Consolas, ;Courier New;, monospace;Consolas;Courier New;monospace"/>
-          <w:b/>
-          <w:bCs/>
-          <w:color w:val="008000"/>
-          <w:sz w:val="21"/>
-          <w:szCs w:val="21"/>
-          <w:highlight w:val="white"/>
-        </w:rPr>
-        <w:t>Соединяет вершины ребром с заданным весом.</w:t>
+        <w:t>// Соединяет вершины ребром с заданным весом.</w:t>
       </w:r>
     </w:p>
     <w:p>
@@ -5452,7 +5279,6 @@
           <w:sz w:val="21"/>
           <w:szCs w:val="21"/>
           <w:highlight w:val="white"/>
-          <w:highlight w:val="white"/>
         </w:rPr>
         <w:t>void</w:t>
       </w:r>
@@ -5465,7 +5291,6 @@
           <w:sz w:val="21"/>
           <w:szCs w:val="21"/>
           <w:highlight w:val="white"/>
-          <w:highlight w:val="white"/>
         </w:rPr>
         <w:t> </w:t>
       </w:r>
@@ -5478,7 +5303,6 @@
           <w:sz w:val="21"/>
           <w:szCs w:val="21"/>
           <w:highlight w:val="white"/>
-          <w:highlight w:val="white"/>
         </w:rPr>
         <w:t>connect_nodes</w:t>
       </w:r>
@@ -5491,7 +5315,6 @@
           <w:sz w:val="21"/>
           <w:szCs w:val="21"/>
           <w:highlight w:val="white"/>
-          <w:highlight w:val="white"/>
         </w:rPr>
         <w:t>(</w:t>
       </w:r>
@@ -5504,7 +5327,6 @@
           <w:sz w:val="21"/>
           <w:szCs w:val="21"/>
           <w:highlight w:val="white"/>
-          <w:highlight w:val="white"/>
         </w:rPr>
         <w:t>struct</w:t>
       </w:r>
@@ -5517,7 +5339,6 @@
           <w:sz w:val="21"/>
           <w:szCs w:val="21"/>
           <w:highlight w:val="white"/>
-          <w:highlight w:val="white"/>
         </w:rPr>
         <w:t> </w:t>
       </w:r>
@@ -5530,7 +5351,6 @@
           <w:sz w:val="21"/>
           <w:szCs w:val="21"/>
           <w:highlight w:val="white"/>
-          <w:highlight w:val="white"/>
         </w:rPr>
         <w:t>node</w:t>
       </w:r>
@@ -5543,7 +5363,6 @@
           <w:sz w:val="21"/>
           <w:szCs w:val="21"/>
           <w:highlight w:val="white"/>
-          <w:highlight w:val="white"/>
         </w:rPr>
         <w:t> *</w:t>
       </w:r>
@@ -5556,7 +5375,6 @@
           <w:sz w:val="21"/>
           <w:szCs w:val="21"/>
           <w:highlight w:val="white"/>
-          <w:highlight w:val="white"/>
         </w:rPr>
         <w:t>node_from</w:t>
       </w:r>
@@ -5569,7 +5387,6 @@
           <w:sz w:val="21"/>
           <w:szCs w:val="21"/>
           <w:highlight w:val="white"/>
-          <w:highlight w:val="white"/>
         </w:rPr>
         <w:t>, </w:t>
       </w:r>
@@ -5582,7 +5399,6 @@
           <w:sz w:val="21"/>
           <w:szCs w:val="21"/>
           <w:highlight w:val="white"/>
-          <w:highlight w:val="white"/>
         </w:rPr>
         <w:t>struct</w:t>
       </w:r>
@@ -5595,7 +5411,6 @@
           <w:sz w:val="21"/>
           <w:szCs w:val="21"/>
           <w:highlight w:val="white"/>
-          <w:highlight w:val="white"/>
         </w:rPr>
         <w:t> </w:t>
       </w:r>
@@ -5608,7 +5423,6 @@
           <w:sz w:val="21"/>
           <w:szCs w:val="21"/>
           <w:highlight w:val="white"/>
-          <w:highlight w:val="white"/>
         </w:rPr>
         <w:t>node</w:t>
       </w:r>
@@ -5621,7 +5435,6 @@
           <w:sz w:val="21"/>
           <w:szCs w:val="21"/>
           <w:highlight w:val="white"/>
-          <w:highlight w:val="white"/>
         </w:rPr>
         <w:t> *</w:t>
       </w:r>
@@ -5634,7 +5447,6 @@
           <w:sz w:val="21"/>
           <w:szCs w:val="21"/>
           <w:highlight w:val="white"/>
-          <w:highlight w:val="white"/>
         </w:rPr>
         <w:t>node_to</w:t>
       </w:r>
@@ -5647,7 +5459,6 @@
           <w:sz w:val="21"/>
           <w:szCs w:val="21"/>
           <w:highlight w:val="white"/>
-          <w:highlight w:val="white"/>
         </w:rPr>
         <w:t>, </w:t>
       </w:r>
@@ -5660,7 +5471,6 @@
           <w:sz w:val="21"/>
           <w:szCs w:val="21"/>
           <w:highlight w:val="white"/>
-          <w:highlight w:val="white"/>
         </w:rPr>
         <w:t>int</w:t>
       </w:r>
@@ -5673,7 +5483,6 @@
           <w:sz w:val="21"/>
           <w:szCs w:val="21"/>
           <w:highlight w:val="white"/>
-          <w:highlight w:val="white"/>
         </w:rPr>
         <w:t> </w:t>
       </w:r>
@@ -5686,7 +5495,6 @@
           <w:sz w:val="21"/>
           <w:szCs w:val="21"/>
           <w:highlight w:val="white"/>
-          <w:highlight w:val="white"/>
         </w:rPr>
         <w:t>weight</w:t>
       </w:r>
@@ -5699,21 +5507,8 @@
           <w:sz w:val="21"/>
           <w:szCs w:val="21"/>
           <w:highlight w:val="white"/>
-          <w:highlight w:val="white"/>
-        </w:rPr>
-        <w:t>)</w:t>
-      </w:r>
-      <w:r>
-        <w:rPr>
-          <w:rFonts w:ascii="Fira Code, Consolas, ;Courier New;, monospace;Consolas;Courier New;monospace" w:hAnsi="Fira Code, Consolas, ;Courier New;, monospace;Consolas;Courier New;monospace"/>
-          <w:b/>
-          <w:bCs/>
-          <w:color w:val="000000"/>
-          <w:sz w:val="21"/>
-          <w:szCs w:val="21"/>
-          <w:highlight w:val="white"/>
-        </w:rPr>
-        <w:t>;</w:t>
+        </w:rPr>
+        <w:t>);</w:t>
       </w:r>
     </w:p>
     <w:p>
@@ -5799,7 +5594,6 @@
           <w:sz w:val="21"/>
           <w:szCs w:val="21"/>
           <w:highlight w:val="white"/>
-          <w:highlight w:val="white"/>
         </w:rPr>
         <w:t>void</w:t>
       </w:r>
@@ -5812,7 +5606,6 @@
           <w:sz w:val="21"/>
           <w:szCs w:val="21"/>
           <w:highlight w:val="white"/>
-          <w:highlight w:val="white"/>
         </w:rPr>
         <w:t> </w:t>
       </w:r>
@@ -5825,7 +5618,6 @@
           <w:sz w:val="21"/>
           <w:szCs w:val="21"/>
           <w:highlight w:val="white"/>
-          <w:highlight w:val="white"/>
         </w:rPr>
         <w:t>rg_calc_distances</w:t>
       </w:r>
@@ -5838,7 +5630,6 @@
           <w:sz w:val="21"/>
           <w:szCs w:val="21"/>
           <w:highlight w:val="white"/>
-          <w:highlight w:val="white"/>
         </w:rPr>
         <w:t>(</w:t>
       </w:r>
@@ -5851,7 +5642,6 @@
           <w:sz w:val="21"/>
           <w:szCs w:val="21"/>
           <w:highlight w:val="white"/>
-          <w:highlight w:val="white"/>
         </w:rPr>
         <w:t>road_graph_t</w:t>
       </w:r>
@@ -5864,7 +5654,6 @@
           <w:sz w:val="21"/>
           <w:szCs w:val="21"/>
           <w:highlight w:val="white"/>
-          <w:highlight w:val="white"/>
         </w:rPr>
         <w:t> </w:t>
       </w:r>
@@ -5877,7 +5666,6 @@
           <w:sz w:val="21"/>
           <w:szCs w:val="21"/>
           <w:highlight w:val="white"/>
-          <w:highlight w:val="white"/>
         </w:rPr>
         <w:t>graph</w:t>
       </w:r>
@@ -5890,21 +5678,8 @@
           <w:sz w:val="21"/>
           <w:szCs w:val="21"/>
           <w:highlight w:val="white"/>
-          <w:highlight w:val="white"/>
-        </w:rPr>
-        <w:t>)</w:t>
-      </w:r>
-      <w:r>
-        <w:rPr>
-          <w:rFonts w:ascii="Fira Code, Consolas, ;Courier New;, monospace;Consolas;Courier New;monospace" w:hAnsi="Fira Code, Consolas, ;Courier New;, monospace;Consolas;Courier New;monospace"/>
-          <w:b/>
-          <w:bCs/>
-          <w:color w:val="000000"/>
-          <w:sz w:val="21"/>
-          <w:szCs w:val="21"/>
-          <w:highlight w:val="white"/>
-        </w:rPr>
-        <w:t>;</w:t>
+        </w:rPr>
+        <w:t>);</w:t>
       </w:r>
     </w:p>
     <w:p>
@@ -5990,7 +5765,6 @@
           <w:sz w:val="21"/>
           <w:szCs w:val="21"/>
           <w:highlight w:val="white"/>
-          <w:highlight w:val="white"/>
         </w:rPr>
         <w:t>void</w:t>
       </w:r>
@@ -6003,7 +5777,6 @@
           <w:sz w:val="21"/>
           <w:szCs w:val="21"/>
           <w:highlight w:val="white"/>
-          <w:highlight w:val="white"/>
         </w:rPr>
         <w:t> </w:t>
       </w:r>
@@ -6016,7 +5789,6 @@
           <w:sz w:val="21"/>
           <w:szCs w:val="21"/>
           <w:highlight w:val="white"/>
-          <w:highlight w:val="white"/>
         </w:rPr>
         <w:t>rg_pick_farther</w:t>
       </w:r>
@@ -6029,7 +5801,6 @@
           <w:sz w:val="21"/>
           <w:szCs w:val="21"/>
           <w:highlight w:val="white"/>
-          <w:highlight w:val="white"/>
         </w:rPr>
         <w:t>(</w:t>
       </w:r>
@@ -6042,7 +5813,6 @@
           <w:sz w:val="21"/>
           <w:szCs w:val="21"/>
           <w:highlight w:val="white"/>
-          <w:highlight w:val="white"/>
         </w:rPr>
         <w:t>road_graph_t</w:t>
       </w:r>
@@ -6055,7 +5825,6 @@
           <w:sz w:val="21"/>
           <w:szCs w:val="21"/>
           <w:highlight w:val="white"/>
-          <w:highlight w:val="white"/>
         </w:rPr>
         <w:t> </w:t>
       </w:r>
@@ -6068,7 +5837,6 @@
           <w:sz w:val="21"/>
           <w:szCs w:val="21"/>
           <w:highlight w:val="white"/>
-          <w:highlight w:val="white"/>
         </w:rPr>
         <w:t>graph</w:t>
       </w:r>
@@ -6081,7 +5849,6 @@
           <w:sz w:val="21"/>
           <w:szCs w:val="21"/>
           <w:highlight w:val="white"/>
-          <w:highlight w:val="white"/>
         </w:rPr>
         <w:t>, </w:t>
       </w:r>
@@ -6094,7 +5861,6 @@
           <w:sz w:val="21"/>
           <w:szCs w:val="21"/>
           <w:highlight w:val="white"/>
-          <w:highlight w:val="white"/>
         </w:rPr>
         <w:t>const</w:t>
       </w:r>
@@ -6107,7 +5873,6 @@
           <w:sz w:val="21"/>
           <w:szCs w:val="21"/>
           <w:highlight w:val="white"/>
-          <w:highlight w:val="white"/>
         </w:rPr>
         <w:t> </w:t>
       </w:r>
@@ -6120,7 +5885,6 @@
           <w:sz w:val="21"/>
           <w:szCs w:val="21"/>
           <w:highlight w:val="white"/>
-          <w:highlight w:val="white"/>
         </w:rPr>
         <w:t>char</w:t>
       </w:r>
@@ -6133,7 +5897,6 @@
           <w:sz w:val="21"/>
           <w:szCs w:val="21"/>
           <w:highlight w:val="white"/>
-          <w:highlight w:val="white"/>
         </w:rPr>
         <w:t> *</w:t>
       </w:r>
@@ -6146,7 +5909,6 @@
           <w:sz w:val="21"/>
           <w:szCs w:val="21"/>
           <w:highlight w:val="white"/>
-          <w:highlight w:val="white"/>
         </w:rPr>
         <w:t>center</w:t>
       </w:r>
@@ -6159,7 +5921,6 @@
           <w:sz w:val="21"/>
           <w:szCs w:val="21"/>
           <w:highlight w:val="white"/>
-          <w:highlight w:val="white"/>
         </w:rPr>
         <w:t>, </w:t>
       </w:r>
@@ -6172,7 +5933,6 @@
           <w:sz w:val="21"/>
           <w:szCs w:val="21"/>
           <w:highlight w:val="white"/>
-          <w:highlight w:val="white"/>
         </w:rPr>
         <w:t>int</w:t>
       </w:r>
@@ -6185,7 +5945,6 @@
           <w:sz w:val="21"/>
           <w:szCs w:val="21"/>
           <w:highlight w:val="white"/>
-          <w:highlight w:val="white"/>
         </w:rPr>
         <w:t> </w:t>
       </w:r>
@@ -6198,7 +5957,6 @@
           <w:sz w:val="21"/>
           <w:szCs w:val="21"/>
           <w:highlight w:val="white"/>
-          <w:highlight w:val="white"/>
         </w:rPr>
         <w:t>distance</w:t>
       </w:r>
@@ -6211,21 +5969,8 @@
           <w:sz w:val="21"/>
           <w:szCs w:val="21"/>
           <w:highlight w:val="white"/>
-          <w:highlight w:val="white"/>
-        </w:rPr>
-        <w:t>)</w:t>
-      </w:r>
-      <w:r>
-        <w:rPr>
-          <w:rFonts w:ascii="Fira Code, Consolas, ;Courier New;, monospace;Consolas;Courier New;monospace" w:hAnsi="Fira Code, Consolas, ;Courier New;, monospace;Consolas;Courier New;monospace"/>
-          <w:b/>
-          <w:bCs/>
-          <w:color w:val="000000"/>
-          <w:sz w:val="21"/>
-          <w:szCs w:val="21"/>
-          <w:highlight w:val="white"/>
-        </w:rPr>
-        <w:t>;</w:t>
+        </w:rPr>
+        <w:t>);</w:t>
       </w:r>
     </w:p>
     <w:p>
@@ -6285,21 +6030,7 @@
           <w:highlight w:val="white"/>
           <w:lang w:val="ru-RU" w:eastAsia="ru-RU" w:bidi="ar-SA"/>
         </w:rPr>
-        <w:t>Выводит граф в виде изображения в выходной файл</w:t>
-      </w:r>
-      <w:r>
-        <w:rPr>
-          <w:rFonts w:eastAsia="Times New Roman" w:cs="Times New Roman" w:ascii="Fira Code, Consolas, ;Courier New;, monospace;Consolas;Courier New;monospace" w:hAnsi="Fira Code, Consolas, ;Courier New;, monospace;Consolas;Courier New;monospace"/>
-          <w:b/>
-          <w:bCs/>
-          <w:color w:val="008000"/>
-          <w:kern w:val="0"/>
-          <w:sz w:val="21"/>
-          <w:szCs w:val="21"/>
-          <w:highlight w:val="white"/>
-          <w:lang w:val="ru-RU" w:eastAsia="ru-RU" w:bidi="ar-SA"/>
-        </w:rPr>
-        <w:t>.</w:t>
+        <w:t>Выводит граф в виде изображения в выходной файл.</w:t>
       </w:r>
     </w:p>
     <w:p>
@@ -6317,7 +6048,6 @@
           <w:sz w:val="21"/>
           <w:szCs w:val="21"/>
           <w:highlight w:val="white"/>
-          <w:highlight w:val="white"/>
         </w:rPr>
         <w:t>void</w:t>
       </w:r>
@@ -6330,7 +6060,6 @@
           <w:sz w:val="21"/>
           <w:szCs w:val="21"/>
           <w:highlight w:val="white"/>
-          <w:highlight w:val="white"/>
         </w:rPr>
         <w:t> </w:t>
       </w:r>
@@ -6343,7 +6072,6 @@
           <w:sz w:val="21"/>
           <w:szCs w:val="21"/>
           <w:highlight w:val="white"/>
-          <w:highlight w:val="white"/>
         </w:rPr>
         <w:t>rg_output</w:t>
       </w:r>
@@ -6356,7 +6084,6 @@
           <w:sz w:val="21"/>
           <w:szCs w:val="21"/>
           <w:highlight w:val="white"/>
-          <w:highlight w:val="white"/>
         </w:rPr>
         <w:t>(</w:t>
       </w:r>
@@ -6369,7 +6096,6 @@
           <w:sz w:val="21"/>
           <w:szCs w:val="21"/>
           <w:highlight w:val="white"/>
-          <w:highlight w:val="white"/>
         </w:rPr>
         <w:t>road_graph_t</w:t>
       </w:r>
@@ -6382,7 +6108,6 @@
           <w:sz w:val="21"/>
           <w:szCs w:val="21"/>
           <w:highlight w:val="white"/>
-          <w:highlight w:val="white"/>
         </w:rPr>
         <w:t> </w:t>
       </w:r>
@@ -6395,7 +6120,6 @@
           <w:sz w:val="21"/>
           <w:szCs w:val="21"/>
           <w:highlight w:val="white"/>
-          <w:highlight w:val="white"/>
         </w:rPr>
         <w:t>graph</w:t>
       </w:r>
@@ -6408,7 +6132,6 @@
           <w:sz w:val="21"/>
           <w:szCs w:val="21"/>
           <w:highlight w:val="white"/>
-          <w:highlight w:val="white"/>
         </w:rPr>
         <w:t>, </w:t>
       </w:r>
@@ -6421,7 +6144,6 @@
           <w:sz w:val="21"/>
           <w:szCs w:val="21"/>
           <w:highlight w:val="white"/>
-          <w:highlight w:val="white"/>
         </w:rPr>
         <w:t>const</w:t>
       </w:r>
@@ -6434,7 +6156,6 @@
           <w:sz w:val="21"/>
           <w:szCs w:val="21"/>
           <w:highlight w:val="white"/>
-          <w:highlight w:val="white"/>
         </w:rPr>
         <w:t> </w:t>
       </w:r>
@@ -6447,7 +6168,6 @@
           <w:sz w:val="21"/>
           <w:szCs w:val="21"/>
           <w:highlight w:val="white"/>
-          <w:highlight w:val="white"/>
         </w:rPr>
         <w:t>char</w:t>
       </w:r>
@@ -6460,7 +6180,6 @@
           <w:sz w:val="21"/>
           <w:szCs w:val="21"/>
           <w:highlight w:val="white"/>
-          <w:highlight w:val="white"/>
         </w:rPr>
         <w:t> *</w:t>
       </w:r>
@@ -6473,7 +6192,6 @@
           <w:sz w:val="21"/>
           <w:szCs w:val="21"/>
           <w:highlight w:val="white"/>
-          <w:highlight w:val="white"/>
         </w:rPr>
         <w:t>filename</w:t>
       </w:r>
@@ -6486,21 +6204,8 @@
           <w:sz w:val="21"/>
           <w:szCs w:val="21"/>
           <w:highlight w:val="white"/>
-          <w:highlight w:val="white"/>
-        </w:rPr>
-        <w:t>)</w:t>
-      </w:r>
-      <w:r>
-        <w:rPr>
-          <w:rFonts w:ascii="Fira Code, Consolas, ;Courier New;, monospace;Consolas;Courier New;monospace" w:hAnsi="Fira Code, Consolas, ;Courier New;, monospace;Consolas;Courier New;monospace"/>
-          <w:b/>
-          <w:bCs/>
-          <w:color w:val="000000"/>
-          <w:sz w:val="21"/>
-          <w:szCs w:val="21"/>
-          <w:highlight w:val="white"/>
-        </w:rPr>
-        <w:t>;</w:t>
+        </w:rPr>
+        <w:t>);</w:t>
       </w:r>
     </w:p>
     <w:p>
@@ -6574,7 +6279,6 @@
           <w:sz w:val="21"/>
           <w:szCs w:val="21"/>
           <w:highlight w:val="white"/>
-          <w:highlight w:val="white"/>
         </w:rPr>
         <w:t>void</w:t>
       </w:r>
@@ -6587,7 +6291,6 @@
           <w:sz w:val="21"/>
           <w:szCs w:val="21"/>
           <w:highlight w:val="white"/>
-          <w:highlight w:val="white"/>
         </w:rPr>
         <w:t> </w:t>
       </w:r>
@@ -6600,7 +6303,6 @@
           <w:sz w:val="21"/>
           <w:szCs w:val="21"/>
           <w:highlight w:val="white"/>
-          <w:highlight w:val="white"/>
         </w:rPr>
         <w:t>rg_destroy</w:t>
       </w:r>
@@ -6613,7 +6315,6 @@
           <w:sz w:val="21"/>
           <w:szCs w:val="21"/>
           <w:highlight w:val="white"/>
-          <w:highlight w:val="white"/>
         </w:rPr>
         <w:t>(</w:t>
       </w:r>
@@ -6626,7 +6327,6 @@
           <w:sz w:val="21"/>
           <w:szCs w:val="21"/>
           <w:highlight w:val="white"/>
-          <w:highlight w:val="white"/>
         </w:rPr>
         <w:t>road_graph_t</w:t>
       </w:r>
@@ -6639,7 +6339,6 @@
           <w:sz w:val="21"/>
           <w:szCs w:val="21"/>
           <w:highlight w:val="white"/>
-          <w:highlight w:val="white"/>
         </w:rPr>
         <w:t> *</w:t>
       </w:r>
@@ -6652,7 +6351,6 @@
           <w:sz w:val="21"/>
           <w:szCs w:val="21"/>
           <w:highlight w:val="white"/>
-          <w:highlight w:val="white"/>
         </w:rPr>
         <w:t>graph</w:t>
       </w:r>
@@ -6665,21 +6363,8 @@
           <w:sz w:val="21"/>
           <w:szCs w:val="21"/>
           <w:highlight w:val="white"/>
-          <w:highlight w:val="white"/>
-        </w:rPr>
-        <w:t>)</w:t>
-      </w:r>
-      <w:r>
-        <w:rPr>
-          <w:rFonts w:ascii="Fira Code, Consolas, ;Courier New;, monospace;Consolas;Courier New;monospace" w:hAnsi="Fira Code, Consolas, ;Courier New;, monospace;Consolas;Courier New;monospace"/>
-          <w:b/>
-          <w:bCs/>
-          <w:color w:val="000000"/>
-          <w:sz w:val="21"/>
-          <w:szCs w:val="21"/>
-          <w:highlight w:val="white"/>
-        </w:rPr>
-        <w:t>;</w:t>
+        </w:rPr>
+        <w:t>);</w:t>
       </w:r>
     </w:p>
     <w:p>
@@ -6699,14 +6384,13 @@
       </w:pPr>
       <w:r>
         <w:rPr>
-          <w:rFonts w:eastAsia="Calibri" w:cs="Calibri"/>
-          <w:b w:val="false"/>
-          <w:bCs w:val="false"/>
-          <w:color w:val="auto"/>
-          <w:spacing w:val="0"/>
-          <w:kern w:val="0"/>
-          <w:sz w:val="28"/>
-          <w:lang w:bidi="ar-SA"/>
+          <w:rFonts w:ascii="Fira Code, Consolas, ;Courier New;, monospace;Consolas;Courier New;monospace" w:hAnsi="Fira Code, Consolas, ;Courier New;, monospace;Consolas;Courier New;monospace"/>
+          <w:b/>
+          <w:bCs/>
+          <w:color w:val="008000"/>
+          <w:sz w:val="21"/>
+          <w:szCs w:val="21"/>
+          <w:highlight w:val="white"/>
         </w:rPr>
       </w:r>
     </w:p>
@@ -6762,7 +6446,21 @@
           <w:szCs w:val="40"/>
           <w:lang w:val="ru-RU" w:eastAsia="ru-RU" w:bidi="ar-SA"/>
         </w:rPr>
-        <w:t>Д</w:t>
+        <w:t xml:space="preserve">Для решения основной поставленной задачи был выбран </w:t>
+      </w:r>
+      <w:r>
+        <w:rPr>
+          <w:rFonts w:eastAsia="Calibri" w:cs="Calibri" w:ascii="Calibri" w:hAnsi="Calibri"/>
+          <w:b/>
+          <w:bCs/>
+          <w:color w:val="auto"/>
+          <w:spacing w:val="0"/>
+          <w:kern w:val="0"/>
+          <w:sz w:val="28"/>
+          <w:szCs w:val="40"/>
+          <w:lang w:val="ru-RU" w:eastAsia="ru-RU" w:bidi="ar-SA"/>
+        </w:rPr>
+        <w:t>алгоритм Дейкстры</w:t>
       </w:r>
       <w:r>
         <w:rPr>
@@ -6776,21 +6474,7 @@
           <w:szCs w:val="40"/>
           <w:lang w:val="ru-RU" w:eastAsia="ru-RU" w:bidi="ar-SA"/>
         </w:rPr>
-        <w:t xml:space="preserve">ля решения основной поставленной задачи был выбран </w:t>
-      </w:r>
-      <w:r>
-        <w:rPr>
-          <w:rFonts w:eastAsia="Calibri" w:cs="Calibri" w:ascii="Calibri" w:hAnsi="Calibri"/>
-          <w:b/>
-          <w:bCs/>
-          <w:color w:val="auto"/>
-          <w:spacing w:val="0"/>
-          <w:kern w:val="0"/>
-          <w:sz w:val="28"/>
-          <w:szCs w:val="40"/>
-          <w:lang w:val="ru-RU" w:eastAsia="ru-RU" w:bidi="ar-SA"/>
-        </w:rPr>
-        <w:t>алгоритм Дейкстры</w:t>
+        <w:t xml:space="preserve"> </w:t>
       </w:r>
       <w:r>
         <w:rPr>
@@ -6804,7 +6488,214 @@
           <w:szCs w:val="40"/>
           <w:lang w:val="ru-RU" w:eastAsia="ru-RU" w:bidi="ar-SA"/>
         </w:rPr>
-        <w:t xml:space="preserve"> для поиска кратчайших расстояний от выбранной вершины до всех остальных.</w:t>
+        <w:t xml:space="preserve">с использованием очереди из посещаемых вершин </w:t>
+      </w:r>
+      <w:r>
+        <w:rPr>
+          <w:rFonts w:eastAsia="Calibri" w:cs="Calibri" w:ascii="Calibri" w:hAnsi="Calibri"/>
+          <w:b w:val="false"/>
+          <w:bCs w:val="false"/>
+          <w:color w:val="auto"/>
+          <w:spacing w:val="0"/>
+          <w:kern w:val="0"/>
+          <w:sz w:val="28"/>
+          <w:szCs w:val="40"/>
+          <w:lang w:val="ru-RU" w:eastAsia="ru-RU" w:bidi="ar-SA"/>
+        </w:rPr>
+        <w:t>для поиска кратчайших расстояний от выбранной вершины до всех остальных.</w:t>
+      </w:r>
+    </w:p>
+    <w:p>
+      <w:pPr>
+        <w:pStyle w:val="Normal"/>
+        <w:spacing w:lineRule="exact" w:line="259" w:before="0" w:after="160"/>
+        <w:ind w:left="0" w:right="0" w:hanging="0"/>
+        <w:jc w:val="both"/>
+        <w:rPr/>
+      </w:pPr>
+      <w:r>
+        <w:rPr>
+          <w:rFonts w:eastAsia="Calibri" w:cs="Calibri" w:ascii="Calibri" w:hAnsi="Calibri"/>
+          <w:b w:val="false"/>
+          <w:bCs w:val="false"/>
+          <w:color w:val="auto"/>
+          <w:spacing w:val="0"/>
+          <w:kern w:val="0"/>
+          <w:sz w:val="28"/>
+          <w:szCs w:val="40"/>
+          <w:lang w:val="ru-RU" w:eastAsia="ru-RU" w:bidi="ar-SA"/>
+        </w:rPr>
+        <w:tab/>
+        <w:t>Данный алгоритм имеет временн</w:t>
+      </w:r>
+      <w:r>
+        <w:rPr>
+          <w:rFonts w:eastAsia="Calibri" w:cs="Calibri" w:ascii="Calibri" w:hAnsi="Calibri"/>
+          <w:b w:val="false"/>
+          <w:bCs w:val="false"/>
+          <w:color w:val="auto"/>
+          <w:spacing w:val="0"/>
+          <w:kern w:val="0"/>
+          <w:sz w:val="28"/>
+          <w:szCs w:val="40"/>
+          <w:u w:val="single"/>
+          <w:lang w:val="ru-RU" w:eastAsia="ru-RU" w:bidi="ar-SA"/>
+        </w:rPr>
+        <w:t>у</w:t>
+      </w:r>
+      <w:r>
+        <w:rPr>
+          <w:rFonts w:eastAsia="Calibri" w:cs="Calibri" w:ascii="Calibri" w:hAnsi="Calibri"/>
+          <w:b w:val="false"/>
+          <w:bCs w:val="false"/>
+          <w:color w:val="auto"/>
+          <w:spacing w:val="0"/>
+          <w:kern w:val="0"/>
+          <w:sz w:val="28"/>
+          <w:szCs w:val="40"/>
+          <w:lang w:val="ru-RU" w:eastAsia="ru-RU" w:bidi="ar-SA"/>
+        </w:rPr>
+        <w:t xml:space="preserve">ю сложность </w:t>
+      </w:r>
+      <w:r>
+        <w:rPr>
+          <w:rFonts w:eastAsia="Calibri" w:cs="Calibri" w:ascii="Calibri" w:hAnsi="Calibri"/>
+          <w:b/>
+          <w:bCs/>
+          <w:color w:val="auto"/>
+          <w:spacing w:val="0"/>
+          <w:kern w:val="0"/>
+          <w:sz w:val="28"/>
+          <w:szCs w:val="40"/>
+          <w:lang w:val="en-US" w:eastAsia="ru-RU" w:bidi="ar-SA"/>
+        </w:rPr>
+        <w:t>O(</w:t>
+      </w:r>
+      <w:r>
+        <w:rPr>
+          <w:rFonts w:eastAsia="Calibri" w:cs="Calibri" w:ascii="Calibri" w:hAnsi="Calibri"/>
+          <w:b/>
+          <w:bCs/>
+          <w:color w:val="auto"/>
+          <w:spacing w:val="0"/>
+          <w:kern w:val="0"/>
+          <w:sz w:val="28"/>
+          <w:szCs w:val="40"/>
+          <w:lang w:val="en-US" w:eastAsia="ru-RU" w:bidi="ar-SA"/>
+        </w:rPr>
+        <w:t>N*logN + M</w:t>
+      </w:r>
+      <w:r>
+        <w:rPr>
+          <w:rFonts w:eastAsia="Calibri" w:cs="Calibri" w:ascii="Calibri" w:hAnsi="Calibri"/>
+          <w:b/>
+          <w:bCs/>
+          <w:color w:val="auto"/>
+          <w:spacing w:val="0"/>
+          <w:kern w:val="0"/>
+          <w:sz w:val="28"/>
+          <w:szCs w:val="40"/>
+          <w:lang w:val="en-US" w:eastAsia="ru-RU" w:bidi="ar-SA"/>
+        </w:rPr>
+        <w:t>)</w:t>
+      </w:r>
+      <w:r>
+        <w:rPr>
+          <w:rFonts w:eastAsia="Calibri" w:cs="Calibri" w:ascii="Calibri" w:hAnsi="Calibri"/>
+          <w:b w:val="false"/>
+          <w:bCs w:val="false"/>
+          <w:color w:val="auto"/>
+          <w:spacing w:val="0"/>
+          <w:kern w:val="0"/>
+          <w:sz w:val="28"/>
+          <w:szCs w:val="40"/>
+          <w:lang w:val="ru-RU" w:eastAsia="ru-RU" w:bidi="ar-SA"/>
+        </w:rPr>
+        <w:t xml:space="preserve">, где </w:t>
+      </w:r>
+      <w:r>
+        <w:rPr>
+          <w:rFonts w:eastAsia="Calibri" w:cs="Calibri" w:ascii="Calibri" w:hAnsi="Calibri"/>
+          <w:b/>
+          <w:bCs/>
+          <w:color w:val="auto"/>
+          <w:spacing w:val="0"/>
+          <w:kern w:val="0"/>
+          <w:sz w:val="28"/>
+          <w:szCs w:val="40"/>
+          <w:lang w:val="en-US" w:eastAsia="ru-RU" w:bidi="ar-SA"/>
+        </w:rPr>
+        <w:t>N</w:t>
+      </w:r>
+      <w:r>
+        <w:rPr>
+          <w:rFonts w:eastAsia="Calibri" w:cs="Calibri" w:ascii="Calibri" w:hAnsi="Calibri"/>
+          <w:b w:val="false"/>
+          <w:bCs w:val="false"/>
+          <w:color w:val="auto"/>
+          <w:spacing w:val="0"/>
+          <w:kern w:val="0"/>
+          <w:sz w:val="28"/>
+          <w:szCs w:val="40"/>
+          <w:lang w:val="en-US" w:eastAsia="ru-RU" w:bidi="ar-SA"/>
+        </w:rPr>
+        <w:t xml:space="preserve"> -</w:t>
+      </w:r>
+      <w:r>
+        <w:rPr>
+          <w:rFonts w:eastAsia="Calibri" w:cs="Calibri" w:ascii="Calibri" w:hAnsi="Calibri"/>
+          <w:b w:val="false"/>
+          <w:bCs w:val="false"/>
+          <w:color w:val="auto"/>
+          <w:spacing w:val="0"/>
+          <w:kern w:val="0"/>
+          <w:sz w:val="28"/>
+          <w:szCs w:val="40"/>
+          <w:lang w:val="ru-RU" w:eastAsia="ru-RU" w:bidi="ar-SA"/>
+        </w:rPr>
+        <w:t xml:space="preserve">число вершин в графе, а </w:t>
+      </w:r>
+      <w:r>
+        <w:rPr>
+          <w:rFonts w:eastAsia="Calibri" w:cs="Calibri" w:ascii="Calibri" w:hAnsi="Calibri"/>
+          <w:b/>
+          <w:bCs/>
+          <w:color w:val="auto"/>
+          <w:spacing w:val="0"/>
+          <w:kern w:val="0"/>
+          <w:sz w:val="28"/>
+          <w:szCs w:val="40"/>
+          <w:lang w:val="en-US" w:eastAsia="ru-RU" w:bidi="ar-SA"/>
+        </w:rPr>
+        <w:t>M</w:t>
+      </w:r>
+      <w:r>
+        <w:rPr>
+          <w:rFonts w:eastAsia="Calibri" w:cs="Calibri" w:ascii="Calibri" w:hAnsi="Calibri"/>
+          <w:b w:val="false"/>
+          <w:bCs w:val="false"/>
+          <w:color w:val="auto"/>
+          <w:spacing w:val="0"/>
+          <w:kern w:val="0"/>
+          <w:sz w:val="28"/>
+          <w:szCs w:val="40"/>
+          <w:lang w:val="en-US" w:eastAsia="ru-RU" w:bidi="ar-SA"/>
+        </w:rPr>
+        <w:t xml:space="preserve"> - </w:t>
+      </w:r>
+      <w:r>
+        <w:rPr>
+          <w:rFonts w:eastAsia="Calibri" w:cs="Calibri" w:ascii="Calibri" w:hAnsi="Calibri"/>
+          <w:b w:val="false"/>
+          <w:bCs w:val="false"/>
+          <w:color w:val="auto"/>
+          <w:spacing w:val="0"/>
+          <w:kern w:val="0"/>
+          <w:sz w:val="28"/>
+          <w:szCs w:val="40"/>
+          <w:lang w:val="ru-RU" w:eastAsia="ru-RU" w:bidi="ar-SA"/>
+        </w:rPr>
+        <w:t>число ребер, и подходит для обработки графов с неотрицательными весами.</w:t>
       </w:r>
     </w:p>
     <w:p>
@@ -6826,20 +6717,7 @@
           <w:lang w:val="ru-RU" w:eastAsia="ru-RU"/>
         </w:rPr>
         <w:tab/>
-        <w:t xml:space="preserve">Алгоритм </w:t>
-      </w:r>
-      <w:r>
-        <w:rPr>
-          <w:rFonts w:eastAsia="Calibri" w:cs="Calibri" w:ascii="Calibri" w:hAnsi="Calibri"/>
-          <w:b/>
-          <w:bCs/>
-          <w:color w:val="auto"/>
-          <w:spacing w:val="0"/>
-          <w:sz w:val="28"/>
-          <w:szCs w:val="40"/>
-          <w:lang w:val="ru-RU" w:eastAsia="ru-RU"/>
-        </w:rPr>
-        <w:t>поиска кратчайших расстояний</w:t>
+        <w:t>Алгоритм поиска кратчайших расстояний</w:t>
       </w:r>
     </w:p>
     <w:p>
@@ -6884,7 +6762,7 @@
           <w:szCs w:val="21"/>
           <w:lang w:val="en-US" w:eastAsia="ru-RU" w:bidi="ar-SA"/>
         </w:rPr>
-        <w:t>G</w:t>
+        <w:t>G: road_graph</w:t>
       </w:r>
       <w:r>
         <w:rPr>
@@ -6895,148 +6773,9 @@
           <w:kern w:val="0"/>
           <w:sz w:val="21"/>
           <w:szCs w:val="21"/>
-          <w:lang w:val="en-US" w:eastAsia="ru-RU" w:bidi="ar-SA"/>
-        </w:rPr>
-        <w:t xml:space="preserve">: </w:t>
-      </w:r>
-      <w:r>
-        <w:rPr>
-          <w:rFonts w:eastAsia="Times New Roman" w:cs="Times New Roman" w:ascii="Fira Code, Consolas, ;Courier New;, monospace;Consolas;Courier New;monospace" w:hAnsi="Fira Code, Consolas, ;Courier New;, monospace;Consolas;Courier New;monospace"/>
-          <w:b/>
-          <w:bCs/>
-          <w:color w:val="auto"/>
-          <w:kern w:val="0"/>
-          <w:sz w:val="21"/>
-          <w:szCs w:val="21"/>
-          <w:lang w:val="en-US" w:eastAsia="ru-RU" w:bidi="ar-SA"/>
-        </w:rPr>
-        <w:t>road_graph</w:t>
-      </w:r>
-      <w:r>
-        <w:rPr>
-          <w:rFonts w:eastAsia="Times New Roman" w:cs="Times New Roman" w:ascii="Fira Code, Consolas, ;Courier New;, monospace;Consolas;Courier New;monospace" w:hAnsi="Fira Code, Consolas, ;Courier New;, monospace;Consolas;Courier New;monospace"/>
-          <w:b/>
-          <w:bCs/>
-          <w:color w:val="auto"/>
-          <w:kern w:val="0"/>
-          <w:sz w:val="21"/>
-          <w:szCs w:val="21"/>
-          <w:lang w:val="ru-RU" w:eastAsia="ru-RU" w:bidi="ar-SA"/>
-        </w:rPr>
-        <w:t xml:space="preserve"> - </w:t>
-      </w:r>
-      <w:r>
-        <w:rPr>
-          <w:rFonts w:eastAsia="Times New Roman" w:cs="Times New Roman" w:ascii="Fira Code, Consolas, ;Courier New;, monospace;Consolas;Courier New;monospace" w:hAnsi="Fira Code, Consolas, ;Courier New;, monospace;Consolas;Courier New;monospace"/>
-          <w:b/>
-          <w:bCs/>
-          <w:color w:val="auto"/>
-          <w:kern w:val="0"/>
-          <w:sz w:val="21"/>
-          <w:szCs w:val="21"/>
-          <w:lang w:val="ru-RU" w:eastAsia="ru-RU" w:bidi="ar-SA"/>
-        </w:rPr>
-        <w:t>исходный граф</w:t>
-      </w:r>
-    </w:p>
-    <w:p>
-      <w:pPr>
-        <w:pStyle w:val="Normal"/>
-        <w:spacing w:before="0" w:after="0"/>
-        <w:rPr>
-          <w:lang w:val="en-US"/>
-        </w:rPr>
-      </w:pPr>
-      <w:r>
-        <w:rPr>
-          <w:rFonts w:eastAsia="Times New Roman" w:cs="Times New Roman" w:ascii="Fira Code, Consolas, ;Courier New;, monospace;Consolas;Courier New;monospace" w:hAnsi="Fira Code, Consolas, ;Courier New;, monospace;Consolas;Courier New;monospace"/>
-          <w:b/>
-          <w:bCs/>
-          <w:color w:val="auto"/>
-          <w:kern w:val="0"/>
-          <w:sz w:val="21"/>
-          <w:szCs w:val="21"/>
-          <w:lang w:val="en-US" w:eastAsia="ru-RU" w:bidi="ar-SA"/>
-        </w:rPr>
-        <w:t xml:space="preserve">V: queue&lt;node&gt; - </w:t>
-      </w:r>
-      <w:r>
-        <w:rPr>
-          <w:rFonts w:eastAsia="Times New Roman" w:cs="Times New Roman" w:ascii="Fira Code, Consolas, ;Courier New;, monospace;Consolas;Courier New;monospace" w:hAnsi="Fira Code, Consolas, ;Courier New;, monospace;Consolas;Courier New;monospace"/>
-          <w:b/>
-          <w:bCs/>
-          <w:color w:val="auto"/>
-          <w:kern w:val="0"/>
-          <w:sz w:val="21"/>
-          <w:szCs w:val="21"/>
-          <w:lang w:val="ru-RU" w:eastAsia="ru-RU" w:bidi="ar-SA"/>
-        </w:rPr>
-        <w:t>очередь посещенных вершин (пустая)</w:t>
-      </w:r>
-    </w:p>
-    <w:p>
-      <w:pPr>
-        <w:pStyle w:val="Normal"/>
-        <w:spacing w:before="0" w:after="0"/>
-        <w:rPr>
-          <w:lang w:val="en-US"/>
-        </w:rPr>
-      </w:pPr>
-      <w:r>
-        <w:rPr>
-          <w:rFonts w:eastAsia="Times New Roman" w:cs="Times New Roman" w:ascii="Fira Code, Consolas, ;Courier New;, monospace;Consolas;Courier New;monospace" w:hAnsi="Fira Code, Consolas, ;Courier New;, monospace;Consolas;Courier New;monospace"/>
-          <w:b/>
-          <w:bCs/>
-          <w:color w:val="auto"/>
-          <w:kern w:val="0"/>
-          <w:sz w:val="21"/>
-          <w:szCs w:val="21"/>
-          <w:lang w:val="en-US" w:eastAsia="ru-RU" w:bidi="ar-SA"/>
-        </w:rPr>
-        <w:t xml:space="preserve">curr: node - </w:t>
-      </w:r>
-      <w:r>
-        <w:rPr>
-          <w:rFonts w:eastAsia="Times New Roman" w:cs="Times New Roman" w:ascii="Fira Code, Consolas, ;Courier New;, monospace;Consolas;Courier New;monospace" w:hAnsi="Fira Code, Consolas, ;Courier New;, monospace;Consolas;Courier New;monospace"/>
-          <w:b/>
-          <w:bCs/>
-          <w:color w:val="auto"/>
-          <w:kern w:val="0"/>
-          <w:sz w:val="21"/>
-          <w:szCs w:val="21"/>
-          <w:lang w:val="ru-RU" w:eastAsia="ru-RU" w:bidi="ar-SA"/>
-        </w:rPr>
-        <w:t>текущая обрабатываемая вершина</w:t>
-      </w:r>
-    </w:p>
-    <w:p>
-      <w:pPr>
-        <w:pStyle w:val="Normal"/>
-        <w:spacing w:before="0" w:after="0"/>
-        <w:rPr>
-          <w:rFonts w:ascii="Fira Code, Consolas, ;Courier New;, monospace;Consolas;Courier New;monospace" w:hAnsi="Fira Code, Consolas, ;Courier New;, monospace;Consolas;Courier New;monospace" w:eastAsia="Times New Roman" w:cs="Times New Roman"/>
-          <w:b/>
-          <w:b/>
-          <w:bCs/>
-          <w:color w:val="auto"/>
-          <w:kern w:val="0"/>
-          <w:sz w:val="21"/>
-          <w:szCs w:val="21"/>
-          <w:lang w:val="ru-RU" w:eastAsia="ru-RU" w:bidi="ar-SA"/>
-        </w:rPr>
-      </w:pPr>
-      <w:r>
-        <w:rPr>
-          <w:rFonts w:eastAsia="Times New Roman" w:cs="Times New Roman" w:ascii="Fira Code, Consolas, ;Courier New;, monospace;Consolas;Courier New;monospace" w:hAnsi="Fira Code, Consolas, ;Courier New;, monospace;Consolas;Courier New;monospace"/>
-          <w:b/>
-          <w:bCs/>
-          <w:color w:val="auto"/>
-          <w:kern w:val="0"/>
-          <w:sz w:val="21"/>
-          <w:szCs w:val="21"/>
-          <w:lang w:val="ru-RU" w:eastAsia="ru-RU" w:bidi="ar-SA"/>
-        </w:rPr>
-        <w:t>начало</w:t>
+          <w:lang w:val="ru-RU" w:eastAsia="ru-RU" w:bidi="ar-SA"/>
+        </w:rPr>
+        <w:t xml:space="preserve"> - исходный граф</w:t>
       </w:r>
     </w:p>
     <w:p>
@@ -7047,17 +6786,6 @@
       </w:pPr>
       <w:r>
         <w:rPr>
-          <w:rFonts w:cs="Times New Roman" w:ascii="Fira Code, Consolas, ;Courier New;, monospace;Consolas;Courier New;monospace" w:hAnsi="Fira Code, Consolas, ;Courier New;, monospace;Consolas;Courier New;monospace"/>
-          <w:b/>
-          <w:bCs/>
-          <w:sz w:val="21"/>
-          <w:szCs w:val="21"/>
-          <w:lang w:val="ru-RU" w:eastAsia="ru-RU"/>
-        </w:rPr>
-        <w:t xml:space="preserve">  </w:t>
-      </w:r>
-      <w:r>
-        <w:rPr>
           <w:rFonts w:eastAsia="Times New Roman" w:cs="Times New Roman" w:ascii="Fira Code, Consolas, ;Courier New;, monospace;Consolas;Courier New;monospace" w:hAnsi="Fira Code, Consolas, ;Courier New;, monospace;Consolas;Courier New;monospace"/>
           <w:b/>
           <w:bCs/>
@@ -7065,9 +6793,9 @@
           <w:kern w:val="0"/>
           <w:sz w:val="21"/>
           <w:szCs w:val="21"/>
-          <w:lang w:val="ru-RU" w:eastAsia="ru-RU" w:bidi="ar-SA"/>
-        </w:rPr>
-        <w:t xml:space="preserve">для всех вершин </w:t>
+          <w:lang w:val="en-US" w:eastAsia="ru-RU" w:bidi="ar-SA"/>
+        </w:rPr>
+        <w:t xml:space="preserve">V: queue - </w:t>
       </w:r>
       <w:r>
         <w:rPr>
@@ -7078,9 +6806,31 @@
           <w:kern w:val="0"/>
           <w:sz w:val="21"/>
           <w:szCs w:val="21"/>
+          <w:lang w:val="ru-RU" w:eastAsia="ru-RU" w:bidi="ar-SA"/>
+        </w:rPr>
+        <w:t>очередь посещенных вершин (пустая)</w:t>
+      </w:r>
+    </w:p>
+    <w:p>
+      <w:pPr>
+        <w:pStyle w:val="Normal"/>
+        <w:spacing w:before="0" w:after="0"/>
+        <w:rPr>
+          <w:lang w:val="en-US"/>
+        </w:rPr>
+      </w:pPr>
+      <w:r>
+        <w:rPr>
+          <w:rFonts w:eastAsia="Times New Roman" w:cs="Times New Roman" w:ascii="Fira Code, Consolas, ;Courier New;, monospace;Consolas;Courier New;monospace" w:hAnsi="Fira Code, Consolas, ;Courier New;, monospace;Consolas;Courier New;monospace"/>
+          <w:b/>
+          <w:bCs/>
+          <w:color w:val="auto"/>
+          <w:kern w:val="0"/>
+          <w:sz w:val="21"/>
+          <w:szCs w:val="21"/>
           <w:lang w:val="en-US" w:eastAsia="ru-RU" w:bidi="ar-SA"/>
         </w:rPr>
-        <w:t xml:space="preserve">node </w:t>
+        <w:t xml:space="preserve">curr: node - </w:t>
       </w:r>
       <w:r>
         <w:rPr>
@@ -7093,8 +6843,25 @@
           <w:szCs w:val="21"/>
           <w:lang w:val="ru-RU" w:eastAsia="ru-RU" w:bidi="ar-SA"/>
         </w:rPr>
-        <w:t xml:space="preserve">в </w:t>
-      </w:r>
+        <w:t>текущая обрабатываемая вершина</w:t>
+      </w:r>
+    </w:p>
+    <w:p>
+      <w:pPr>
+        <w:pStyle w:val="Normal"/>
+        <w:spacing w:before="0" w:after="0"/>
+        <w:rPr>
+          <w:rFonts w:ascii="Fira Code, Consolas, ;Courier New;, monospace;Consolas;Courier New;monospace" w:hAnsi="Fira Code, Consolas, ;Courier New;, monospace;Consolas;Courier New;monospace" w:eastAsia="Times New Roman" w:cs="Times New Roman"/>
+          <w:b/>
+          <w:b/>
+          <w:bCs/>
+          <w:color w:val="auto"/>
+          <w:kern w:val="0"/>
+          <w:sz w:val="21"/>
+          <w:szCs w:val="21"/>
+          <w:lang w:val="ru-RU" w:eastAsia="ru-RU" w:bidi="ar-SA"/>
+        </w:rPr>
+      </w:pPr>
       <w:r>
         <w:rPr>
           <w:rFonts w:eastAsia="Times New Roman" w:cs="Times New Roman" w:ascii="Fira Code, Consolas, ;Courier New;, monospace;Consolas;Courier New;monospace" w:hAnsi="Fira Code, Consolas, ;Courier New;, monospace;Consolas;Courier New;monospace"/>
@@ -7104,83 +6871,9 @@
           <w:kern w:val="0"/>
           <w:sz w:val="21"/>
           <w:szCs w:val="21"/>
-          <w:lang w:val="en-US" w:eastAsia="ru-RU" w:bidi="ar-SA"/>
-        </w:rPr>
-        <w:t>G:</w:t>
-      </w:r>
-    </w:p>
-    <w:p>
-      <w:pPr>
-        <w:pStyle w:val="Normal"/>
-        <w:spacing w:before="0" w:after="0"/>
-        <w:rPr>
-          <w:lang w:val="ru-RU"/>
-        </w:rPr>
-      </w:pPr>
-      <w:r>
-        <w:rPr>
-          <w:rFonts w:eastAsia="Times New Roman" w:cs="Times New Roman" w:ascii="Fira Code, Consolas, ;Courier New;, monospace;Consolas;Courier New;monospace" w:hAnsi="Fira Code, Consolas, ;Courier New;, monospace;Consolas;Courier New;monospace"/>
-          <w:b/>
-          <w:bCs/>
-          <w:color w:val="auto"/>
-          <w:kern w:val="0"/>
-          <w:sz w:val="21"/>
-          <w:szCs w:val="21"/>
-          <w:lang w:val="ru-RU" w:eastAsia="ru-RU" w:bidi="ar-SA"/>
-        </w:rPr>
-        <w:t xml:space="preserve"> </w:t>
-      </w:r>
-      <w:r>
-        <w:rPr>
-          <w:rFonts w:eastAsia="Times New Roman" w:cs="Times New Roman" w:ascii="Fira Code, Consolas, ;Courier New;, monospace;Consolas;Courier New;monospace" w:hAnsi="Fira Code, Consolas, ;Courier New;, monospace;Consolas;Courier New;monospace"/>
-          <w:b/>
-          <w:bCs/>
-          <w:color w:val="auto"/>
-          <w:kern w:val="0"/>
-          <w:sz w:val="21"/>
-          <w:szCs w:val="21"/>
-          <w:lang w:val="ru-RU" w:eastAsia="ru-RU" w:bidi="ar-SA"/>
-        </w:rPr>
-        <w:t xml:space="preserve">   </w:t>
-      </w:r>
-      <w:r>
-        <w:rPr>
-          <w:rFonts w:eastAsia="Times New Roman" w:cs="Times New Roman" w:ascii="Fira Code, Consolas, ;Courier New;, monospace;Consolas;Courier New;monospace" w:hAnsi="Fira Code, Consolas, ;Courier New;, monospace;Consolas;Courier New;monospace"/>
-          <w:b/>
-          <w:bCs/>
-          <w:color w:val="auto"/>
-          <w:kern w:val="0"/>
-          <w:sz w:val="21"/>
-          <w:szCs w:val="21"/>
-          <w:lang w:val="en-US" w:eastAsia="ru-RU" w:bidi="ar-SA"/>
-        </w:rPr>
-        <w:t xml:space="preserve">node.distance := </w:t>
-      </w:r>
-      <w:r>
-        <w:rPr>
-          <w:rFonts w:eastAsia="Times New Roman" w:cs="Times New Roman" w:ascii="Fira Code, Consolas, ;Courier New;, monospace;Consolas;Courier New;monospace" w:hAnsi="Fira Code, Consolas, ;Courier New;, monospace;Consolas;Courier New;monospace"/>
-          <w:b/>
-          <w:bCs/>
-          <w:color w:val="auto"/>
-          <w:kern w:val="0"/>
-          <w:sz w:val="21"/>
-          <w:szCs w:val="21"/>
-          <w:lang w:val="en-US" w:eastAsia="ru-RU" w:bidi="ar-SA"/>
-        </w:rPr>
-        <w:t>INT_MAX</w:t>
-      </w:r>
-      <w:r>
-        <w:rPr>
-          <w:rFonts w:eastAsia="Times New Roman" w:cs="Times New Roman" w:ascii="Fira Code, Consolas, ;Courier New;, monospace;Consolas;Courier New;monospace" w:hAnsi="Fira Code, Consolas, ;Courier New;, monospace;Consolas;Courier New;monospace"/>
-          <w:b/>
-          <w:bCs/>
-          <w:color w:val="auto"/>
-          <w:kern w:val="0"/>
-          <w:sz w:val="21"/>
-          <w:szCs w:val="21"/>
-          <w:lang w:val="en-US" w:eastAsia="ru-RU" w:bidi="ar-SA"/>
-        </w:rPr>
-        <w:t>;</w:t>
+          <w:lang w:val="ru-RU" w:eastAsia="ru-RU" w:bidi="ar-SA"/>
+        </w:rPr>
+        <w:t>начало</w:t>
       </w:r>
     </w:p>
     <w:p>
@@ -7191,6 +6884,17 @@
       </w:pPr>
       <w:r>
         <w:rPr>
+          <w:rFonts w:cs="Times New Roman" w:ascii="Fira Code, Consolas, ;Courier New;, monospace;Consolas;Courier New;monospace" w:hAnsi="Fira Code, Consolas, ;Courier New;, monospace;Consolas;Courier New;monospace"/>
+          <w:b/>
+          <w:bCs/>
+          <w:sz w:val="21"/>
+          <w:szCs w:val="21"/>
+          <w:lang w:val="ru-RU" w:eastAsia="ru-RU"/>
+        </w:rPr>
+        <w:t xml:space="preserve">  </w:t>
+      </w:r>
+      <w:r>
+        <w:rPr>
           <w:rFonts w:eastAsia="Times New Roman" w:cs="Times New Roman" w:ascii="Fira Code, Consolas, ;Courier New;, monospace;Consolas;Courier New;monospace" w:hAnsi="Fira Code, Consolas, ;Courier New;, monospace;Consolas;Courier New;monospace"/>
           <w:b/>
           <w:bCs/>
@@ -7198,8 +6902,102 @@
           <w:kern w:val="0"/>
           <w:sz w:val="21"/>
           <w:szCs w:val="21"/>
+          <w:lang w:val="ru-RU" w:eastAsia="ru-RU" w:bidi="ar-SA"/>
+        </w:rPr>
+        <w:t xml:space="preserve">для всех вершин </w:t>
+      </w:r>
+      <w:r>
+        <w:rPr>
+          <w:rFonts w:eastAsia="Times New Roman" w:cs="Times New Roman" w:ascii="Fira Code, Consolas, ;Courier New;, monospace;Consolas;Courier New;monospace" w:hAnsi="Fira Code, Consolas, ;Courier New;, monospace;Consolas;Courier New;monospace"/>
+          <w:b/>
+          <w:bCs/>
+          <w:color w:val="auto"/>
+          <w:kern w:val="0"/>
+          <w:sz w:val="21"/>
+          <w:szCs w:val="21"/>
           <w:lang w:val="en-US" w:eastAsia="ru-RU" w:bidi="ar-SA"/>
         </w:rPr>
+        <w:t xml:space="preserve">node </w:t>
+      </w:r>
+      <w:r>
+        <w:rPr>
+          <w:rFonts w:eastAsia="Times New Roman" w:cs="Times New Roman" w:ascii="Fira Code, Consolas, ;Courier New;, monospace;Consolas;Courier New;monospace" w:hAnsi="Fira Code, Consolas, ;Courier New;, monospace;Consolas;Courier New;monospace"/>
+          <w:b/>
+          <w:bCs/>
+          <w:color w:val="auto"/>
+          <w:kern w:val="0"/>
+          <w:sz w:val="21"/>
+          <w:szCs w:val="21"/>
+          <w:lang w:val="ru-RU" w:eastAsia="ru-RU" w:bidi="ar-SA"/>
+        </w:rPr>
+        <w:t xml:space="preserve">в </w:t>
+      </w:r>
+      <w:r>
+        <w:rPr>
+          <w:rFonts w:eastAsia="Times New Roman" w:cs="Times New Roman" w:ascii="Fira Code, Consolas, ;Courier New;, monospace;Consolas;Courier New;monospace" w:hAnsi="Fira Code, Consolas, ;Courier New;, monospace;Consolas;Courier New;monospace"/>
+          <w:b/>
+          <w:bCs/>
+          <w:color w:val="auto"/>
+          <w:kern w:val="0"/>
+          <w:sz w:val="21"/>
+          <w:szCs w:val="21"/>
+          <w:lang w:val="en-US" w:eastAsia="ru-RU" w:bidi="ar-SA"/>
+        </w:rPr>
+        <w:t>G:</w:t>
+      </w:r>
+    </w:p>
+    <w:p>
+      <w:pPr>
+        <w:pStyle w:val="Normal"/>
+        <w:spacing w:before="0" w:after="0"/>
+        <w:rPr>
+          <w:lang w:val="ru-RU"/>
+        </w:rPr>
+      </w:pPr>
+      <w:r>
+        <w:rPr>
+          <w:rFonts w:eastAsia="Times New Roman" w:cs="Times New Roman" w:ascii="Fira Code, Consolas, ;Courier New;, monospace;Consolas;Courier New;monospace" w:hAnsi="Fira Code, Consolas, ;Courier New;, monospace;Consolas;Courier New;monospace"/>
+          <w:b/>
+          <w:bCs/>
+          <w:color w:val="auto"/>
+          <w:kern w:val="0"/>
+          <w:sz w:val="21"/>
+          <w:szCs w:val="21"/>
+          <w:lang w:val="ru-RU" w:eastAsia="ru-RU" w:bidi="ar-SA"/>
+        </w:rPr>
+        <w:t xml:space="preserve">    </w:t>
+      </w:r>
+      <w:r>
+        <w:rPr>
+          <w:rFonts w:eastAsia="Times New Roman" w:cs="Times New Roman" w:ascii="Fira Code, Consolas, ;Courier New;, monospace;Consolas;Courier New;monospace" w:hAnsi="Fira Code, Consolas, ;Courier New;, monospace;Consolas;Courier New;monospace"/>
+          <w:b/>
+          <w:bCs/>
+          <w:color w:val="auto"/>
+          <w:kern w:val="0"/>
+          <w:sz w:val="21"/>
+          <w:szCs w:val="21"/>
+          <w:lang w:val="en-US" w:eastAsia="ru-RU" w:bidi="ar-SA"/>
+        </w:rPr>
+        <w:t>node.distance := INT_MAX;</w:t>
+      </w:r>
+    </w:p>
+    <w:p>
+      <w:pPr>
+        <w:pStyle w:val="Normal"/>
+        <w:spacing w:before="0" w:after="0"/>
+        <w:rPr/>
+      </w:pPr>
+      <w:r>
+        <w:rPr>
+          <w:rFonts w:eastAsia="Times New Roman" w:cs="Times New Roman" w:ascii="Fira Code, Consolas, ;Courier New;, monospace;Consolas;Courier New;monospace" w:hAnsi="Fira Code, Consolas, ;Courier New;, monospace;Consolas;Courier New;monospace"/>
+          <w:b/>
+          <w:bCs/>
+          <w:color w:val="auto"/>
+          <w:kern w:val="0"/>
+          <w:sz w:val="21"/>
+          <w:szCs w:val="21"/>
+          <w:lang w:val="en-US" w:eastAsia="ru-RU" w:bidi="ar-SA"/>
+        </w:rPr>
         <w:t xml:space="preserve">  </w:t>
       </w:r>
       <w:r>
@@ -7457,8 +7255,17 @@
           <w:szCs w:val="21"/>
           <w:lang w:val="en-US" w:eastAsia="ru-RU" w:bidi="ar-SA"/>
         </w:rPr>
-        <w:t xml:space="preserve"> </w:t>
-      </w:r>
+        <w:t xml:space="preserve"> curr.edges:</w:t>
+      </w:r>
+    </w:p>
+    <w:p>
+      <w:pPr>
+        <w:pStyle w:val="Normal"/>
+        <w:spacing w:before="0" w:after="0"/>
+        <w:rPr>
+          <w:lang w:val="ru-RU"/>
+        </w:rPr>
+      </w:pPr>
       <w:r>
         <w:rPr>
           <w:rFonts w:eastAsia="Times New Roman" w:cs="Times New Roman" w:ascii="Fira Code, Consolas, ;Courier New;, monospace;Consolas;Courier New;monospace" w:hAnsi="Fira Code, Consolas, ;Courier New;, monospace;Consolas;Courier New;monospace"/>
@@ -7468,10 +7275,45 @@
           <w:kern w:val="0"/>
           <w:sz w:val="21"/>
           <w:szCs w:val="21"/>
+          <w:lang w:val="ru-RU" w:eastAsia="ru-RU" w:bidi="ar-SA"/>
+        </w:rPr>
+        <w:t xml:space="preserve">      </w:t>
+      </w:r>
+      <w:r>
+        <w:rPr>
+          <w:rFonts w:eastAsia="Times New Roman" w:cs="Times New Roman" w:ascii="Fira Code, Consolas, ;Courier New;, monospace;Consolas;Courier New;monospace" w:hAnsi="Fira Code, Consolas, ;Courier New;, monospace;Consolas;Courier New;monospace"/>
+          <w:b/>
+          <w:bCs/>
+          <w:color w:val="auto"/>
+          <w:kern w:val="0"/>
+          <w:sz w:val="21"/>
+          <w:szCs w:val="21"/>
+          <w:lang w:val="ru-RU" w:eastAsia="ru-RU" w:bidi="ar-SA"/>
+        </w:rPr>
+        <w:t xml:space="preserve">если </w:t>
+      </w:r>
+      <w:r>
+        <w:rPr>
+          <w:rFonts w:eastAsia="Times New Roman" w:cs="Times New Roman" w:ascii="Fira Code, Consolas, ;Courier New;, monospace;Consolas;Courier New;monospace" w:hAnsi="Fira Code, Consolas, ;Courier New;, monospace;Consolas;Courier New;monospace"/>
+          <w:b/>
+          <w:bCs/>
+          <w:color w:val="auto"/>
+          <w:kern w:val="0"/>
+          <w:sz w:val="21"/>
+          <w:szCs w:val="21"/>
           <w:lang w:val="en-US" w:eastAsia="ru-RU" w:bidi="ar-SA"/>
         </w:rPr>
-        <w:t>curr</w:t>
-      </w:r>
+        <w:t>edge.node_to.distance &gt; curr.distance + edge.weight:</w:t>
+      </w:r>
+    </w:p>
+    <w:p>
+      <w:pPr>
+        <w:pStyle w:val="Normal"/>
+        <w:spacing w:before="0" w:after="0"/>
+        <w:rPr>
+          <w:lang w:val="ru-RU"/>
+        </w:rPr>
+      </w:pPr>
       <w:r>
         <w:rPr>
           <w:rFonts w:eastAsia="Times New Roman" w:cs="Times New Roman" w:ascii="Fira Code, Consolas, ;Courier New;, monospace;Consolas;Courier New;monospace" w:hAnsi="Fira Code, Consolas, ;Courier New;, monospace;Consolas;Courier New;monospace"/>
@@ -7481,9 +7323,22 @@
           <w:kern w:val="0"/>
           <w:sz w:val="21"/>
           <w:szCs w:val="21"/>
+          <w:lang w:val="ru-RU" w:eastAsia="ru-RU" w:bidi="ar-SA"/>
+        </w:rPr>
+        <w:t xml:space="preserve">        </w:t>
+      </w:r>
+      <w:r>
+        <w:rPr>
+          <w:rFonts w:eastAsia="Times New Roman" w:cs="Times New Roman" w:ascii="Fira Code, Consolas, ;Courier New;, monospace;Consolas;Courier New;monospace" w:hAnsi="Fira Code, Consolas, ;Courier New;, monospace;Consolas;Courier New;monospace"/>
+          <w:b/>
+          <w:bCs/>
+          <w:color w:val="auto"/>
+          <w:kern w:val="0"/>
+          <w:sz w:val="21"/>
+          <w:szCs w:val="21"/>
           <w:lang w:val="en-US" w:eastAsia="ru-RU" w:bidi="ar-SA"/>
         </w:rPr>
-        <w:t>.edges:</w:t>
+        <w:t>edge.node_to.distance := curr.distance + edge.weight;</w:t>
       </w:r>
     </w:p>
     <w:p>
@@ -7503,179 +7358,83 @@
           <w:kern w:val="0"/>
           <w:sz w:val="21"/>
           <w:szCs w:val="21"/>
-          <w:lang w:val="ru-RU" w:eastAsia="ru-RU" w:bidi="ar-SA"/>
+          <w:lang w:val="en-US" w:eastAsia="ru-RU" w:bidi="ar-SA"/>
+        </w:rPr>
+        <w:t xml:space="preserve">        </w:t>
+      </w:r>
+      <w:r>
+        <w:rPr>
+          <w:rFonts w:eastAsia="Times New Roman" w:cs="Times New Roman" w:ascii="Fira Code, Consolas, ;Courier New;, monospace;Consolas;Courier New;monospace" w:hAnsi="Fira Code, Consolas, ;Courier New;, monospace;Consolas;Courier New;monospace"/>
+          <w:b/>
+          <w:bCs/>
+          <w:color w:val="auto"/>
+          <w:kern w:val="0"/>
+          <w:sz w:val="21"/>
+          <w:szCs w:val="21"/>
+          <w:lang w:val="ru-RU" w:eastAsia="ru-RU" w:bidi="ar-SA"/>
+        </w:rPr>
+        <w:t xml:space="preserve">добавить в очередь </w:t>
+      </w:r>
+      <w:r>
+        <w:rPr>
+          <w:rFonts w:eastAsia="Times New Roman" w:cs="Times New Roman" w:ascii="Fira Code, Consolas, ;Courier New;, monospace;Consolas;Courier New;monospace" w:hAnsi="Fira Code, Consolas, ;Courier New;, monospace;Consolas;Courier New;monospace"/>
+          <w:b/>
+          <w:bCs/>
+          <w:color w:val="auto"/>
+          <w:kern w:val="0"/>
+          <w:sz w:val="21"/>
+          <w:szCs w:val="21"/>
+          <w:lang w:val="en-US" w:eastAsia="ru-RU" w:bidi="ar-SA"/>
+        </w:rPr>
+        <w:t xml:space="preserve">V </w:t>
+      </w:r>
+      <w:r>
+        <w:rPr>
+          <w:rFonts w:eastAsia="Times New Roman" w:cs="Times New Roman" w:ascii="Fira Code, Consolas, ;Courier New;, monospace;Consolas;Courier New;monospace" w:hAnsi="Fira Code, Consolas, ;Courier New;, monospace;Consolas;Courier New;monospace"/>
+          <w:b/>
+          <w:bCs/>
+          <w:color w:val="auto"/>
+          <w:kern w:val="0"/>
+          <w:sz w:val="21"/>
+          <w:szCs w:val="21"/>
+          <w:lang w:val="ru-RU" w:eastAsia="ru-RU" w:bidi="ar-SA"/>
+        </w:rPr>
+        <w:t xml:space="preserve">вершину </w:t>
+      </w:r>
+      <w:r>
+        <w:rPr>
+          <w:rFonts w:eastAsia="Times New Roman" w:cs="Times New Roman" w:ascii="Fira Code, Consolas, ;Courier New;, monospace;Consolas;Courier New;monospace" w:hAnsi="Fira Code, Consolas, ;Courier New;, monospace;Consolas;Courier New;monospace"/>
+          <w:b/>
+          <w:bCs/>
+          <w:color w:val="auto"/>
+          <w:kern w:val="0"/>
+          <w:sz w:val="21"/>
+          <w:szCs w:val="21"/>
+          <w:lang w:val="en-US" w:eastAsia="ru-RU" w:bidi="ar-SA"/>
+        </w:rPr>
+        <w:t>edge.node_to;</w:t>
+      </w:r>
+    </w:p>
+    <w:p>
+      <w:pPr>
+        <w:pStyle w:val="Normal"/>
+        <w:spacing w:before="0" w:after="0"/>
+        <w:rPr>
+          <w:lang w:val="ru-RU"/>
+        </w:rPr>
+      </w:pPr>
+      <w:r>
+        <w:rPr>
+          <w:rFonts w:eastAsia="Times New Roman" w:cs="Times New Roman" w:ascii="Fira Code, Consolas, ;Courier New;, monospace;Consolas;Courier New;monospace" w:hAnsi="Fira Code, Consolas, ;Courier New;, monospace;Consolas;Courier New;monospace"/>
+          <w:b/>
+          <w:bCs/>
+          <w:color w:val="auto"/>
+          <w:kern w:val="0"/>
+          <w:sz w:val="21"/>
+          <w:szCs w:val="21"/>
+          <w:lang w:val="en-US" w:eastAsia="ru-RU" w:bidi="ar-SA"/>
         </w:rPr>
         <w:t xml:space="preserve">      </w:t>
-      </w:r>
-      <w:r>
-        <w:rPr>
-          <w:rFonts w:eastAsia="Times New Roman" w:cs="Times New Roman" w:ascii="Fira Code, Consolas, ;Courier New;, monospace;Consolas;Courier New;monospace" w:hAnsi="Fira Code, Consolas, ;Courier New;, monospace;Consolas;Courier New;monospace"/>
-          <w:b/>
-          <w:bCs/>
-          <w:color w:val="auto"/>
-          <w:kern w:val="0"/>
-          <w:sz w:val="21"/>
-          <w:szCs w:val="21"/>
-          <w:lang w:val="ru-RU" w:eastAsia="ru-RU" w:bidi="ar-SA"/>
-        </w:rPr>
-        <w:t xml:space="preserve">если </w:t>
-      </w:r>
-      <w:r>
-        <w:rPr>
-          <w:rFonts w:eastAsia="Times New Roman" w:cs="Times New Roman" w:ascii="Fira Code, Consolas, ;Courier New;, monospace;Consolas;Courier New;monospace" w:hAnsi="Fira Code, Consolas, ;Courier New;, monospace;Consolas;Courier New;monospace"/>
-          <w:b/>
-          <w:bCs/>
-          <w:color w:val="auto"/>
-          <w:kern w:val="0"/>
-          <w:sz w:val="21"/>
-          <w:szCs w:val="21"/>
-          <w:lang w:val="en-US" w:eastAsia="ru-RU" w:bidi="ar-SA"/>
-        </w:rPr>
-        <w:t>edge.node_to.distance &gt; curr.distance + edge.weight:</w:t>
-      </w:r>
-    </w:p>
-    <w:p>
-      <w:pPr>
-        <w:pStyle w:val="Normal"/>
-        <w:spacing w:before="0" w:after="0"/>
-        <w:rPr>
-          <w:lang w:val="ru-RU"/>
-        </w:rPr>
-      </w:pPr>
-      <w:r>
-        <w:rPr>
-          <w:rFonts w:eastAsia="Times New Roman" w:cs="Times New Roman" w:ascii="Fira Code, Consolas, ;Courier New;, monospace;Consolas;Courier New;monospace" w:hAnsi="Fira Code, Consolas, ;Courier New;, monospace;Consolas;Courier New;monospace"/>
-          <w:b/>
-          <w:bCs/>
-          <w:color w:val="auto"/>
-          <w:kern w:val="0"/>
-          <w:sz w:val="21"/>
-          <w:szCs w:val="21"/>
-          <w:lang w:val="ru-RU" w:eastAsia="ru-RU" w:bidi="ar-SA"/>
-        </w:rPr>
-        <w:t xml:space="preserve">        </w:t>
-      </w:r>
-      <w:r>
-        <w:rPr>
-          <w:rFonts w:eastAsia="Times New Roman" w:cs="Times New Roman" w:ascii="Fira Code, Consolas, ;Courier New;, monospace;Consolas;Courier New;monospace" w:hAnsi="Fira Code, Consolas, ;Courier New;, monospace;Consolas;Courier New;monospace"/>
-          <w:b/>
-          <w:bCs/>
-          <w:color w:val="auto"/>
-          <w:kern w:val="0"/>
-          <w:sz w:val="21"/>
-          <w:szCs w:val="21"/>
-          <w:lang w:val="en-US" w:eastAsia="ru-RU" w:bidi="ar-SA"/>
-        </w:rPr>
-        <w:t>edge.node_to.distance := curr.distance + edge.weight;</w:t>
-      </w:r>
-    </w:p>
-    <w:p>
-      <w:pPr>
-        <w:pStyle w:val="Normal"/>
-        <w:spacing w:before="0" w:after="0"/>
-        <w:rPr>
-          <w:lang w:val="ru-RU"/>
-        </w:rPr>
-      </w:pPr>
-      <w:r>
-        <w:rPr>
-          <w:rFonts w:eastAsia="Times New Roman" w:cs="Times New Roman" w:ascii="Fira Code, Consolas, ;Courier New;, monospace;Consolas;Courier New;monospace" w:hAnsi="Fira Code, Consolas, ;Courier New;, monospace;Consolas;Courier New;monospace"/>
-          <w:b/>
-          <w:bCs/>
-          <w:color w:val="auto"/>
-          <w:kern w:val="0"/>
-          <w:sz w:val="21"/>
-          <w:szCs w:val="21"/>
-          <w:lang w:val="en-US" w:eastAsia="ru-RU" w:bidi="ar-SA"/>
-        </w:rPr>
-        <w:t xml:space="preserve">        </w:t>
-      </w:r>
-      <w:r>
-        <w:rPr>
-          <w:rFonts w:eastAsia="Times New Roman" w:cs="Times New Roman" w:ascii="Fira Code, Consolas, ;Courier New;, monospace;Consolas;Courier New;monospace" w:hAnsi="Fira Code, Consolas, ;Courier New;, monospace;Consolas;Courier New;monospace"/>
-          <w:b/>
-          <w:bCs/>
-          <w:color w:val="auto"/>
-          <w:kern w:val="0"/>
-          <w:sz w:val="21"/>
-          <w:szCs w:val="21"/>
-          <w:lang w:val="ru-RU" w:eastAsia="ru-RU" w:bidi="ar-SA"/>
-        </w:rPr>
-        <w:t xml:space="preserve">добавить в очередь </w:t>
-      </w:r>
-      <w:r>
-        <w:rPr>
-          <w:rFonts w:eastAsia="Times New Roman" w:cs="Times New Roman" w:ascii="Fira Code, Consolas, ;Courier New;, monospace;Consolas;Courier New;monospace" w:hAnsi="Fira Code, Consolas, ;Courier New;, monospace;Consolas;Courier New;monospace"/>
-          <w:b/>
-          <w:bCs/>
-          <w:color w:val="auto"/>
-          <w:kern w:val="0"/>
-          <w:sz w:val="21"/>
-          <w:szCs w:val="21"/>
-          <w:lang w:val="en-US" w:eastAsia="ru-RU" w:bidi="ar-SA"/>
-        </w:rPr>
-        <w:t xml:space="preserve">V </w:t>
-      </w:r>
-      <w:r>
-        <w:rPr>
-          <w:rFonts w:eastAsia="Times New Roman" w:cs="Times New Roman" w:ascii="Fira Code, Consolas, ;Courier New;, monospace;Consolas;Courier New;monospace" w:hAnsi="Fira Code, Consolas, ;Courier New;, monospace;Consolas;Courier New;monospace"/>
-          <w:b/>
-          <w:bCs/>
-          <w:color w:val="auto"/>
-          <w:kern w:val="0"/>
-          <w:sz w:val="21"/>
-          <w:szCs w:val="21"/>
-          <w:lang w:val="ru-RU" w:eastAsia="ru-RU" w:bidi="ar-SA"/>
-        </w:rPr>
-        <w:t xml:space="preserve">вершину </w:t>
-      </w:r>
-      <w:r>
-        <w:rPr>
-          <w:rFonts w:eastAsia="Times New Roman" w:cs="Times New Roman" w:ascii="Fira Code, Consolas, ;Courier New;, monospace;Consolas;Courier New;monospace" w:hAnsi="Fira Code, Consolas, ;Courier New;, monospace;Consolas;Courier New;monospace"/>
-          <w:b/>
-          <w:bCs/>
-          <w:color w:val="auto"/>
-          <w:kern w:val="0"/>
-          <w:sz w:val="21"/>
-          <w:szCs w:val="21"/>
-          <w:lang w:val="en-US" w:eastAsia="ru-RU" w:bidi="ar-SA"/>
-        </w:rPr>
-        <w:t>edge.node_to;</w:t>
-      </w:r>
-    </w:p>
-    <w:p>
-      <w:pPr>
-        <w:pStyle w:val="Normal"/>
-        <w:spacing w:before="0" w:after="0"/>
-        <w:rPr>
-          <w:lang w:val="ru-RU"/>
-        </w:rPr>
-      </w:pPr>
-      <w:r>
-        <w:rPr>
-          <w:rFonts w:eastAsia="Times New Roman" w:cs="Times New Roman" w:ascii="Fira Code, Consolas, ;Courier New;, monospace;Consolas;Courier New;monospace" w:hAnsi="Fira Code, Consolas, ;Courier New;, monospace;Consolas;Courier New;monospace"/>
-          <w:b/>
-          <w:bCs/>
-          <w:color w:val="auto"/>
-          <w:kern w:val="0"/>
-          <w:sz w:val="21"/>
-          <w:szCs w:val="21"/>
-          <w:lang w:val="en-US" w:eastAsia="ru-RU" w:bidi="ar-SA"/>
-        </w:rPr>
-        <w:t xml:space="preserve"> </w:t>
-      </w:r>
-      <w:r>
-        <w:rPr>
-          <w:rFonts w:eastAsia="Times New Roman" w:cs="Times New Roman" w:ascii="Fira Code, Consolas, ;Courier New;, monospace;Consolas;Courier New;monospace" w:hAnsi="Fira Code, Consolas, ;Courier New;, monospace;Consolas;Courier New;monospace"/>
-          <w:b/>
-          <w:bCs/>
-          <w:color w:val="auto"/>
-          <w:kern w:val="0"/>
-          <w:sz w:val="21"/>
-          <w:szCs w:val="21"/>
-          <w:lang w:val="en-US" w:eastAsia="ru-RU" w:bidi="ar-SA"/>
-        </w:rPr>
-        <w:t xml:space="preserve">     </w:t>
       </w:r>
       <w:r>
         <w:rPr>
@@ -7920,9 +7679,9 @@
       </w:tblPr>
       <w:tblGrid>
         <w:gridCol w:w="391"/>
-        <w:gridCol w:w="3474"/>
-        <w:gridCol w:w="2199"/>
-        <w:gridCol w:w="3290"/>
+        <w:gridCol w:w="3473"/>
+        <w:gridCol w:w="2198"/>
+        <w:gridCol w:w="3292"/>
       </w:tblGrid>
       <w:tr>
         <w:trPr/>
@@ -7981,7 +7740,7 @@
         </w:tc>
         <w:tc>
           <w:tcPr>
-            <w:tcW w:w="3474" w:type="dxa"/>
+            <w:tcW w:w="3473" w:type="dxa"/>
             <w:tcBorders>
               <w:top w:val="single" w:sz="6" w:space="0" w:color="000000"/>
               <w:left w:val="single" w:sz="6" w:space="0" w:color="000000"/>
@@ -8018,7 +7777,7 @@
         </w:tc>
         <w:tc>
           <w:tcPr>
-            <w:tcW w:w="2199" w:type="dxa"/>
+            <w:tcW w:w="2198" w:type="dxa"/>
             <w:tcBorders>
               <w:top w:val="single" w:sz="6" w:space="0" w:color="000000"/>
               <w:left w:val="single" w:sz="6" w:space="0" w:color="000000"/>
@@ -8071,7 +7830,7 @@
         </w:tc>
         <w:tc>
           <w:tcPr>
-            <w:tcW w:w="3290" w:type="dxa"/>
+            <w:tcW w:w="3292" w:type="dxa"/>
             <w:tcBorders>
               <w:top w:val="single" w:sz="6" w:space="0" w:color="000000"/>
               <w:left w:val="single" w:sz="6" w:space="0" w:color="000000"/>
@@ -8165,7 +7924,7 @@
         </w:tc>
         <w:tc>
           <w:tcPr>
-            <w:tcW w:w="3474" w:type="dxa"/>
+            <w:tcW w:w="3473" w:type="dxa"/>
             <w:tcBorders>
               <w:top w:val="single" w:sz="4" w:space="0" w:color="000000"/>
               <w:left w:val="single" w:sz="4" w:space="0" w:color="000000"/>
@@ -8222,7 +7981,7 @@
         </w:tc>
         <w:tc>
           <w:tcPr>
-            <w:tcW w:w="2199" w:type="dxa"/>
+            <w:tcW w:w="2198" w:type="dxa"/>
             <w:tcBorders>
               <w:top w:val="single" w:sz="4" w:space="0" w:color="000000"/>
               <w:left w:val="single" w:sz="4" w:space="0" w:color="000000"/>
@@ -8263,7 +8022,7 @@
         </w:tc>
         <w:tc>
           <w:tcPr>
-            <w:tcW w:w="3290" w:type="dxa"/>
+            <w:tcW w:w="3292" w:type="dxa"/>
             <w:tcBorders>
               <w:top w:val="single" w:sz="4" w:space="0" w:color="000000"/>
               <w:left w:val="single" w:sz="4" w:space="0" w:color="000000"/>
@@ -8361,7 +8120,7 @@
         </w:tc>
         <w:tc>
           <w:tcPr>
-            <w:tcW w:w="3474" w:type="dxa"/>
+            <w:tcW w:w="3473" w:type="dxa"/>
             <w:tcBorders>
               <w:left w:val="single" w:sz="4" w:space="0" w:color="000000"/>
               <w:bottom w:val="single" w:sz="4" w:space="0" w:color="000000"/>
@@ -8417,7 +8176,7 @@
         </w:tc>
         <w:tc>
           <w:tcPr>
-            <w:tcW w:w="2199" w:type="dxa"/>
+            <w:tcW w:w="2198" w:type="dxa"/>
             <w:tcBorders>
               <w:left w:val="single" w:sz="4" w:space="0" w:color="000000"/>
               <w:bottom w:val="single" w:sz="4" w:space="0" w:color="000000"/>
@@ -8473,7 +8232,7 @@
         </w:tc>
         <w:tc>
           <w:tcPr>
-            <w:tcW w:w="3290" w:type="dxa"/>
+            <w:tcW w:w="3292" w:type="dxa"/>
             <w:tcBorders>
               <w:left w:val="single" w:sz="4" w:space="0" w:color="000000"/>
               <w:bottom w:val="single" w:sz="4" w:space="0" w:color="000000"/>
@@ -8589,7 +8348,7 @@
         </w:tc>
         <w:tc>
           <w:tcPr>
-            <w:tcW w:w="3474" w:type="dxa"/>
+            <w:tcW w:w="3473" w:type="dxa"/>
             <w:tcBorders>
               <w:left w:val="single" w:sz="4" w:space="0" w:color="000000"/>
               <w:bottom w:val="single" w:sz="4" w:space="0" w:color="000000"/>
@@ -8645,7 +8404,7 @@
         </w:tc>
         <w:tc>
           <w:tcPr>
-            <w:tcW w:w="2199" w:type="dxa"/>
+            <w:tcW w:w="2198" w:type="dxa"/>
             <w:tcBorders>
               <w:left w:val="single" w:sz="4" w:space="0" w:color="000000"/>
               <w:bottom w:val="single" w:sz="4" w:space="0" w:color="000000"/>
@@ -8701,7 +8460,7 @@
         </w:tc>
         <w:tc>
           <w:tcPr>
-            <w:tcW w:w="3290" w:type="dxa"/>
+            <w:tcW w:w="3292" w:type="dxa"/>
             <w:tcBorders>
               <w:left w:val="single" w:sz="4" w:space="0" w:color="000000"/>
               <w:bottom w:val="single" w:sz="4" w:space="0" w:color="000000"/>
@@ -8797,7 +8556,7 @@
         </w:tc>
         <w:tc>
           <w:tcPr>
-            <w:tcW w:w="3474" w:type="dxa"/>
+            <w:tcW w:w="3473" w:type="dxa"/>
             <w:tcBorders>
               <w:left w:val="single" w:sz="4" w:space="0" w:color="000000"/>
               <w:bottom w:val="single" w:sz="4" w:space="0" w:color="000000"/>
@@ -8835,7 +8594,7 @@
         </w:tc>
         <w:tc>
           <w:tcPr>
-            <w:tcW w:w="2199" w:type="dxa"/>
+            <w:tcW w:w="2198" w:type="dxa"/>
             <w:tcBorders>
               <w:left w:val="single" w:sz="4" w:space="0" w:color="000000"/>
               <w:bottom w:val="single" w:sz="4" w:space="0" w:color="000000"/>
@@ -8873,7 +8632,7 @@
         </w:tc>
         <w:tc>
           <w:tcPr>
-            <w:tcW w:w="3290" w:type="dxa"/>
+            <w:tcW w:w="3292" w:type="dxa"/>
             <w:tcBorders>
               <w:left w:val="single" w:sz="4" w:space="0" w:color="000000"/>
               <w:bottom w:val="single" w:sz="4" w:space="0" w:color="000000"/>
@@ -8989,7 +8748,7 @@
         </w:tc>
         <w:tc>
           <w:tcPr>
-            <w:tcW w:w="3474" w:type="dxa"/>
+            <w:tcW w:w="3473" w:type="dxa"/>
             <w:tcBorders>
               <w:left w:val="single" w:sz="4" w:space="0" w:color="000000"/>
               <w:bottom w:val="single" w:sz="4" w:space="0" w:color="000000"/>
@@ -9045,7 +8804,7 @@
         </w:tc>
         <w:tc>
           <w:tcPr>
-            <w:tcW w:w="2199" w:type="dxa"/>
+            <w:tcW w:w="2198" w:type="dxa"/>
             <w:tcBorders>
               <w:left w:val="single" w:sz="4" w:space="0" w:color="000000"/>
               <w:bottom w:val="single" w:sz="4" w:space="0" w:color="000000"/>
@@ -9101,7 +8860,7 @@
         </w:tc>
         <w:tc>
           <w:tcPr>
-            <w:tcW w:w="3290" w:type="dxa"/>
+            <w:tcW w:w="3292" w:type="dxa"/>
             <w:tcBorders>
               <w:left w:val="single" w:sz="4" w:space="0" w:color="000000"/>
               <w:bottom w:val="single" w:sz="4" w:space="0" w:color="000000"/>
@@ -9217,7 +8976,7 @@
         </w:tc>
         <w:tc>
           <w:tcPr>
-            <w:tcW w:w="3474" w:type="dxa"/>
+            <w:tcW w:w="3473" w:type="dxa"/>
             <w:tcBorders>
               <w:left w:val="single" w:sz="4" w:space="0" w:color="000000"/>
               <w:bottom w:val="single" w:sz="4" w:space="0" w:color="000000"/>
@@ -9273,7 +9032,7 @@
         </w:tc>
         <w:tc>
           <w:tcPr>
-            <w:tcW w:w="2199" w:type="dxa"/>
+            <w:tcW w:w="2198" w:type="dxa"/>
             <w:tcBorders>
               <w:left w:val="single" w:sz="4" w:space="0" w:color="000000"/>
               <w:bottom w:val="single" w:sz="4" w:space="0" w:color="000000"/>
@@ -9375,7 +9134,7 @@
         </w:tc>
         <w:tc>
           <w:tcPr>
-            <w:tcW w:w="3290" w:type="dxa"/>
+            <w:tcW w:w="3292" w:type="dxa"/>
             <w:tcBorders>
               <w:left w:val="single" w:sz="4" w:space="0" w:color="000000"/>
               <w:bottom w:val="single" w:sz="4" w:space="0" w:color="000000"/>
@@ -9408,67 +9167,7 @@
                 <w:u w:val="none"/>
                 <w:lang w:val="ru-RU" w:eastAsia="ru-RU" w:bidi="ar-SA"/>
               </w:rPr>
-              <w:t>Вывод сообщени</w:t>
-            </w:r>
-            <w:r>
-              <w:rPr>
-                <w:rFonts w:eastAsia="Times New Roman" w:cs="Times New Roman" w:ascii="Liberation Sans" w:hAnsi="Liberation Sans"/>
-                <w:b w:val="false"/>
-                <w:bCs w:val="false"/>
-                <w:i w:val="false"/>
-                <w:iCs w:val="false"/>
-                <w:strike w:val="false"/>
-                <w:dstrike w:val="false"/>
-                <w:outline w:val="false"/>
-                <w:shadow w:val="false"/>
-                <w:color w:val="000000"/>
-                <w:kern w:val="0"/>
-                <w:sz w:val="24"/>
-                <w:szCs w:val="24"/>
-                <w:u w:val="none"/>
-                <w:lang w:val="ru-RU" w:eastAsia="ru-RU" w:bidi="ar-SA"/>
-              </w:rPr>
-              <w:t>я</w:t>
-            </w:r>
-            <w:r>
-              <w:rPr>
-                <w:rFonts w:eastAsia="Times New Roman" w:cs="Times New Roman" w:ascii="Liberation Sans" w:hAnsi="Liberation Sans"/>
-                <w:b w:val="false"/>
-                <w:bCs w:val="false"/>
-                <w:i w:val="false"/>
-                <w:iCs w:val="false"/>
-                <w:strike w:val="false"/>
-                <w:dstrike w:val="false"/>
-                <w:outline w:val="false"/>
-                <w:shadow w:val="false"/>
-                <w:color w:val="000000"/>
-                <w:kern w:val="0"/>
-                <w:sz w:val="24"/>
-                <w:szCs w:val="24"/>
-                <w:u w:val="none"/>
-                <w:lang w:val="ru-RU" w:eastAsia="ru-RU" w:bidi="ar-SA"/>
-              </w:rPr>
-              <w:t xml:space="preserve"> о неверном </w:t>
-            </w:r>
-            <w:r>
-              <w:rPr>
-                <w:rFonts w:eastAsia="Times New Roman" w:cs="Times New Roman" w:ascii="Liberation Sans" w:hAnsi="Liberation Sans"/>
-                <w:b w:val="false"/>
-                <w:bCs w:val="false"/>
-                <w:i w:val="false"/>
-                <w:iCs w:val="false"/>
-                <w:strike w:val="false"/>
-                <w:dstrike w:val="false"/>
-                <w:outline w:val="false"/>
-                <w:shadow w:val="false"/>
-                <w:color w:val="000000"/>
-                <w:kern w:val="0"/>
-                <w:sz w:val="24"/>
-                <w:szCs w:val="24"/>
-                <w:u w:val="none"/>
-                <w:lang w:val="ru-RU" w:eastAsia="ru-RU" w:bidi="ar-SA"/>
-              </w:rPr>
-              <w:t>названии города и приглашение к повторному вводу</w:t>
+              <w:t>Вывод сообщения о неверном названии города и приглашение к повторному вводу</w:t>
             </w:r>
           </w:p>
         </w:tc>
@@ -9515,7 +9214,7 @@
         </w:tc>
         <w:tc>
           <w:tcPr>
-            <w:tcW w:w="3474" w:type="dxa"/>
+            <w:tcW w:w="3473" w:type="dxa"/>
             <w:tcBorders>
               <w:left w:val="single" w:sz="4" w:space="0" w:color="000000"/>
               <w:bottom w:val="single" w:sz="4" w:space="0" w:color="000000"/>
@@ -9571,7 +9270,7 @@
         </w:tc>
         <w:tc>
           <w:tcPr>
-            <w:tcW w:w="2199" w:type="dxa"/>
+            <w:tcW w:w="2198" w:type="dxa"/>
             <w:tcBorders>
               <w:left w:val="single" w:sz="4" w:space="0" w:color="000000"/>
               <w:bottom w:val="single" w:sz="4" w:space="0" w:color="000000"/>
@@ -9673,7 +9372,7 @@
         </w:tc>
         <w:tc>
           <w:tcPr>
-            <w:tcW w:w="3290" w:type="dxa"/>
+            <w:tcW w:w="3292" w:type="dxa"/>
             <w:tcBorders>
               <w:left w:val="single" w:sz="4" w:space="0" w:color="000000"/>
               <w:bottom w:val="single" w:sz="4" w:space="0" w:color="000000"/>
@@ -9771,7 +9470,7 @@
         </w:tc>
         <w:tc>
           <w:tcPr>
-            <w:tcW w:w="3474" w:type="dxa"/>
+            <w:tcW w:w="3473" w:type="dxa"/>
             <w:tcBorders>
               <w:left w:val="single" w:sz="4" w:space="0" w:color="000000"/>
               <w:bottom w:val="single" w:sz="4" w:space="0" w:color="000000"/>
@@ -9827,7 +9526,7 @@
         </w:tc>
         <w:tc>
           <w:tcPr>
-            <w:tcW w:w="2199" w:type="dxa"/>
+            <w:tcW w:w="2198" w:type="dxa"/>
             <w:tcBorders>
               <w:left w:val="single" w:sz="4" w:space="0" w:color="000000"/>
               <w:bottom w:val="single" w:sz="4" w:space="0" w:color="000000"/>
@@ -9929,7 +9628,7 @@
         </w:tc>
         <w:tc>
           <w:tcPr>
-            <w:tcW w:w="3290" w:type="dxa"/>
+            <w:tcW w:w="3292" w:type="dxa"/>
             <w:tcBorders>
               <w:left w:val="single" w:sz="4" w:space="0" w:color="000000"/>
               <w:bottom w:val="single" w:sz="4" w:space="0" w:color="000000"/>
@@ -9987,7 +9686,1087 @@
         </w:rPr>
       </w:pPr>
       <w:r>
-        <w:rPr/>
+        <w:rPr>
+          <w:rFonts w:eastAsia="Calibri" w:cs="Calibri" w:ascii="Calibri" w:hAnsi="Calibri"/>
+          <w:b/>
+          <w:bCs/>
+          <w:color w:val="auto"/>
+          <w:spacing w:val="0"/>
+          <w:kern w:val="0"/>
+          <w:sz w:val="28"/>
+          <w:szCs w:val="24"/>
+          <w:lang w:val="ru-RU" w:eastAsia="ru-RU" w:bidi="ar-SA"/>
+        </w:rPr>
+      </w:r>
+    </w:p>
+    <w:p>
+      <w:pPr>
+        <w:pStyle w:val="Normal"/>
+        <w:rPr>
+          <w:rFonts w:ascii="Calibri" w:hAnsi="Calibri" w:eastAsia="Calibri" w:cs="Calibri"/>
+          <w:b/>
+          <w:b/>
+          <w:bCs/>
+          <w:color w:val="auto"/>
+          <w:spacing w:val="0"/>
+          <w:kern w:val="0"/>
+          <w:sz w:val="28"/>
+          <w:szCs w:val="24"/>
+          <w:lang w:val="ru-RU" w:eastAsia="ru-RU" w:bidi="ar-SA"/>
+        </w:rPr>
+      </w:pPr>
+      <w:r>
+        <w:rPr>
+          <w:rFonts w:eastAsia="Calibri" w:cs="Calibri" w:ascii="Calibri" w:hAnsi="Calibri"/>
+          <w:b/>
+          <w:bCs/>
+          <w:color w:val="auto"/>
+          <w:spacing w:val="0"/>
+          <w:kern w:val="0"/>
+          <w:sz w:val="28"/>
+          <w:szCs w:val="24"/>
+          <w:lang w:val="ru-RU" w:eastAsia="ru-RU" w:bidi="ar-SA"/>
+        </w:rPr>
+        <w:tab/>
+      </w:r>
+      <w:r>
+        <w:rPr>
+          <w:rFonts w:eastAsia="Calibri" w:cs="Calibri" w:ascii="Calibri" w:hAnsi="Calibri"/>
+          <w:b w:val="false"/>
+          <w:bCs w:val="false"/>
+          <w:color w:val="auto"/>
+          <w:spacing w:val="0"/>
+          <w:kern w:val="0"/>
+          <w:sz w:val="28"/>
+          <w:szCs w:val="24"/>
+          <w:lang w:val="ru-RU" w:eastAsia="ru-RU" w:bidi="ar-SA"/>
+        </w:rPr>
+        <w:t>Рассмотрим работу программы на простых примерах</w:t>
+      </w:r>
+      <w:r>
+        <w:rPr>
+          <w:rFonts w:eastAsia="Calibri" w:cs="Calibri" w:ascii="Calibri" w:hAnsi="Calibri"/>
+          <w:b w:val="false"/>
+          <w:bCs w:val="false"/>
+          <w:color w:val="auto"/>
+          <w:spacing w:val="0"/>
+          <w:kern w:val="0"/>
+          <w:sz w:val="28"/>
+          <w:szCs w:val="24"/>
+          <w:lang w:val="en-US" w:eastAsia="ru-RU" w:bidi="ar-SA"/>
+        </w:rPr>
+        <w:t xml:space="preserve">. </w:t>
+      </w:r>
+      <w:r>
+        <w:rPr>
+          <w:rFonts w:eastAsia="Calibri" w:cs="Calibri" w:ascii="Calibri" w:hAnsi="Calibri"/>
+          <w:b w:val="false"/>
+          <w:bCs w:val="false"/>
+          <w:color w:val="auto"/>
+          <w:spacing w:val="0"/>
+          <w:kern w:val="0"/>
+          <w:sz w:val="28"/>
+          <w:szCs w:val="24"/>
+          <w:lang w:val="ru-RU" w:eastAsia="ru-RU" w:bidi="ar-SA"/>
+        </w:rPr>
+        <w:t>В качестве удобства, во всех примерах центральным выбирается город "А", а расстояние от него до остальных городов вводится 10.</w:t>
+      </w:r>
+    </w:p>
+    <w:p>
+      <w:pPr>
+        <w:pStyle w:val="Normal"/>
+        <w:rPr>
+          <w:b w:val="false"/>
+          <w:b w:val="false"/>
+          <w:bCs w:val="false"/>
+        </w:rPr>
+      </w:pPr>
+      <w:r>
+        <w:rPr>
+          <w:rFonts w:eastAsia="Calibri" w:cs="Calibri" w:ascii="Calibri" w:hAnsi="Calibri"/>
+          <w:b/>
+          <w:bCs/>
+          <w:color w:val="auto"/>
+          <w:spacing w:val="0"/>
+          <w:kern w:val="0"/>
+          <w:sz w:val="28"/>
+          <w:szCs w:val="24"/>
+          <w:lang w:val="ru-RU" w:eastAsia="ru-RU" w:bidi="ar-SA"/>
+        </w:rPr>
+      </w:r>
+    </w:p>
+    <w:tbl>
+      <w:tblPr>
+        <w:tblW w:w="9355" w:type="dxa"/>
+        <w:jc w:val="left"/>
+        <w:tblInd w:w="55" w:type="dxa"/>
+        <w:tblCellMar>
+          <w:top w:w="55" w:type="dxa"/>
+          <w:left w:w="55" w:type="dxa"/>
+          <w:bottom w:w="55" w:type="dxa"/>
+          <w:right w:w="55" w:type="dxa"/>
+        </w:tblCellMar>
+      </w:tblPr>
+      <w:tblGrid>
+        <w:gridCol w:w="4677"/>
+        <w:gridCol w:w="4678"/>
+      </w:tblGrid>
+      <w:tr>
+        <w:trPr/>
+        <w:tc>
+          <w:tcPr>
+            <w:tcW w:w="4677" w:type="dxa"/>
+            <w:tcBorders>
+              <w:top w:val="single" w:sz="4" w:space="0" w:color="000000"/>
+              <w:left w:val="single" w:sz="4" w:space="0" w:color="000000"/>
+              <w:bottom w:val="single" w:sz="4" w:space="0" w:color="000000"/>
+            </w:tcBorders>
+            <w:shd w:fill="auto" w:val="clear"/>
+            <w:vAlign w:val="center"/>
+          </w:tcPr>
+          <w:p>
+            <w:pPr>
+              <w:pStyle w:val="Style33"/>
+              <w:spacing w:before="0" w:after="160"/>
+              <w:jc w:val="center"/>
+              <w:rPr>
+                <w:rFonts w:ascii="Liberation Serif" w:hAnsi="Liberation Serif"/>
+                <w:b w:val="false"/>
+                <w:b w:val="false"/>
+                <w:bCs w:val="false"/>
+                <w:i w:val="false"/>
+                <w:i w:val="false"/>
+                <w:iCs w:val="false"/>
+                <w:strike w:val="false"/>
+                <w:dstrike w:val="false"/>
+                <w:outline w:val="false"/>
+                <w:shadow w:val="false"/>
+                <w:color w:val="000000"/>
+                <w:sz w:val="24"/>
+                <w:szCs w:val="24"/>
+                <w:u w:val="none"/>
+                <w:lang w:val="ru-RU"/>
+              </w:rPr>
+            </w:pPr>
+            <w:r>
+              <w:rPr>
+                <w:rFonts w:ascii="Liberation Serif" w:hAnsi="Liberation Serif"/>
+                <w:b w:val="false"/>
+                <w:bCs w:val="false"/>
+                <w:i w:val="false"/>
+                <w:iCs w:val="false"/>
+                <w:strike w:val="false"/>
+                <w:dstrike w:val="false"/>
+                <w:outline w:val="false"/>
+                <w:shadow w:val="false"/>
+                <w:color w:val="000000"/>
+                <w:sz w:val="24"/>
+                <w:szCs w:val="24"/>
+                <w:u w:val="none"/>
+                <w:lang w:val="ru-RU"/>
+              </w:rPr>
+              <w:t>Начальный граф</w:t>
+            </w:r>
+          </w:p>
+        </w:tc>
+        <w:tc>
+          <w:tcPr>
+            <w:tcW w:w="4678" w:type="dxa"/>
+            <w:tcBorders>
+              <w:top w:val="single" w:sz="4" w:space="0" w:color="000000"/>
+              <w:left w:val="single" w:sz="4" w:space="0" w:color="000000"/>
+              <w:bottom w:val="single" w:sz="4" w:space="0" w:color="000000"/>
+              <w:right w:val="single" w:sz="4" w:space="0" w:color="000000"/>
+            </w:tcBorders>
+            <w:shd w:fill="auto" w:val="clear"/>
+            <w:vAlign w:val="center"/>
+          </w:tcPr>
+          <w:p>
+            <w:pPr>
+              <w:pStyle w:val="Style33"/>
+              <w:spacing w:before="0" w:after="160"/>
+              <w:jc w:val="center"/>
+              <w:rPr>
+                <w:rFonts w:ascii="Liberation Serif" w:hAnsi="Liberation Serif"/>
+                <w:b w:val="false"/>
+                <w:b w:val="false"/>
+                <w:bCs w:val="false"/>
+                <w:i w:val="false"/>
+                <w:i w:val="false"/>
+                <w:iCs w:val="false"/>
+                <w:strike w:val="false"/>
+                <w:dstrike w:val="false"/>
+                <w:outline w:val="false"/>
+                <w:shadow w:val="false"/>
+                <w:color w:val="000000"/>
+                <w:sz w:val="24"/>
+                <w:szCs w:val="24"/>
+                <w:u w:val="none"/>
+              </w:rPr>
+            </w:pPr>
+            <w:r>
+              <w:rPr>
+                <w:rFonts w:ascii="Liberation Serif" w:hAnsi="Liberation Serif"/>
+                <w:b w:val="false"/>
+                <w:bCs w:val="false"/>
+                <w:i w:val="false"/>
+                <w:iCs w:val="false"/>
+                <w:strike w:val="false"/>
+                <w:dstrike w:val="false"/>
+                <w:outline w:val="false"/>
+                <w:shadow w:val="false"/>
+                <w:color w:val="000000"/>
+                <w:sz w:val="24"/>
+                <w:szCs w:val="24"/>
+                <w:u w:val="none"/>
+              </w:rPr>
+              <w:t>Граф с вычисленными расстояниями и выбранными городами</w:t>
+            </w:r>
+          </w:p>
+        </w:tc>
+      </w:tr>
+      <w:tr>
+        <w:trPr/>
+        <w:tc>
+          <w:tcPr>
+            <w:tcW w:w="4677" w:type="dxa"/>
+            <w:tcBorders>
+              <w:left w:val="single" w:sz="4" w:space="0" w:color="000000"/>
+              <w:bottom w:val="single" w:sz="4" w:space="0" w:color="000000"/>
+            </w:tcBorders>
+            <w:shd w:fill="auto" w:val="clear"/>
+            <w:vAlign w:val="center"/>
+          </w:tcPr>
+          <w:p>
+            <w:pPr>
+              <w:pStyle w:val="Style33"/>
+              <w:spacing w:before="0" w:after="160"/>
+              <w:jc w:val="center"/>
+              <w:rPr>
+                <w:rFonts w:ascii="Liberation Serif" w:hAnsi="Liberation Serif"/>
+                <w:b w:val="false"/>
+                <w:b w:val="false"/>
+                <w:bCs w:val="false"/>
+                <w:i w:val="false"/>
+                <w:i w:val="false"/>
+                <w:iCs w:val="false"/>
+                <w:strike w:val="false"/>
+                <w:dstrike w:val="false"/>
+                <w:outline w:val="false"/>
+                <w:shadow w:val="false"/>
+                <w:color w:val="000000"/>
+                <w:sz w:val="24"/>
+                <w:szCs w:val="24"/>
+                <w:u w:val="none"/>
+              </w:rPr>
+            </w:pPr>
+            <w:r>
+              <w:rPr>
+                <w:rFonts w:ascii="Liberation Serif" w:hAnsi="Liberation Serif"/>
+                <w:b w:val="false"/>
+                <w:bCs w:val="false"/>
+                <w:i w:val="false"/>
+                <w:iCs w:val="false"/>
+                <w:strike w:val="false"/>
+                <w:dstrike w:val="false"/>
+                <w:outline w:val="false"/>
+                <w:shadow w:val="false"/>
+                <w:color w:val="000000"/>
+                <w:sz w:val="24"/>
+                <w:szCs w:val="24"/>
+                <w:u w:val="none"/>
+              </w:rPr>
+              <w:drawing>
+                <wp:anchor behindDoc="0" distT="0" distB="0" distL="0" distR="0" simplePos="0" locked="0" layoutInCell="1" allowOverlap="1" relativeHeight="4">
+                  <wp:simplePos x="0" y="0"/>
+                  <wp:positionH relativeFrom="column">
+                    <wp:align>center</wp:align>
+                  </wp:positionH>
+                  <wp:positionV relativeFrom="paragraph">
+                    <wp:posOffset>635</wp:posOffset>
+                  </wp:positionV>
+                  <wp:extent cx="2209800" cy="2114550"/>
+                  <wp:effectExtent l="0" t="0" r="0" b="0"/>
+                  <wp:wrapTopAndBottom/>
+                  <wp:docPr id="2" name="Изображение1" descr=""/>
+                  <wp:cNvGraphicFramePr>
+                    <a:graphicFrameLocks xmlns:a="http://schemas.openxmlformats.org/drawingml/2006/main" noChangeAspect="1"/>
+                  </wp:cNvGraphicFramePr>
+                  <a:graphic xmlns:a="http://schemas.openxmlformats.org/drawingml/2006/main">
+                    <a:graphicData uri="http://schemas.openxmlformats.org/drawingml/2006/picture">
+                      <pic:pic xmlns:pic="http://schemas.openxmlformats.org/drawingml/2006/picture">
+                        <pic:nvPicPr>
+                          <pic:cNvPr id="2" name="Изображение1" descr=""/>
+                          <pic:cNvPicPr>
+                            <a:picLocks noChangeAspect="1" noChangeArrowheads="1"/>
+                          </pic:cNvPicPr>
+                        </pic:nvPicPr>
+                        <pic:blipFill>
+                          <a:blip r:embed="rId3"/>
+                          <a:stretch>
+                            <a:fillRect/>
+                          </a:stretch>
+                        </pic:blipFill>
+                        <pic:spPr bwMode="auto">
+                          <a:xfrm>
+                            <a:off x="0" y="0"/>
+                            <a:ext cx="2209800" cy="2114550"/>
+                          </a:xfrm>
+                          <a:prstGeom prst="rect">
+                            <a:avLst/>
+                          </a:prstGeom>
+                        </pic:spPr>
+                      </pic:pic>
+                    </a:graphicData>
+                  </a:graphic>
+                </wp:anchor>
+              </w:drawing>
+            </w:r>
+          </w:p>
+        </w:tc>
+        <w:tc>
+          <w:tcPr>
+            <w:tcW w:w="4678" w:type="dxa"/>
+            <w:tcBorders>
+              <w:left w:val="single" w:sz="4" w:space="0" w:color="000000"/>
+              <w:bottom w:val="single" w:sz="4" w:space="0" w:color="000000"/>
+              <w:right w:val="single" w:sz="4" w:space="0" w:color="000000"/>
+            </w:tcBorders>
+            <w:shd w:fill="auto" w:val="clear"/>
+            <w:vAlign w:val="center"/>
+          </w:tcPr>
+          <w:p>
+            <w:pPr>
+              <w:pStyle w:val="Style33"/>
+              <w:spacing w:before="0" w:after="160"/>
+              <w:jc w:val="center"/>
+              <w:rPr>
+                <w:rFonts w:ascii="Liberation Serif" w:hAnsi="Liberation Serif"/>
+                <w:b w:val="false"/>
+                <w:b w:val="false"/>
+                <w:bCs w:val="false"/>
+                <w:i w:val="false"/>
+                <w:i w:val="false"/>
+                <w:iCs w:val="false"/>
+                <w:strike w:val="false"/>
+                <w:dstrike w:val="false"/>
+                <w:outline w:val="false"/>
+                <w:shadow w:val="false"/>
+                <w:color w:val="000000"/>
+                <w:sz w:val="24"/>
+                <w:szCs w:val="24"/>
+                <w:u w:val="none"/>
+              </w:rPr>
+            </w:pPr>
+            <w:r>
+              <w:rPr>
+                <w:rFonts w:ascii="Liberation Serif" w:hAnsi="Liberation Serif"/>
+                <w:b w:val="false"/>
+                <w:bCs w:val="false"/>
+                <w:i w:val="false"/>
+                <w:iCs w:val="false"/>
+                <w:strike w:val="false"/>
+                <w:dstrike w:val="false"/>
+                <w:outline w:val="false"/>
+                <w:shadow w:val="false"/>
+                <w:color w:val="000000"/>
+                <w:sz w:val="24"/>
+                <w:szCs w:val="24"/>
+                <w:u w:val="none"/>
+              </w:rPr>
+              <w:drawing>
+                <wp:anchor behindDoc="0" distT="0" distB="0" distL="0" distR="0" simplePos="0" locked="0" layoutInCell="1" allowOverlap="1" relativeHeight="3">
+                  <wp:simplePos x="0" y="0"/>
+                  <wp:positionH relativeFrom="column">
+                    <wp:align>center</wp:align>
+                  </wp:positionH>
+                  <wp:positionV relativeFrom="paragraph">
+                    <wp:posOffset>635</wp:posOffset>
+                  </wp:positionV>
+                  <wp:extent cx="2219325" cy="2105025"/>
+                  <wp:effectExtent l="0" t="0" r="0" b="0"/>
+                  <wp:wrapTopAndBottom/>
+                  <wp:docPr id="3" name="Изображение2" descr=""/>
+                  <wp:cNvGraphicFramePr>
+                    <a:graphicFrameLocks xmlns:a="http://schemas.openxmlformats.org/drawingml/2006/main" noChangeAspect="1"/>
+                  </wp:cNvGraphicFramePr>
+                  <a:graphic xmlns:a="http://schemas.openxmlformats.org/drawingml/2006/main">
+                    <a:graphicData uri="http://schemas.openxmlformats.org/drawingml/2006/picture">
+                      <pic:pic xmlns:pic="http://schemas.openxmlformats.org/drawingml/2006/picture">
+                        <pic:nvPicPr>
+                          <pic:cNvPr id="3" name="Изображение2" descr=""/>
+                          <pic:cNvPicPr>
+                            <a:picLocks noChangeAspect="1" noChangeArrowheads="1"/>
+                          </pic:cNvPicPr>
+                        </pic:nvPicPr>
+                        <pic:blipFill>
+                          <a:blip r:embed="rId4"/>
+                          <a:stretch>
+                            <a:fillRect/>
+                          </a:stretch>
+                        </pic:blipFill>
+                        <pic:spPr bwMode="auto">
+                          <a:xfrm>
+                            <a:off x="0" y="0"/>
+                            <a:ext cx="2219325" cy="2105025"/>
+                          </a:xfrm>
+                          <a:prstGeom prst="rect">
+                            <a:avLst/>
+                          </a:prstGeom>
+                        </pic:spPr>
+                      </pic:pic>
+                    </a:graphicData>
+                  </a:graphic>
+                </wp:anchor>
+              </w:drawing>
+            </w:r>
+          </w:p>
+        </w:tc>
+      </w:tr>
+      <w:tr>
+        <w:trPr/>
+        <w:tc>
+          <w:tcPr>
+            <w:tcW w:w="4677" w:type="dxa"/>
+            <w:tcBorders>
+              <w:left w:val="single" w:sz="4" w:space="0" w:color="000000"/>
+              <w:bottom w:val="single" w:sz="4" w:space="0" w:color="000000"/>
+            </w:tcBorders>
+            <w:shd w:fill="auto" w:val="clear"/>
+            <w:vAlign w:val="center"/>
+          </w:tcPr>
+          <w:p>
+            <w:pPr>
+              <w:pStyle w:val="Style33"/>
+              <w:spacing w:before="0" w:after="160"/>
+              <w:jc w:val="center"/>
+              <w:rPr>
+                <w:rFonts w:ascii="Liberation Serif" w:hAnsi="Liberation Serif"/>
+                <w:b w:val="false"/>
+                <w:b w:val="false"/>
+                <w:bCs w:val="false"/>
+                <w:i w:val="false"/>
+                <w:i w:val="false"/>
+                <w:iCs w:val="false"/>
+                <w:strike w:val="false"/>
+                <w:dstrike w:val="false"/>
+                <w:outline w:val="false"/>
+                <w:shadow w:val="false"/>
+                <w:color w:val="000000"/>
+                <w:sz w:val="24"/>
+                <w:szCs w:val="24"/>
+                <w:u w:val="none"/>
+              </w:rPr>
+            </w:pPr>
+            <w:r>
+              <w:rPr>
+                <w:rFonts w:ascii="Liberation Serif" w:hAnsi="Liberation Serif"/>
+                <w:b w:val="false"/>
+                <w:bCs w:val="false"/>
+                <w:i w:val="false"/>
+                <w:iCs w:val="false"/>
+                <w:strike w:val="false"/>
+                <w:dstrike w:val="false"/>
+                <w:outline w:val="false"/>
+                <w:shadow w:val="false"/>
+                <w:color w:val="000000"/>
+                <w:sz w:val="24"/>
+                <w:szCs w:val="24"/>
+                <w:u w:val="none"/>
+              </w:rPr>
+              <w:drawing>
+                <wp:anchor behindDoc="0" distT="0" distB="0" distL="0" distR="0" simplePos="0" locked="0" layoutInCell="1" allowOverlap="1" relativeHeight="6">
+                  <wp:simplePos x="0" y="0"/>
+                  <wp:positionH relativeFrom="column">
+                    <wp:align>center</wp:align>
+                  </wp:positionH>
+                  <wp:positionV relativeFrom="paragraph">
+                    <wp:posOffset>635</wp:posOffset>
+                  </wp:positionV>
+                  <wp:extent cx="2900045" cy="1119505"/>
+                  <wp:effectExtent l="0" t="0" r="0" b="0"/>
+                  <wp:wrapTopAndBottom/>
+                  <wp:docPr id="4" name="Изображение4" descr=""/>
+                  <wp:cNvGraphicFramePr>
+                    <a:graphicFrameLocks xmlns:a="http://schemas.openxmlformats.org/drawingml/2006/main" noChangeAspect="1"/>
+                  </wp:cNvGraphicFramePr>
+                  <a:graphic xmlns:a="http://schemas.openxmlformats.org/drawingml/2006/main">
+                    <a:graphicData uri="http://schemas.openxmlformats.org/drawingml/2006/picture">
+                      <pic:pic xmlns:pic="http://schemas.openxmlformats.org/drawingml/2006/picture">
+                        <pic:nvPicPr>
+                          <pic:cNvPr id="4" name="Изображение4" descr=""/>
+                          <pic:cNvPicPr>
+                            <a:picLocks noChangeAspect="1" noChangeArrowheads="1"/>
+                          </pic:cNvPicPr>
+                        </pic:nvPicPr>
+                        <pic:blipFill>
+                          <a:blip r:embed="rId5"/>
+                          <a:stretch>
+                            <a:fillRect/>
+                          </a:stretch>
+                        </pic:blipFill>
+                        <pic:spPr bwMode="auto">
+                          <a:xfrm>
+                            <a:off x="0" y="0"/>
+                            <a:ext cx="2900045" cy="1119505"/>
+                          </a:xfrm>
+                          <a:prstGeom prst="rect">
+                            <a:avLst/>
+                          </a:prstGeom>
+                        </pic:spPr>
+                      </pic:pic>
+                    </a:graphicData>
+                  </a:graphic>
+                </wp:anchor>
+              </w:drawing>
+            </w:r>
+          </w:p>
+        </w:tc>
+        <w:tc>
+          <w:tcPr>
+            <w:tcW w:w="4678" w:type="dxa"/>
+            <w:tcBorders>
+              <w:left w:val="single" w:sz="4" w:space="0" w:color="000000"/>
+              <w:bottom w:val="single" w:sz="4" w:space="0" w:color="000000"/>
+              <w:right w:val="single" w:sz="4" w:space="0" w:color="000000"/>
+            </w:tcBorders>
+            <w:shd w:fill="auto" w:val="clear"/>
+            <w:vAlign w:val="center"/>
+          </w:tcPr>
+          <w:p>
+            <w:pPr>
+              <w:pStyle w:val="Style33"/>
+              <w:spacing w:before="0" w:after="160"/>
+              <w:jc w:val="center"/>
+              <w:rPr>
+                <w:rFonts w:ascii="Liberation Serif" w:hAnsi="Liberation Serif"/>
+                <w:b w:val="false"/>
+                <w:b w:val="false"/>
+                <w:bCs w:val="false"/>
+                <w:i w:val="false"/>
+                <w:i w:val="false"/>
+                <w:iCs w:val="false"/>
+                <w:strike w:val="false"/>
+                <w:dstrike w:val="false"/>
+                <w:outline w:val="false"/>
+                <w:shadow w:val="false"/>
+                <w:color w:val="000000"/>
+                <w:sz w:val="24"/>
+                <w:szCs w:val="24"/>
+                <w:u w:val="none"/>
+              </w:rPr>
+            </w:pPr>
+            <w:r>
+              <w:rPr>
+                <w:rFonts w:ascii="Liberation Serif" w:hAnsi="Liberation Serif"/>
+                <w:b w:val="false"/>
+                <w:bCs w:val="false"/>
+                <w:i w:val="false"/>
+                <w:iCs w:val="false"/>
+                <w:strike w:val="false"/>
+                <w:dstrike w:val="false"/>
+                <w:outline w:val="false"/>
+                <w:shadow w:val="false"/>
+                <w:color w:val="000000"/>
+                <w:sz w:val="24"/>
+                <w:szCs w:val="24"/>
+                <w:u w:val="none"/>
+              </w:rPr>
+              <w:drawing>
+                <wp:anchor behindDoc="0" distT="0" distB="0" distL="0" distR="0" simplePos="0" locked="0" layoutInCell="1" allowOverlap="1" relativeHeight="5">
+                  <wp:simplePos x="0" y="0"/>
+                  <wp:positionH relativeFrom="column">
+                    <wp:align>center</wp:align>
+                  </wp:positionH>
+                  <wp:positionV relativeFrom="paragraph">
+                    <wp:posOffset>635</wp:posOffset>
+                  </wp:positionV>
+                  <wp:extent cx="2900680" cy="1123315"/>
+                  <wp:effectExtent l="0" t="0" r="0" b="0"/>
+                  <wp:wrapTopAndBottom/>
+                  <wp:docPr id="5" name="Изображение3" descr=""/>
+                  <wp:cNvGraphicFramePr>
+                    <a:graphicFrameLocks xmlns:a="http://schemas.openxmlformats.org/drawingml/2006/main" noChangeAspect="1"/>
+                  </wp:cNvGraphicFramePr>
+                  <a:graphic xmlns:a="http://schemas.openxmlformats.org/drawingml/2006/main">
+                    <a:graphicData uri="http://schemas.openxmlformats.org/drawingml/2006/picture">
+                      <pic:pic xmlns:pic="http://schemas.openxmlformats.org/drawingml/2006/picture">
+                        <pic:nvPicPr>
+                          <pic:cNvPr id="5" name="Изображение3" descr=""/>
+                          <pic:cNvPicPr>
+                            <a:picLocks noChangeAspect="1" noChangeArrowheads="1"/>
+                          </pic:cNvPicPr>
+                        </pic:nvPicPr>
+                        <pic:blipFill>
+                          <a:blip r:embed="rId6"/>
+                          <a:stretch>
+                            <a:fillRect/>
+                          </a:stretch>
+                        </pic:blipFill>
+                        <pic:spPr bwMode="auto">
+                          <a:xfrm>
+                            <a:off x="0" y="0"/>
+                            <a:ext cx="2900680" cy="1123315"/>
+                          </a:xfrm>
+                          <a:prstGeom prst="rect">
+                            <a:avLst/>
+                          </a:prstGeom>
+                        </pic:spPr>
+                      </pic:pic>
+                    </a:graphicData>
+                  </a:graphic>
+                </wp:anchor>
+              </w:drawing>
+            </w:r>
+          </w:p>
+        </w:tc>
+      </w:tr>
+      <w:tr>
+        <w:trPr/>
+        <w:tc>
+          <w:tcPr>
+            <w:tcW w:w="4677" w:type="dxa"/>
+            <w:tcBorders>
+              <w:left w:val="single" w:sz="4" w:space="0" w:color="000000"/>
+              <w:bottom w:val="single" w:sz="4" w:space="0" w:color="000000"/>
+            </w:tcBorders>
+            <w:shd w:fill="auto" w:val="clear"/>
+            <w:vAlign w:val="center"/>
+          </w:tcPr>
+          <w:p>
+            <w:pPr>
+              <w:pStyle w:val="Style33"/>
+              <w:spacing w:before="0" w:after="160"/>
+              <w:jc w:val="left"/>
+              <w:rPr>
+                <w:rFonts w:ascii="Liberation Serif" w:hAnsi="Liberation Serif"/>
+                <w:b w:val="false"/>
+                <w:b w:val="false"/>
+                <w:bCs w:val="false"/>
+                <w:i w:val="false"/>
+                <w:i w:val="false"/>
+                <w:iCs w:val="false"/>
+                <w:strike w:val="false"/>
+                <w:dstrike w:val="false"/>
+                <w:outline w:val="false"/>
+                <w:shadow w:val="false"/>
+                <w:color w:val="000000"/>
+                <w:sz w:val="24"/>
+                <w:szCs w:val="24"/>
+                <w:u w:val="none"/>
+              </w:rPr>
+            </w:pPr>
+            <w:r>
+              <w:rPr>
+                <w:rFonts w:ascii="Liberation Serif" w:hAnsi="Liberation Serif"/>
+                <w:b w:val="false"/>
+                <w:bCs w:val="false"/>
+                <w:i w:val="false"/>
+                <w:iCs w:val="false"/>
+                <w:strike w:val="false"/>
+                <w:dstrike w:val="false"/>
+                <w:outline w:val="false"/>
+                <w:shadow w:val="false"/>
+                <w:color w:val="000000"/>
+                <w:sz w:val="24"/>
+                <w:szCs w:val="24"/>
+                <w:u w:val="none"/>
+              </w:rPr>
+              <w:drawing>
+                <wp:anchor behindDoc="0" distT="0" distB="0" distL="0" distR="0" simplePos="0" locked="0" layoutInCell="1" allowOverlap="1" relativeHeight="7">
+                  <wp:simplePos x="0" y="0"/>
+                  <wp:positionH relativeFrom="column">
+                    <wp:align>center</wp:align>
+                  </wp:positionH>
+                  <wp:positionV relativeFrom="paragraph">
+                    <wp:posOffset>635</wp:posOffset>
+                  </wp:positionV>
+                  <wp:extent cx="1423670" cy="2620010"/>
+                  <wp:effectExtent l="0" t="0" r="0" b="0"/>
+                  <wp:wrapTopAndBottom/>
+                  <wp:docPr id="6" name="Изображение5" descr=""/>
+                  <wp:cNvGraphicFramePr>
+                    <a:graphicFrameLocks xmlns:a="http://schemas.openxmlformats.org/drawingml/2006/main" noChangeAspect="1"/>
+                  </wp:cNvGraphicFramePr>
+                  <a:graphic xmlns:a="http://schemas.openxmlformats.org/drawingml/2006/main">
+                    <a:graphicData uri="http://schemas.openxmlformats.org/drawingml/2006/picture">
+                      <pic:pic xmlns:pic="http://schemas.openxmlformats.org/drawingml/2006/picture">
+                        <pic:nvPicPr>
+                          <pic:cNvPr id="6" name="Изображение5" descr=""/>
+                          <pic:cNvPicPr>
+                            <a:picLocks noChangeAspect="1" noChangeArrowheads="1"/>
+                          </pic:cNvPicPr>
+                        </pic:nvPicPr>
+                        <pic:blipFill>
+                          <a:blip r:embed="rId7"/>
+                          <a:stretch>
+                            <a:fillRect/>
+                          </a:stretch>
+                        </pic:blipFill>
+                        <pic:spPr bwMode="auto">
+                          <a:xfrm>
+                            <a:off x="0" y="0"/>
+                            <a:ext cx="1423670" cy="2620010"/>
+                          </a:xfrm>
+                          <a:prstGeom prst="rect">
+                            <a:avLst/>
+                          </a:prstGeom>
+                        </pic:spPr>
+                      </pic:pic>
+                    </a:graphicData>
+                  </a:graphic>
+                </wp:anchor>
+              </w:drawing>
+            </w:r>
+          </w:p>
+        </w:tc>
+        <w:tc>
+          <w:tcPr>
+            <w:tcW w:w="4678" w:type="dxa"/>
+            <w:tcBorders>
+              <w:left w:val="single" w:sz="4" w:space="0" w:color="000000"/>
+              <w:bottom w:val="single" w:sz="4" w:space="0" w:color="000000"/>
+              <w:right w:val="single" w:sz="4" w:space="0" w:color="000000"/>
+            </w:tcBorders>
+            <w:shd w:fill="auto" w:val="clear"/>
+            <w:vAlign w:val="center"/>
+          </w:tcPr>
+          <w:p>
+            <w:pPr>
+              <w:pStyle w:val="Style33"/>
+              <w:spacing w:before="0" w:after="160"/>
+              <w:jc w:val="center"/>
+              <w:rPr>
+                <w:rFonts w:ascii="Liberation Serif" w:hAnsi="Liberation Serif"/>
+                <w:b w:val="false"/>
+                <w:b w:val="false"/>
+                <w:bCs w:val="false"/>
+                <w:i w:val="false"/>
+                <w:i w:val="false"/>
+                <w:iCs w:val="false"/>
+                <w:strike w:val="false"/>
+                <w:dstrike w:val="false"/>
+                <w:outline w:val="false"/>
+                <w:shadow w:val="false"/>
+                <w:color w:val="000000"/>
+                <w:sz w:val="24"/>
+                <w:szCs w:val="24"/>
+                <w:u w:val="none"/>
+              </w:rPr>
+            </w:pPr>
+            <w:r>
+              <w:rPr>
+                <w:rFonts w:ascii="Liberation Serif" w:hAnsi="Liberation Serif"/>
+                <w:b w:val="false"/>
+                <w:bCs w:val="false"/>
+                <w:i w:val="false"/>
+                <w:iCs w:val="false"/>
+                <w:strike w:val="false"/>
+                <w:dstrike w:val="false"/>
+                <w:outline w:val="false"/>
+                <w:shadow w:val="false"/>
+                <w:color w:val="000000"/>
+                <w:sz w:val="24"/>
+                <w:szCs w:val="24"/>
+                <w:u w:val="none"/>
+              </w:rPr>
+              <w:drawing>
+                <wp:anchor behindDoc="0" distT="0" distB="0" distL="0" distR="0" simplePos="0" locked="0" layoutInCell="1" allowOverlap="1" relativeHeight="8">
+                  <wp:simplePos x="0" y="0"/>
+                  <wp:positionH relativeFrom="column">
+                    <wp:align>center</wp:align>
+                  </wp:positionH>
+                  <wp:positionV relativeFrom="paragraph">
+                    <wp:posOffset>635</wp:posOffset>
+                  </wp:positionV>
+                  <wp:extent cx="1433195" cy="2658110"/>
+                  <wp:effectExtent l="0" t="0" r="0" b="0"/>
+                  <wp:wrapTopAndBottom/>
+                  <wp:docPr id="7" name="Изображение6" descr=""/>
+                  <wp:cNvGraphicFramePr>
+                    <a:graphicFrameLocks xmlns:a="http://schemas.openxmlformats.org/drawingml/2006/main" noChangeAspect="1"/>
+                  </wp:cNvGraphicFramePr>
+                  <a:graphic xmlns:a="http://schemas.openxmlformats.org/drawingml/2006/main">
+                    <a:graphicData uri="http://schemas.openxmlformats.org/drawingml/2006/picture">
+                      <pic:pic xmlns:pic="http://schemas.openxmlformats.org/drawingml/2006/picture">
+                        <pic:nvPicPr>
+                          <pic:cNvPr id="7" name="Изображение6" descr=""/>
+                          <pic:cNvPicPr>
+                            <a:picLocks noChangeAspect="1" noChangeArrowheads="1"/>
+                          </pic:cNvPicPr>
+                        </pic:nvPicPr>
+                        <pic:blipFill>
+                          <a:blip r:embed="rId8"/>
+                          <a:stretch>
+                            <a:fillRect/>
+                          </a:stretch>
+                        </pic:blipFill>
+                        <pic:spPr bwMode="auto">
+                          <a:xfrm>
+                            <a:off x="0" y="0"/>
+                            <a:ext cx="1433195" cy="2658110"/>
+                          </a:xfrm>
+                          <a:prstGeom prst="rect">
+                            <a:avLst/>
+                          </a:prstGeom>
+                        </pic:spPr>
+                      </pic:pic>
+                    </a:graphicData>
+                  </a:graphic>
+                </wp:anchor>
+              </w:drawing>
+            </w:r>
+          </w:p>
+        </w:tc>
+      </w:tr>
+      <w:tr>
+        <w:trPr/>
+        <w:tc>
+          <w:tcPr>
+            <w:tcW w:w="4677" w:type="dxa"/>
+            <w:tcBorders>
+              <w:left w:val="single" w:sz="4" w:space="0" w:color="000000"/>
+              <w:bottom w:val="single" w:sz="4" w:space="0" w:color="000000"/>
+            </w:tcBorders>
+            <w:shd w:fill="auto" w:val="clear"/>
+          </w:tcPr>
+          <w:p>
+            <w:pPr>
+              <w:pStyle w:val="Style33"/>
+              <w:spacing w:before="0" w:after="160"/>
+              <w:jc w:val="left"/>
+              <w:rPr>
+                <w:rFonts w:ascii="Liberation Serif" w:hAnsi="Liberation Serif"/>
+                <w:b w:val="false"/>
+                <w:b w:val="false"/>
+                <w:bCs w:val="false"/>
+                <w:i w:val="false"/>
+                <w:i w:val="false"/>
+                <w:iCs w:val="false"/>
+                <w:strike w:val="false"/>
+                <w:dstrike w:val="false"/>
+                <w:outline w:val="false"/>
+                <w:shadow w:val="false"/>
+                <w:color w:val="000000"/>
+                <w:sz w:val="24"/>
+                <w:szCs w:val="24"/>
+                <w:u w:val="none"/>
+              </w:rPr>
+            </w:pPr>
+            <w:r>
+              <w:rPr>
+                <w:rFonts w:ascii="Liberation Serif" w:hAnsi="Liberation Serif"/>
+                <w:b w:val="false"/>
+                <w:bCs w:val="false"/>
+                <w:i w:val="false"/>
+                <w:iCs w:val="false"/>
+                <w:strike w:val="false"/>
+                <w:dstrike w:val="false"/>
+                <w:outline w:val="false"/>
+                <w:shadow w:val="false"/>
+                <w:color w:val="000000"/>
+                <w:sz w:val="24"/>
+                <w:szCs w:val="24"/>
+                <w:u w:val="none"/>
+              </w:rPr>
+              <w:drawing>
+                <wp:anchor behindDoc="0" distT="0" distB="0" distL="0" distR="0" simplePos="0" locked="0" layoutInCell="1" allowOverlap="1" relativeHeight="9">
+                  <wp:simplePos x="0" y="0"/>
+                  <wp:positionH relativeFrom="column">
+                    <wp:align>center</wp:align>
+                  </wp:positionH>
+                  <wp:positionV relativeFrom="paragraph">
+                    <wp:posOffset>635</wp:posOffset>
+                  </wp:positionV>
+                  <wp:extent cx="648335" cy="1594485"/>
+                  <wp:effectExtent l="0" t="0" r="0" b="0"/>
+                  <wp:wrapTopAndBottom/>
+                  <wp:docPr id="8" name="Изображение7" descr=""/>
+                  <wp:cNvGraphicFramePr>
+                    <a:graphicFrameLocks xmlns:a="http://schemas.openxmlformats.org/drawingml/2006/main" noChangeAspect="1"/>
+                  </wp:cNvGraphicFramePr>
+                  <a:graphic xmlns:a="http://schemas.openxmlformats.org/drawingml/2006/main">
+                    <a:graphicData uri="http://schemas.openxmlformats.org/drawingml/2006/picture">
+                      <pic:pic xmlns:pic="http://schemas.openxmlformats.org/drawingml/2006/picture">
+                        <pic:nvPicPr>
+                          <pic:cNvPr id="8" name="Изображение7" descr=""/>
+                          <pic:cNvPicPr>
+                            <a:picLocks noChangeAspect="1" noChangeArrowheads="1"/>
+                          </pic:cNvPicPr>
+                        </pic:nvPicPr>
+                        <pic:blipFill>
+                          <a:blip r:embed="rId9"/>
+                          <a:stretch>
+                            <a:fillRect/>
+                          </a:stretch>
+                        </pic:blipFill>
+                        <pic:spPr bwMode="auto">
+                          <a:xfrm>
+                            <a:off x="0" y="0"/>
+                            <a:ext cx="648335" cy="1594485"/>
+                          </a:xfrm>
+                          <a:prstGeom prst="rect">
+                            <a:avLst/>
+                          </a:prstGeom>
+                        </pic:spPr>
+                      </pic:pic>
+                    </a:graphicData>
+                  </a:graphic>
+                </wp:anchor>
+              </w:drawing>
+            </w:r>
+          </w:p>
+        </w:tc>
+        <w:tc>
+          <w:tcPr>
+            <w:tcW w:w="4678" w:type="dxa"/>
+            <w:tcBorders>
+              <w:left w:val="single" w:sz="4" w:space="0" w:color="000000"/>
+              <w:bottom w:val="single" w:sz="4" w:space="0" w:color="000000"/>
+              <w:right w:val="single" w:sz="4" w:space="0" w:color="000000"/>
+            </w:tcBorders>
+            <w:shd w:fill="auto" w:val="clear"/>
+          </w:tcPr>
+          <w:p>
+            <w:pPr>
+              <w:pStyle w:val="Style33"/>
+              <w:spacing w:before="0" w:after="160"/>
+              <w:jc w:val="left"/>
+              <w:rPr>
+                <w:rFonts w:ascii="Liberation Serif" w:hAnsi="Liberation Serif"/>
+                <w:b w:val="false"/>
+                <w:b w:val="false"/>
+                <w:bCs w:val="false"/>
+                <w:i w:val="false"/>
+                <w:i w:val="false"/>
+                <w:iCs w:val="false"/>
+                <w:strike w:val="false"/>
+                <w:dstrike w:val="false"/>
+                <w:outline w:val="false"/>
+                <w:shadow w:val="false"/>
+                <w:color w:val="000000"/>
+                <w:sz w:val="24"/>
+                <w:szCs w:val="24"/>
+                <w:u w:val="none"/>
+              </w:rPr>
+            </w:pPr>
+            <w:r>
+              <w:rPr>
+                <w:rFonts w:ascii="Liberation Serif" w:hAnsi="Liberation Serif"/>
+                <w:b w:val="false"/>
+                <w:bCs w:val="false"/>
+                <w:i w:val="false"/>
+                <w:iCs w:val="false"/>
+                <w:strike w:val="false"/>
+                <w:dstrike w:val="false"/>
+                <w:outline w:val="false"/>
+                <w:shadow w:val="false"/>
+                <w:color w:val="000000"/>
+                <w:sz w:val="24"/>
+                <w:szCs w:val="24"/>
+                <w:u w:val="none"/>
+              </w:rPr>
+              <w:drawing>
+                <wp:anchor behindDoc="0" distT="0" distB="0" distL="0" distR="0" simplePos="0" locked="0" layoutInCell="1" allowOverlap="1" relativeHeight="10">
+                  <wp:simplePos x="0" y="0"/>
+                  <wp:positionH relativeFrom="column">
+                    <wp:align>center</wp:align>
+                  </wp:positionH>
+                  <wp:positionV relativeFrom="paragraph">
+                    <wp:posOffset>635</wp:posOffset>
+                  </wp:positionV>
+                  <wp:extent cx="659130" cy="1600835"/>
+                  <wp:effectExtent l="0" t="0" r="0" b="0"/>
+                  <wp:wrapTopAndBottom/>
+                  <wp:docPr id="9" name="Изображение8" descr=""/>
+                  <wp:cNvGraphicFramePr>
+                    <a:graphicFrameLocks xmlns:a="http://schemas.openxmlformats.org/drawingml/2006/main" noChangeAspect="1"/>
+                  </wp:cNvGraphicFramePr>
+                  <a:graphic xmlns:a="http://schemas.openxmlformats.org/drawingml/2006/main">
+                    <a:graphicData uri="http://schemas.openxmlformats.org/drawingml/2006/picture">
+                      <pic:pic xmlns:pic="http://schemas.openxmlformats.org/drawingml/2006/picture">
+                        <pic:nvPicPr>
+                          <pic:cNvPr id="9" name="Изображение8" descr=""/>
+                          <pic:cNvPicPr>
+                            <a:picLocks noChangeAspect="1" noChangeArrowheads="1"/>
+                          </pic:cNvPicPr>
+                        </pic:nvPicPr>
+                        <pic:blipFill>
+                          <a:blip r:embed="rId10"/>
+                          <a:stretch>
+                            <a:fillRect/>
+                          </a:stretch>
+                        </pic:blipFill>
+                        <pic:spPr bwMode="auto">
+                          <a:xfrm>
+                            <a:off x="0" y="0"/>
+                            <a:ext cx="659130" cy="1600835"/>
+                          </a:xfrm>
+                          <a:prstGeom prst="rect">
+                            <a:avLst/>
+                          </a:prstGeom>
+                        </pic:spPr>
+                      </pic:pic>
+                    </a:graphicData>
+                  </a:graphic>
+                </wp:anchor>
+              </w:drawing>
+            </w:r>
+          </w:p>
+        </w:tc>
+      </w:tr>
+    </w:tbl>
+    <w:p>
+      <w:pPr>
+        <w:pStyle w:val="Normal"/>
+        <w:rPr>
+          <w:b w:val="false"/>
+          <w:b w:val="false"/>
+          <w:bCs w:val="false"/>
+        </w:rPr>
+      </w:pPr>
+      <w:r>
+        <w:rPr>
+          <w:rFonts w:eastAsia="Calibri" w:cs="Calibri" w:ascii="Calibri" w:hAnsi="Calibri"/>
+          <w:b/>
+          <w:bCs/>
+          <w:color w:val="auto"/>
+          <w:spacing w:val="0"/>
+          <w:kern w:val="0"/>
+          <w:sz w:val="28"/>
+          <w:szCs w:val="24"/>
+          <w:lang w:val="ru-RU" w:eastAsia="ru-RU" w:bidi="ar-SA"/>
+        </w:rPr>
+      </w:r>
+    </w:p>
+    <w:p>
+      <w:pPr>
+        <w:pStyle w:val="Normal"/>
+        <w:rPr>
+          <w:rFonts w:ascii="Calibri" w:hAnsi="Calibri" w:eastAsia="Calibri" w:cs="Calibri"/>
+          <w:b/>
+          <w:b/>
+          <w:bCs/>
+          <w:color w:val="auto"/>
+          <w:spacing w:val="0"/>
+          <w:kern w:val="0"/>
+          <w:sz w:val="28"/>
+          <w:szCs w:val="24"/>
+          <w:lang w:val="ru-RU" w:eastAsia="ru-RU" w:bidi="ar-SA"/>
+        </w:rPr>
+      </w:pPr>
+      <w:r>
+        <w:rPr>
+          <w:rFonts w:eastAsia="Calibri" w:cs="Calibri" w:ascii="Calibri" w:hAnsi="Calibri"/>
+          <w:b/>
+          <w:bCs/>
+          <w:color w:val="auto"/>
+          <w:spacing w:val="0"/>
+          <w:kern w:val="0"/>
+          <w:sz w:val="28"/>
+          <w:szCs w:val="24"/>
+          <w:lang w:val="ru-RU" w:eastAsia="ru-RU" w:bidi="ar-SA"/>
+        </w:rPr>
       </w:r>
     </w:p>
     <w:p>
@@ -10033,30 +10812,321 @@
           <w:rFonts w:eastAsia="Calibri" w:cs="Calibri" w:ascii="Calibri" w:hAnsi="Calibri"/>
           <w:color w:val="auto"/>
           <w:spacing w:val="0"/>
-          <w:sz w:val="28"/>
-        </w:rPr>
-        <w:t>(</w:t>
-      </w:r>
-      <w:r>
-        <w:rPr>
-          <w:rFonts w:eastAsia="Calibri" w:cs="Calibri" w:ascii="Calibri" w:hAnsi="Calibri"/>
-          <w:color w:val="auto"/>
-          <w:spacing w:val="0"/>
           <w:kern w:val="0"/>
           <w:sz w:val="28"/>
           <w:szCs w:val="24"/>
           <w:lang w:val="ru-RU" w:eastAsia="ru-RU" w:bidi="ar-SA"/>
         </w:rPr>
-        <w:t>Вывод тут)</w:t>
-      </w:r>
-      <w:r>
-        <w:rPr>
-          <w:rFonts w:eastAsia="Calibri" w:cs="Calibri" w:ascii="Calibri" w:hAnsi="Calibri"/>
-          <w:color w:val="auto"/>
-          <w:spacing w:val="0"/>
-          <w:sz w:val="28"/>
+        <w:t>Хранение графа в виде списков смежности подходит для задач, в которых средняя степень вершины не будет зависеть от числа вершин. Или, другими словами, число ребер будет намного меньше, чем половина от квадрата числа вершин.</w:t>
+      </w:r>
+    </w:p>
+    <w:p>
+      <w:pPr>
+        <w:pStyle w:val="Normal"/>
+        <w:spacing w:lineRule="exact" w:line="259" w:before="0" w:after="160"/>
+        <w:ind w:left="0" w:right="0" w:hanging="0"/>
+        <w:jc w:val="both"/>
+        <w:rPr/>
+      </w:pPr>
+      <w:r>
+        <w:rPr>
+          <w:rFonts w:eastAsia="Calibri" w:cs="Calibri" w:ascii="Calibri" w:hAnsi="Calibri"/>
+          <w:color w:val="auto"/>
+          <w:spacing w:val="0"/>
+          <w:kern w:val="0"/>
+          <w:sz w:val="28"/>
+          <w:szCs w:val="24"/>
+          <w:lang w:val="ru-RU" w:eastAsia="ru-RU" w:bidi="ar-SA"/>
+        </w:rPr>
+        <w:tab/>
+        <w:t>Выбирать матрицу смежности для хранения графа оправдано в тех случаях, когда число ребер будет близко к числу ребер в полном графе</w:t>
+      </w:r>
+      <w:r>
+        <w:rPr>
+          <w:rFonts w:eastAsia="Calibri" w:cs="Calibri" w:ascii="Calibri" w:hAnsi="Calibri"/>
+          <w:color w:val="auto"/>
+          <w:spacing w:val="0"/>
+          <w:kern w:val="0"/>
+          <w:sz w:val="28"/>
+          <w:szCs w:val="24"/>
+          <w:lang w:val="ru-RU" w:eastAsia="ru-RU" w:bidi="ar-SA"/>
         </w:rPr>
         <w:t>.</w:t>
+      </w:r>
+    </w:p>
+    <w:p>
+      <w:pPr>
+        <w:pStyle w:val="Normal"/>
+        <w:spacing w:lineRule="exact" w:line="259" w:before="0" w:after="160"/>
+        <w:ind w:left="0" w:right="0" w:hanging="0"/>
+        <w:jc w:val="both"/>
+        <w:rPr/>
+      </w:pPr>
+      <w:r>
+        <w:rPr>
+          <w:rFonts w:eastAsia="Calibri" w:cs="Calibri" w:ascii="Calibri" w:hAnsi="Calibri"/>
+          <w:color w:val="auto"/>
+          <w:spacing w:val="0"/>
+          <w:kern w:val="0"/>
+          <w:sz w:val="28"/>
+          <w:szCs w:val="24"/>
+          <w:lang w:val="ru-RU" w:eastAsia="ru-RU" w:bidi="ar-SA"/>
+        </w:rPr>
+        <w:tab/>
+        <w:t>Выбор конкретного алгоритма обработки графа зависит от его структуры. При большом числе вершин, но малом числе ребер следует выбирать алгоритмы с временн</w:t>
+      </w:r>
+      <w:r>
+        <w:rPr>
+          <w:rFonts w:eastAsia="Calibri" w:cs="Calibri" w:ascii="Calibri" w:hAnsi="Calibri"/>
+          <w:color w:val="auto"/>
+          <w:spacing w:val="0"/>
+          <w:kern w:val="0"/>
+          <w:sz w:val="28"/>
+          <w:szCs w:val="24"/>
+          <w:u w:val="single"/>
+          <w:lang w:val="ru-RU" w:eastAsia="ru-RU" w:bidi="ar-SA"/>
+        </w:rPr>
+        <w:t>о</w:t>
+      </w:r>
+      <w:r>
+        <w:rPr>
+          <w:rFonts w:eastAsia="Calibri" w:cs="Calibri" w:ascii="Calibri" w:hAnsi="Calibri"/>
+          <w:color w:val="auto"/>
+          <w:spacing w:val="0"/>
+          <w:kern w:val="0"/>
+          <w:sz w:val="28"/>
+          <w:szCs w:val="24"/>
+          <w:lang w:val="ru-RU" w:eastAsia="ru-RU" w:bidi="ar-SA"/>
+        </w:rPr>
+        <w:t xml:space="preserve">й сложностью </w:t>
+      </w:r>
+      <w:r>
+        <w:rPr>
+          <w:rFonts w:eastAsia="Calibri" w:cs="Calibri" w:ascii="Calibri" w:hAnsi="Calibri"/>
+          <w:color w:val="auto"/>
+          <w:spacing w:val="0"/>
+          <w:kern w:val="0"/>
+          <w:sz w:val="28"/>
+          <w:szCs w:val="24"/>
+          <w:lang w:val="en-US" w:eastAsia="ru-RU" w:bidi="ar-SA"/>
+        </w:rPr>
+        <w:t>O(N*M) (</w:t>
+      </w:r>
+      <w:r>
+        <w:rPr>
+          <w:rFonts w:eastAsia="Calibri" w:cs="Calibri" w:ascii="Calibri" w:hAnsi="Calibri"/>
+          <w:color w:val="auto"/>
+          <w:spacing w:val="0"/>
+          <w:kern w:val="0"/>
+          <w:sz w:val="28"/>
+          <w:szCs w:val="24"/>
+          <w:lang w:val="ru-RU" w:eastAsia="ru-RU" w:bidi="ar-SA"/>
+        </w:rPr>
+        <w:t>алгоритм Беллмана - Форда</w:t>
+      </w:r>
+      <w:r>
+        <w:rPr>
+          <w:rFonts w:eastAsia="Calibri" w:cs="Calibri" w:ascii="Calibri" w:hAnsi="Calibri"/>
+          <w:color w:val="auto"/>
+          <w:spacing w:val="0"/>
+          <w:kern w:val="0"/>
+          <w:sz w:val="28"/>
+          <w:szCs w:val="24"/>
+          <w:lang w:val="en-US" w:eastAsia="ru-RU" w:bidi="ar-SA"/>
+        </w:rPr>
+        <w:t>)</w:t>
+      </w:r>
+      <w:r>
+        <w:rPr>
+          <w:rFonts w:eastAsia="Calibri" w:cs="Calibri" w:ascii="Calibri" w:hAnsi="Calibri"/>
+          <w:color w:val="auto"/>
+          <w:spacing w:val="0"/>
+          <w:kern w:val="0"/>
+          <w:sz w:val="28"/>
+          <w:szCs w:val="24"/>
+          <w:lang w:val="ru-RU" w:eastAsia="ru-RU" w:bidi="ar-SA"/>
+        </w:rPr>
+        <w:t xml:space="preserve">, </w:t>
+      </w:r>
+      <w:r>
+        <w:rPr>
+          <w:rFonts w:eastAsia="Calibri" w:cs="Calibri" w:ascii="Calibri" w:hAnsi="Calibri"/>
+          <w:color w:val="auto"/>
+          <w:spacing w:val="0"/>
+          <w:kern w:val="0"/>
+          <w:sz w:val="28"/>
+          <w:szCs w:val="24"/>
+          <w:lang w:val="en-US" w:eastAsia="ru-RU" w:bidi="ar-SA"/>
+        </w:rPr>
+        <w:t>O(N*logN + M) (</w:t>
+      </w:r>
+      <w:r>
+        <w:rPr>
+          <w:rFonts w:eastAsia="Calibri" w:cs="Calibri" w:ascii="Calibri" w:hAnsi="Calibri"/>
+          <w:color w:val="auto"/>
+          <w:spacing w:val="0"/>
+          <w:kern w:val="0"/>
+          <w:sz w:val="28"/>
+          <w:szCs w:val="24"/>
+          <w:lang w:val="ru-RU" w:eastAsia="ru-RU" w:bidi="ar-SA"/>
+        </w:rPr>
+        <w:t>алгоритм Дейкстры с использованием доп. структур</w:t>
+      </w:r>
+      <w:r>
+        <w:rPr>
+          <w:rFonts w:eastAsia="Calibri" w:cs="Calibri" w:ascii="Calibri" w:hAnsi="Calibri"/>
+          <w:color w:val="auto"/>
+          <w:spacing w:val="0"/>
+          <w:kern w:val="0"/>
+          <w:sz w:val="28"/>
+          <w:szCs w:val="24"/>
+          <w:lang w:val="en-US" w:eastAsia="ru-RU" w:bidi="ar-SA"/>
+        </w:rPr>
+        <w:t>)</w:t>
+      </w:r>
+      <w:r>
+        <w:rPr>
+          <w:rFonts w:eastAsia="Calibri" w:cs="Calibri" w:ascii="Calibri" w:hAnsi="Calibri"/>
+          <w:color w:val="auto"/>
+          <w:spacing w:val="0"/>
+          <w:kern w:val="0"/>
+          <w:sz w:val="28"/>
+          <w:szCs w:val="24"/>
+          <w:lang w:val="ru-RU" w:eastAsia="ru-RU" w:bidi="ar-SA"/>
+        </w:rPr>
+        <w:t xml:space="preserve">. А если же обрабатываемый граф содержит ребра практически между всеми парами вершин, то будут хорошо работать алгоритмы со сложностью </w:t>
+      </w:r>
+      <w:r>
+        <w:rPr>
+          <w:rFonts w:eastAsia="Calibri" w:cs="Calibri" w:ascii="Calibri" w:hAnsi="Calibri"/>
+          <w:color w:val="auto"/>
+          <w:spacing w:val="0"/>
+          <w:kern w:val="0"/>
+          <w:sz w:val="28"/>
+          <w:szCs w:val="24"/>
+          <w:lang w:val="en-US" w:eastAsia="ru-RU" w:bidi="ar-SA"/>
+        </w:rPr>
+        <w:t>O(N*N) (</w:t>
+      </w:r>
+      <w:r>
+        <w:rPr>
+          <w:rFonts w:eastAsia="Calibri" w:cs="Calibri" w:ascii="Calibri" w:hAnsi="Calibri"/>
+          <w:color w:val="auto"/>
+          <w:spacing w:val="0"/>
+          <w:kern w:val="0"/>
+          <w:sz w:val="28"/>
+          <w:szCs w:val="24"/>
+          <w:lang w:val="ru-RU" w:eastAsia="ru-RU" w:bidi="ar-SA"/>
+        </w:rPr>
+        <w:t>алгоритм Дейкстры со списком</w:t>
+      </w:r>
+      <w:r>
+        <w:rPr>
+          <w:rFonts w:eastAsia="Calibri" w:cs="Calibri" w:ascii="Calibri" w:hAnsi="Calibri"/>
+          <w:color w:val="auto"/>
+          <w:spacing w:val="0"/>
+          <w:kern w:val="0"/>
+          <w:sz w:val="28"/>
+          <w:szCs w:val="24"/>
+          <w:lang w:val="en-US" w:eastAsia="ru-RU" w:bidi="ar-SA"/>
+        </w:rPr>
+        <w:t>)</w:t>
+      </w:r>
+      <w:r>
+        <w:rPr>
+          <w:rFonts w:eastAsia="Calibri" w:cs="Calibri" w:ascii="Calibri" w:hAnsi="Calibri"/>
+          <w:color w:val="auto"/>
+          <w:spacing w:val="0"/>
+          <w:kern w:val="0"/>
+          <w:sz w:val="28"/>
+          <w:szCs w:val="24"/>
+          <w:lang w:val="ru-RU" w:eastAsia="ru-RU" w:bidi="ar-SA"/>
+        </w:rPr>
+        <w:t xml:space="preserve">, </w:t>
+      </w:r>
+      <w:r>
+        <w:rPr>
+          <w:rFonts w:eastAsia="Calibri" w:cs="Calibri" w:ascii="Calibri" w:hAnsi="Calibri"/>
+          <w:color w:val="auto"/>
+          <w:spacing w:val="0"/>
+          <w:kern w:val="0"/>
+          <w:sz w:val="28"/>
+          <w:szCs w:val="24"/>
+          <w:lang w:val="en-US" w:eastAsia="ru-RU" w:bidi="ar-SA"/>
+        </w:rPr>
+        <w:t>O(N*N*N) (</w:t>
+      </w:r>
+      <w:r>
+        <w:rPr>
+          <w:rFonts w:eastAsia="Calibri" w:cs="Calibri" w:ascii="Calibri" w:hAnsi="Calibri"/>
+          <w:color w:val="auto"/>
+          <w:spacing w:val="0"/>
+          <w:kern w:val="0"/>
+          <w:sz w:val="28"/>
+          <w:szCs w:val="24"/>
+          <w:lang w:val="ru-RU" w:eastAsia="ru-RU" w:bidi="ar-SA"/>
+        </w:rPr>
+        <w:t>алгоритм Флойда-Уоршелла</w:t>
+      </w:r>
+      <w:r>
+        <w:rPr>
+          <w:rFonts w:eastAsia="Calibri" w:cs="Calibri" w:ascii="Calibri" w:hAnsi="Calibri"/>
+          <w:color w:val="auto"/>
+          <w:spacing w:val="0"/>
+          <w:kern w:val="0"/>
+          <w:sz w:val="28"/>
+          <w:szCs w:val="24"/>
+          <w:lang w:val="en-US" w:eastAsia="ru-RU" w:bidi="ar-SA"/>
+        </w:rPr>
+        <w:t>)</w:t>
+      </w:r>
+      <w:r>
+        <w:rPr>
+          <w:rFonts w:eastAsia="Calibri" w:cs="Calibri" w:ascii="Calibri" w:hAnsi="Calibri"/>
+          <w:color w:val="auto"/>
+          <w:spacing w:val="0"/>
+          <w:kern w:val="0"/>
+          <w:sz w:val="28"/>
+          <w:szCs w:val="24"/>
+          <w:lang w:val="ru-RU" w:eastAsia="ru-RU" w:bidi="ar-SA"/>
+        </w:rPr>
+        <w:t xml:space="preserve"> и </w:t>
+      </w:r>
+      <w:r>
+        <w:rPr>
+          <w:rFonts w:eastAsia="Calibri" w:cs="Calibri" w:ascii="Calibri" w:hAnsi="Calibri"/>
+          <w:color w:val="auto"/>
+          <w:spacing w:val="0"/>
+          <w:kern w:val="0"/>
+          <w:sz w:val="28"/>
+          <w:szCs w:val="24"/>
+          <w:lang w:val="en-US" w:eastAsia="ru-RU" w:bidi="ar-SA"/>
+        </w:rPr>
+        <w:t>O(N*M + N*N*logN) (</w:t>
+      </w:r>
+      <w:r>
+        <w:rPr>
+          <w:rFonts w:eastAsia="Calibri" w:cs="Calibri" w:ascii="Calibri" w:hAnsi="Calibri"/>
+          <w:color w:val="auto"/>
+          <w:spacing w:val="0"/>
+          <w:kern w:val="0"/>
+          <w:sz w:val="28"/>
+          <w:szCs w:val="24"/>
+          <w:lang w:val="ru-RU" w:eastAsia="ru-RU" w:bidi="ar-SA"/>
+        </w:rPr>
+        <w:t>алгоритм Джонсона</w:t>
+      </w:r>
+      <w:r>
+        <w:rPr>
+          <w:rFonts w:eastAsia="Calibri" w:cs="Calibri" w:ascii="Calibri" w:hAnsi="Calibri"/>
+          <w:color w:val="auto"/>
+          <w:spacing w:val="0"/>
+          <w:kern w:val="0"/>
+          <w:sz w:val="28"/>
+          <w:szCs w:val="24"/>
+          <w:lang w:val="en-US" w:eastAsia="ru-RU" w:bidi="ar-SA"/>
+        </w:rPr>
+        <w:t>).</w:t>
       </w:r>
     </w:p>
     <w:p>
@@ -10205,8 +11275,9 @@
           <w:szCs w:val="24"/>
           <w:lang w:val="ru-RU" w:eastAsia="ru-RU" w:bidi="ar-SA"/>
         </w:rPr>
-        <w:t>Граф</w:t>
-      </w:r>
+        <w:t xml:space="preserve">Граф - </w:t>
+      </w:r>
+      <w:bookmarkEnd w:id="0"/>
       <w:r>
         <w:rPr>
           <w:rFonts w:eastAsia="Calibri" w:cs="Calibri" w:ascii="Calibri" w:hAnsi="Calibri"/>
@@ -10219,64 +11290,7 @@
           <w:szCs w:val="24"/>
           <w:lang w:val="ru-RU" w:eastAsia="ru-RU" w:bidi="ar-SA"/>
         </w:rPr>
-        <w:t xml:space="preserve"> - </w:t>
-      </w:r>
-      <w:bookmarkEnd w:id="0"/>
-      <w:r>
-        <w:rPr>
-          <w:rFonts w:eastAsia="Calibri" w:cs="Calibri" w:ascii="Calibri" w:hAnsi="Calibri"/>
-          <w:i w:val="false"/>
-          <w:iCs w:val="false"/>
-          <w:color w:val="auto"/>
-          <w:spacing w:val="0"/>
-          <w:kern w:val="0"/>
-          <w:sz w:val="28"/>
-          <w:szCs w:val="24"/>
-          <w:lang w:val="ru-RU" w:eastAsia="ru-RU" w:bidi="ar-SA"/>
-        </w:rPr>
-        <w:t xml:space="preserve">это </w:t>
-      </w:r>
-      <w:r>
-        <w:rPr>
-          <w:rFonts w:eastAsia="Calibri" w:cs="Calibri" w:ascii="Calibri" w:hAnsi="Calibri"/>
-          <w:i w:val="false"/>
-          <w:iCs w:val="false"/>
-          <w:color w:val="auto"/>
-          <w:spacing w:val="0"/>
-          <w:kern w:val="0"/>
-          <w:sz w:val="28"/>
-          <w:szCs w:val="24"/>
-          <w:lang w:val="ru-RU" w:eastAsia="ru-RU" w:bidi="ar-SA"/>
-        </w:rPr>
-        <w:t>конечный набор вершин и соединяющих их рёбер</w:t>
-      </w:r>
-      <w:r>
-        <w:rPr>
-          <w:rFonts w:eastAsia="Calibri" w:cs="Calibri" w:ascii="Calibri" w:hAnsi="Calibri"/>
-          <w:i w:val="false"/>
-          <w:iCs w:val="false"/>
-          <w:color w:val="auto"/>
-          <w:spacing w:val="0"/>
-          <w:kern w:val="0"/>
-          <w:sz w:val="28"/>
-          <w:szCs w:val="24"/>
-          <w:lang w:val="ru-RU" w:eastAsia="ru-RU" w:bidi="ar-SA"/>
-        </w:rPr>
-        <w:t>.</w:t>
-      </w:r>
-      <w:r>
-        <w:rPr>
-          <w:rFonts w:eastAsia="Calibri" w:cs="Calibri" w:ascii="Calibri" w:hAnsi="Calibri"/>
-          <w:i w:val="false"/>
-          <w:iCs w:val="false"/>
-          <w:color w:val="auto"/>
-          <w:spacing w:val="0"/>
-          <w:kern w:val="0"/>
-          <w:sz w:val="28"/>
-          <w:szCs w:val="24"/>
-          <w:lang w:val="ru-RU" w:eastAsia="ru-RU" w:bidi="ar-SA"/>
-        </w:rPr>
-        <w:t xml:space="preserve"> Если ребра имеют направление, то граф называется ориентированным.</w:t>
+        <w:t>это конечный набор вершин и соединяющих их рёбер. Если ребра имеют направление, то граф называется ориентированным.</w:t>
       </w:r>
     </w:p>
     <w:p>
@@ -10358,19 +11372,6 @@
           <w:lang w:val="ru-RU" w:eastAsia="ru-RU" w:bidi="ar-SA"/>
         </w:rPr>
         <w:tab/>
-      </w:r>
-      <w:r>
-        <w:rPr>
-          <w:rFonts w:eastAsia="Calibri" w:cs="Calibri" w:ascii="Calibri" w:hAnsi="Calibri"/>
-          <w:i w:val="false"/>
-          <w:iCs w:val="false"/>
-          <w:color w:val="auto"/>
-          <w:spacing w:val="0"/>
-          <w:kern w:val="0"/>
-          <w:sz w:val="28"/>
-          <w:szCs w:val="24"/>
-          <w:lang w:val="ru-RU" w:eastAsia="ru-RU" w:bidi="ar-SA"/>
-        </w:rPr>
         <w:t>В зависимости от поставленной задачи графы могут представляться в виде списка вершин и матрицы смежности этих вершин, либо с помощью списков смежности. Выбор зависит от соотношения между количеством вершин и количеством дуг в графе.</w:t>
       </w:r>
     </w:p>
@@ -10453,19 +11454,6 @@
           <w:lang w:val="ru-RU" w:eastAsia="ru-RU" w:bidi="ar-SA"/>
         </w:rPr>
         <w:tab/>
-      </w:r>
-      <w:r>
-        <w:rPr>
-          <w:rFonts w:eastAsia="Calibri" w:cs="Calibri" w:ascii="Calibri" w:hAnsi="Calibri"/>
-          <w:i w:val="false"/>
-          <w:iCs w:val="false"/>
-          <w:color w:val="auto"/>
-          <w:spacing w:val="0"/>
-          <w:kern w:val="0"/>
-          <w:sz w:val="28"/>
-          <w:szCs w:val="24"/>
-          <w:lang w:val="ru-RU" w:eastAsia="ru-RU" w:bidi="ar-SA"/>
-        </w:rPr>
         <w:t>В графах можно производить поиск отдельных вершин или рёбер, находить кратчайшие расстояния между вершинами, определять компоненты связности графа, а также его ацикличность.</w:t>
       </w:r>
     </w:p>
@@ -10548,6 +11536,7 @@
           <w:lang w:val="ru-RU" w:eastAsia="ru-RU" w:bidi="ar-SA"/>
         </w:rPr>
         <w:tab/>
+        <w:t>Обход в глубину (</w:t>
       </w:r>
       <w:r>
         <w:rPr>
@@ -10559,9 +11548,9 @@
           <w:kern w:val="0"/>
           <w:sz w:val="28"/>
           <w:szCs w:val="24"/>
-          <w:lang w:val="ru-RU" w:eastAsia="ru-RU" w:bidi="ar-SA"/>
-        </w:rPr>
-        <w:t>Обход в глубину (</w:t>
+          <w:lang w:val="en-US" w:eastAsia="ru-RU" w:bidi="ar-SA"/>
+        </w:rPr>
+        <w:t>DFS - Depth First Search</w:t>
       </w:r>
       <w:r>
         <w:rPr>
@@ -10573,37 +11562,9 @@
           <w:kern w:val="0"/>
           <w:sz w:val="28"/>
           <w:szCs w:val="24"/>
-          <w:lang w:val="en-US" w:eastAsia="ru-RU" w:bidi="ar-SA"/>
-        </w:rPr>
-        <w:t>DFS - Depth First Search</w:t>
-      </w:r>
-      <w:r>
-        <w:rPr>
-          <w:rFonts w:eastAsia="Calibri" w:cs="Calibri" w:ascii="Calibri" w:hAnsi="Calibri"/>
-          <w:i w:val="false"/>
-          <w:iCs w:val="false"/>
-          <w:color w:val="auto"/>
-          <w:spacing w:val="0"/>
-          <w:kern w:val="0"/>
-          <w:sz w:val="28"/>
-          <w:szCs w:val="24"/>
-          <w:lang w:val="ru-RU" w:eastAsia="ru-RU" w:bidi="ar-SA"/>
-        </w:rPr>
-        <w:t>)</w:t>
-      </w:r>
-      <w:r>
-        <w:rPr>
-          <w:rFonts w:eastAsia="Calibri" w:cs="Calibri" w:ascii="Calibri" w:hAnsi="Calibri"/>
-          <w:i w:val="false"/>
-          <w:iCs w:val="false"/>
-          <w:color w:val="auto"/>
-          <w:spacing w:val="0"/>
-          <w:kern w:val="0"/>
-          <w:sz w:val="28"/>
-          <w:szCs w:val="24"/>
-          <w:lang w:val="ru-RU" w:eastAsia="ru-RU" w:bidi="ar-SA"/>
-        </w:rPr>
-        <w:t>.</w:t>
+          <w:lang w:val="ru-RU" w:eastAsia="ru-RU" w:bidi="ar-SA"/>
+        </w:rPr>
+        <w:t>).</w:t>
       </w:r>
       <w:r>
         <w:rPr>
@@ -11096,33 +12057,7 @@
           <w:u w:val="single"/>
           <w:lang w:val="ru-RU"/>
         </w:rPr>
-        <w:t>Где используются гр</w:t>
-      </w:r>
-      <w:r>
-        <w:rPr>
-          <w:rFonts w:eastAsia="Calibri" w:cs="Calibri" w:ascii="Calibri" w:hAnsi="Calibri"/>
-          <w:i/>
-          <w:iCs/>
-          <w:color w:val="auto"/>
-          <w:spacing w:val="0"/>
-          <w:sz w:val="28"/>
-          <w:u w:val="single"/>
-          <w:lang w:val="ru-RU"/>
-        </w:rPr>
-        <w:t>а</w:t>
-      </w:r>
-      <w:r>
-        <w:rPr>
-          <w:rFonts w:eastAsia="Calibri" w:cs="Calibri" w:ascii="Calibri" w:hAnsi="Calibri"/>
-          <w:i/>
-          <w:iCs/>
-          <w:color w:val="auto"/>
-          <w:spacing w:val="0"/>
-          <w:sz w:val="28"/>
-          <w:u w:val="single"/>
-          <w:lang w:val="ru-RU"/>
-        </w:rPr>
-        <w:t>фовые структуры?</w:t>
+        <w:t>Где используются графовые структуры?</w:t>
       </w:r>
     </w:p>
     <w:p>
@@ -11358,19 +12293,6 @@
           <w:lang w:val="ru-RU" w:eastAsia="ru-RU" w:bidi="ar-SA"/>
         </w:rPr>
         <w:tab/>
-      </w:r>
-      <w:r>
-        <w:rPr>
-          <w:rFonts w:eastAsia="Calibri" w:cs="Calibri" w:ascii="Calibri" w:hAnsi="Calibri"/>
-          <w:i w:val="false"/>
-          <w:iCs w:val="false"/>
-          <w:color w:val="auto"/>
-          <w:spacing w:val="0"/>
-          <w:kern w:val="0"/>
-          <w:sz w:val="28"/>
-          <w:szCs w:val="24"/>
-          <w:lang w:val="ru-RU" w:eastAsia="ru-RU" w:bidi="ar-SA"/>
-        </w:rPr>
         <w:t>Простой цикл - цикл, который не проходит дважды по одной вершине.</w:t>
       </w:r>
     </w:p>
@@ -11473,20 +12395,6 @@
           <w:lang w:val="ru-RU" w:eastAsia="ru-RU" w:bidi="ar-SA"/>
         </w:rPr>
         <w:tab/>
-      </w:r>
-      <w:r>
-        <w:rPr>
-          <w:rFonts w:eastAsia="Calibri" w:cs="Calibri" w:ascii="Calibri" w:hAnsi="Calibri"/>
-          <w:i w:val="false"/>
-          <w:iCs w:val="false"/>
-          <w:color w:val="auto"/>
-          <w:spacing w:val="0"/>
-          <w:kern w:val="0"/>
-          <w:sz w:val="28"/>
-          <w:szCs w:val="24"/>
-          <w:u w:val="none"/>
-          <w:lang w:val="ru-RU" w:eastAsia="ru-RU" w:bidi="ar-SA"/>
-        </w:rPr>
         <w:t>Каркас графа (остовное дерево) - связный подграф, содержащий все вершины графа и не имеющий циклов. Количество ребер в каркасе связного графа всегда на единицу меньше количества вершин графа.</w:t>
       </w:r>
     </w:p>
